--- a/практика/практика.docx
+++ b/практика/практика.docx
@@ -60,7 +60,27 @@
           <w:sz w:val="20"/>
           <w:szCs w:val="20"/>
         </w:rPr>
-        <w:t xml:space="preserve"> идеологем СССР и Третьего Рейха</w:t>
+        <w:t xml:space="preserve"> </w:t>
+      </w:r>
+      <w:proofErr w:type="spellStart"/>
+      <w:r>
+        <w:rPr>
+          <w:rFonts w:ascii="Times New Roman" w:hAnsi="Times New Roman" w:cs="Times New Roman"/>
+          <w:b/>
+          <w:sz w:val="20"/>
+          <w:szCs w:val="20"/>
+        </w:rPr>
+        <w:t>идеологем</w:t>
+      </w:r>
+      <w:proofErr w:type="spellEnd"/>
+      <w:r>
+        <w:rPr>
+          <w:rFonts w:ascii="Times New Roman" w:hAnsi="Times New Roman" w:cs="Times New Roman"/>
+          <w:b/>
+          <w:sz w:val="20"/>
+          <w:szCs w:val="20"/>
+        </w:rPr>
+        <w:t xml:space="preserve"> СССР и Третьего Рейха</w:t>
       </w:r>
     </w:p>
     <w:p>
@@ -94,7 +114,27 @@
           <w:sz w:val="20"/>
           <w:szCs w:val="20"/>
         </w:rPr>
-        <w:t xml:space="preserve"> 1. Сравнение методов создания идеологем в тоталитарных дискурсах</w:t>
+        <w:t xml:space="preserve"> 1. Сравнение методов создания </w:t>
+      </w:r>
+      <w:proofErr w:type="spellStart"/>
+      <w:r>
+        <w:rPr>
+          <w:rFonts w:ascii="Times New Roman" w:hAnsi="Times New Roman" w:cs="Times New Roman"/>
+          <w:b/>
+          <w:sz w:val="20"/>
+          <w:szCs w:val="20"/>
+        </w:rPr>
+        <w:t>идеологем</w:t>
+      </w:r>
+      <w:proofErr w:type="spellEnd"/>
+      <w:r>
+        <w:rPr>
+          <w:rFonts w:ascii="Times New Roman" w:hAnsi="Times New Roman" w:cs="Times New Roman"/>
+          <w:b/>
+          <w:sz w:val="20"/>
+          <w:szCs w:val="20"/>
+        </w:rPr>
+        <w:t xml:space="preserve"> в тоталитарных дискурсах</w:t>
       </w:r>
     </w:p>
     <w:p>
@@ -140,13 +180,32 @@
         </w:rPr>
         <w:t xml:space="preserve">По мнению Н.А. Купиной, семантическая оппозиция – есть яркое средство отражения идеологического примитивизма, свойственного любому тоталитарному режиму. Каждый элемент оппозиционной пары обретает однозначное стереотипное толкование, закрепляющееся в языковой памяти. </w:t>
       </w:r>
-      <w:r>
-        <w:rPr>
-          <w:rFonts w:ascii="Times New Roman" w:hAnsi="Times New Roman" w:cs="Times New Roman"/>
-          <w:sz w:val="20"/>
-          <w:szCs w:val="20"/>
-        </w:rPr>
-        <w:t>Д.Вайс называет такое противопоставление «принципом аксиологической поляризации»</w:t>
+      <w:proofErr w:type="spellStart"/>
+      <w:r>
+        <w:rPr>
+          <w:rFonts w:ascii="Times New Roman" w:hAnsi="Times New Roman" w:cs="Times New Roman"/>
+          <w:sz w:val="20"/>
+          <w:szCs w:val="20"/>
+        </w:rPr>
+        <w:t>Д.Вайс</w:t>
+      </w:r>
+      <w:proofErr w:type="spellEnd"/>
+      <w:r>
+        <w:rPr>
+          <w:rFonts w:ascii="Times New Roman" w:hAnsi="Times New Roman" w:cs="Times New Roman"/>
+          <w:sz w:val="20"/>
+          <w:szCs w:val="20"/>
+        </w:rPr>
+        <w:t xml:space="preserve"> называет такое противопоставление «принципом аксиологической </w:t>
+      </w:r>
+      <w:proofErr w:type="gramStart"/>
+      <w:r>
+        <w:rPr>
+          <w:rFonts w:ascii="Times New Roman" w:hAnsi="Times New Roman" w:cs="Times New Roman"/>
+          <w:sz w:val="20"/>
+          <w:szCs w:val="20"/>
+        </w:rPr>
+        <w:t>поляризации»</w:t>
       </w:r>
       <w:r>
         <w:rPr>
@@ -156,13 +215,24 @@
         </w:rPr>
         <w:t>[</w:t>
       </w:r>
-      <w:r>
-        <w:rPr>
-          <w:rFonts w:ascii="Times New Roman" w:hAnsi="Times New Roman" w:cs="Times New Roman"/>
-          <w:sz w:val="20"/>
-          <w:szCs w:val="20"/>
-        </w:rPr>
-        <w:t>Вайс, с. 38</w:t>
+      <w:proofErr w:type="spellStart"/>
+      <w:proofErr w:type="gramEnd"/>
+      <w:r>
+        <w:rPr>
+          <w:rFonts w:ascii="Times New Roman" w:hAnsi="Times New Roman" w:cs="Times New Roman"/>
+          <w:sz w:val="20"/>
+          <w:szCs w:val="20"/>
+        </w:rPr>
+        <w:t>Вайс</w:t>
+      </w:r>
+      <w:proofErr w:type="spellEnd"/>
+      <w:r>
+        <w:rPr>
+          <w:rFonts w:ascii="Times New Roman" w:hAnsi="Times New Roman" w:cs="Times New Roman"/>
+          <w:sz w:val="20"/>
+          <w:szCs w:val="20"/>
+        </w:rPr>
+        <w:t>, с. 38</w:t>
       </w:r>
       <w:r>
         <w:rPr>
@@ -194,7 +264,25 @@
           <w:sz w:val="20"/>
           <w:szCs w:val="20"/>
         </w:rPr>
-        <w:t xml:space="preserve">а конструирования идеологемы,: </w:t>
+        <w:t xml:space="preserve">а конструирования </w:t>
+      </w:r>
+      <w:proofErr w:type="spellStart"/>
+      <w:r>
+        <w:rPr>
+          <w:rFonts w:ascii="Times New Roman" w:hAnsi="Times New Roman" w:cs="Times New Roman"/>
+          <w:sz w:val="20"/>
+          <w:szCs w:val="20"/>
+        </w:rPr>
+        <w:t>идеологемы</w:t>
+      </w:r>
+      <w:proofErr w:type="spellEnd"/>
+      <w:r>
+        <w:rPr>
+          <w:rFonts w:ascii="Times New Roman" w:hAnsi="Times New Roman" w:cs="Times New Roman"/>
+          <w:sz w:val="20"/>
+          <w:szCs w:val="20"/>
+        </w:rPr>
+        <w:t xml:space="preserve">,: </w:t>
       </w:r>
       <w:r>
         <w:rPr>
@@ -242,7 +330,25 @@
           <w:sz w:val="20"/>
           <w:szCs w:val="20"/>
         </w:rPr>
-        <w:t xml:space="preserve"> и отнесение слова к определенному имагологическому классу с отсутствием пары</w:t>
+        <w:t xml:space="preserve"> и отнесение слова к определенному </w:t>
+      </w:r>
+      <w:proofErr w:type="spellStart"/>
+      <w:r>
+        <w:rPr>
+          <w:rFonts w:ascii="Times New Roman" w:hAnsi="Times New Roman" w:cs="Times New Roman"/>
+          <w:sz w:val="20"/>
+          <w:szCs w:val="20"/>
+        </w:rPr>
+        <w:t>имагологическому</w:t>
+      </w:r>
+      <w:proofErr w:type="spellEnd"/>
+      <w:r>
+        <w:rPr>
+          <w:rFonts w:ascii="Times New Roman" w:hAnsi="Times New Roman" w:cs="Times New Roman"/>
+          <w:sz w:val="20"/>
+          <w:szCs w:val="20"/>
+        </w:rPr>
+        <w:t xml:space="preserve"> классу с отсутствием пары</w:t>
       </w:r>
       <w:r>
         <w:rPr>
@@ -296,94 +402,6 @@
         </w:rPr>
         <w:t xml:space="preserve">Монополизации понятий, как таковой, выявлено не было, сложно сказать, можно ли трактовать это как характеристику музыкальных текстов в общем, или же этот факт лишь указывает на недостаточность источников. </w:t>
       </w:r>
-      <w:r>
-        <w:rPr>
-          <w:rFonts w:ascii="Times New Roman" w:hAnsi="Times New Roman" w:cs="Times New Roman"/>
-          <w:sz w:val="20"/>
-          <w:szCs w:val="20"/>
-        </w:rPr>
-        <w:t>Существующая в тоталитарном обществе проблема с отсутствием развлекательной или легкой музыки, танцевальных стилей, неокрашенных идеологически</w:t>
-      </w:r>
-      <w:r>
-        <w:rPr>
-          <w:rFonts w:ascii="Times New Roman" w:hAnsi="Times New Roman" w:cs="Times New Roman"/>
-          <w:sz w:val="20"/>
-          <w:szCs w:val="20"/>
-        </w:rPr>
-        <w:t>,</w:t>
-      </w:r>
-      <w:r>
-        <w:rPr>
-          <w:rFonts w:ascii="Times New Roman" w:hAnsi="Times New Roman" w:cs="Times New Roman"/>
-          <w:sz w:val="20"/>
-          <w:szCs w:val="20"/>
-        </w:rPr>
-        <w:t xml:space="preserve"> отразилась и в поле идеологем: перенося названия танцевальных стилей таких как «свинг», «румба» и «фокстрот»</w:t>
-      </w:r>
-      <w:r>
-        <w:rPr>
-          <w:rFonts w:ascii="Times New Roman" w:hAnsi="Times New Roman" w:cs="Times New Roman"/>
-          <w:sz w:val="20"/>
-          <w:szCs w:val="20"/>
-        </w:rPr>
-        <w:t xml:space="preserve"> в класс с коннотацией «чужой», пропаганда не предлагала им замены, что </w:t>
-      </w:r>
-      <w:r>
-        <w:rPr>
-          <w:rFonts w:ascii="Times New Roman" w:hAnsi="Times New Roman" w:cs="Times New Roman"/>
-          <w:sz w:val="20"/>
-          <w:szCs w:val="20"/>
-        </w:rPr>
-        <w:t>подтверждается</w:t>
-      </w:r>
-      <w:r>
-        <w:rPr>
-          <w:rFonts w:ascii="Times New Roman" w:hAnsi="Times New Roman" w:cs="Times New Roman"/>
-          <w:sz w:val="20"/>
-          <w:szCs w:val="20"/>
-        </w:rPr>
-        <w:t xml:space="preserve"> </w:t>
-      </w:r>
-      <w:r>
-        <w:rPr>
-          <w:rFonts w:ascii="Times New Roman" w:hAnsi="Times New Roman" w:cs="Times New Roman"/>
-          <w:sz w:val="20"/>
-          <w:szCs w:val="20"/>
-        </w:rPr>
-        <w:t>отсутствием</w:t>
-      </w:r>
-      <w:r>
-        <w:rPr>
-          <w:rFonts w:ascii="Times New Roman" w:hAnsi="Times New Roman" w:cs="Times New Roman"/>
-          <w:sz w:val="20"/>
-          <w:szCs w:val="20"/>
-        </w:rPr>
-        <w:t xml:space="preserve"> в языке идеологем-</w:t>
-      </w:r>
-      <w:r>
-        <w:rPr>
-          <w:rFonts w:ascii="Times New Roman" w:hAnsi="Times New Roman" w:cs="Times New Roman"/>
-          <w:sz w:val="20"/>
-          <w:szCs w:val="20"/>
-        </w:rPr>
-        <w:t>т</w:t>
-      </w:r>
-      <w:r>
-        <w:rPr>
-          <w:rFonts w:ascii="Times New Roman" w:hAnsi="Times New Roman" w:cs="Times New Roman"/>
-          <w:sz w:val="20"/>
-          <w:szCs w:val="20"/>
-        </w:rPr>
-        <w:t>анцевальных жанров с коннотацией «свой».</w:t>
-      </w:r>
-      <w:r>
-        <w:rPr>
-          <w:rFonts w:ascii="Times New Roman" w:hAnsi="Times New Roman" w:cs="Times New Roman"/>
-          <w:sz w:val="20"/>
-          <w:szCs w:val="20"/>
-        </w:rPr>
-        <w:t xml:space="preserve"> </w:t>
-      </w:r>
     </w:p>
     <w:p>
       <w:pPr>
@@ -402,7 +420,123 @@
           <w:sz w:val="20"/>
           <w:szCs w:val="20"/>
         </w:rPr>
-        <w:t xml:space="preserve">В романе-антиутопии Е. Замятина «Мы» природа танца описана так: «Почему танец красив? Ответ: потому что это [несвободное] движение, потому что весь глубокий смысл танца именно в абсолютной, эстетической подчиненности, идеальной несвободе». Свободный характер танца как жанра искусства и как одного из видов развлечений стал причиной, по которой упоминания о нем в печати практически избегали. Танец в СССР – это, в первую очередь, балет и народные танцы. В заметке «Больше музыки – веселой и разнообразной» от 9 апреля 1952 года Л. Утесов обращает внимание на проблему отсутствия танцевальной культуры: «Молодежь хочет танцевать, а танцевать нечего», несмотря на это «танцевальные вечера», как и «танцевальная музыка» имеют в советском социо-культурном дискурсе негативную окраску. Например, в записке Отдела науки и культуры ЦК КПСС об «отрицательной роли в деле коммунистического воспитания» западной песенно-танцевальной музыки от 1 августа 1954 «танцевальная музыка» противопоставляется «серьезной». В записке утверждается, что «подобное явление может сыграть отрицательную роль в деле коммунистического воспитания молодежи», в связи с чем рекомендуется снизить ее исполнение во всех возможных форматах. </w:t>
+        <w:t>Существующая в тоталитарном обществе проблема с отсутствием развлекательной или легкой музыки, танцевальных стилей, неокрашенных идеологически</w:t>
+      </w:r>
+      <w:r>
+        <w:rPr>
+          <w:rFonts w:ascii="Times New Roman" w:hAnsi="Times New Roman" w:cs="Times New Roman"/>
+          <w:sz w:val="20"/>
+          <w:szCs w:val="20"/>
+        </w:rPr>
+        <w:t>,</w:t>
+      </w:r>
+      <w:r>
+        <w:rPr>
+          <w:rFonts w:ascii="Times New Roman" w:hAnsi="Times New Roman" w:cs="Times New Roman"/>
+          <w:sz w:val="20"/>
+          <w:szCs w:val="20"/>
+        </w:rPr>
+        <w:t xml:space="preserve"> отразилась и в поле </w:t>
+      </w:r>
+      <w:proofErr w:type="spellStart"/>
+      <w:r>
+        <w:rPr>
+          <w:rFonts w:ascii="Times New Roman" w:hAnsi="Times New Roman" w:cs="Times New Roman"/>
+          <w:sz w:val="20"/>
+          <w:szCs w:val="20"/>
+        </w:rPr>
+        <w:t>идеологем</w:t>
+      </w:r>
+      <w:proofErr w:type="spellEnd"/>
+      <w:r>
+        <w:rPr>
+          <w:rFonts w:ascii="Times New Roman" w:hAnsi="Times New Roman" w:cs="Times New Roman"/>
+          <w:sz w:val="20"/>
+          <w:szCs w:val="20"/>
+        </w:rPr>
+        <w:t>: перенося названия танцевальных стилей таких как «свинг», «румба» и «фокстрот»</w:t>
+      </w:r>
+      <w:r>
+        <w:rPr>
+          <w:rFonts w:ascii="Times New Roman" w:hAnsi="Times New Roman" w:cs="Times New Roman"/>
+          <w:sz w:val="20"/>
+          <w:szCs w:val="20"/>
+        </w:rPr>
+        <w:t xml:space="preserve"> в класс с коннотацией «чужой», пропаганда не предлагала им замены, что </w:t>
+      </w:r>
+      <w:r>
+        <w:rPr>
+          <w:rFonts w:ascii="Times New Roman" w:hAnsi="Times New Roman" w:cs="Times New Roman"/>
+          <w:sz w:val="20"/>
+          <w:szCs w:val="20"/>
+        </w:rPr>
+        <w:t>подтверждается</w:t>
+      </w:r>
+      <w:r>
+        <w:rPr>
+          <w:rFonts w:ascii="Times New Roman" w:hAnsi="Times New Roman" w:cs="Times New Roman"/>
+          <w:sz w:val="20"/>
+          <w:szCs w:val="20"/>
+        </w:rPr>
+        <w:t xml:space="preserve"> </w:t>
+      </w:r>
+      <w:r>
+        <w:rPr>
+          <w:rFonts w:ascii="Times New Roman" w:hAnsi="Times New Roman" w:cs="Times New Roman"/>
+          <w:sz w:val="20"/>
+          <w:szCs w:val="20"/>
+        </w:rPr>
+        <w:t>отсутствием</w:t>
+      </w:r>
+      <w:r>
+        <w:rPr>
+          <w:rFonts w:ascii="Times New Roman" w:hAnsi="Times New Roman" w:cs="Times New Roman"/>
+          <w:sz w:val="20"/>
+          <w:szCs w:val="20"/>
+        </w:rPr>
+        <w:t xml:space="preserve"> в языке </w:t>
+      </w:r>
+      <w:proofErr w:type="spellStart"/>
+      <w:r>
+        <w:rPr>
+          <w:rFonts w:ascii="Times New Roman" w:hAnsi="Times New Roman" w:cs="Times New Roman"/>
+          <w:sz w:val="20"/>
+          <w:szCs w:val="20"/>
+        </w:rPr>
+        <w:t>идеологем</w:t>
+      </w:r>
+      <w:proofErr w:type="spellEnd"/>
+      <w:r>
+        <w:rPr>
+          <w:rFonts w:ascii="Times New Roman" w:hAnsi="Times New Roman" w:cs="Times New Roman"/>
+          <w:sz w:val="20"/>
+          <w:szCs w:val="20"/>
+        </w:rPr>
+        <w:t>-</w:t>
+      </w:r>
+      <w:r>
+        <w:rPr>
+          <w:rFonts w:ascii="Times New Roman" w:hAnsi="Times New Roman" w:cs="Times New Roman"/>
+          <w:sz w:val="20"/>
+          <w:szCs w:val="20"/>
+        </w:rPr>
+        <w:t>т</w:t>
+      </w:r>
+      <w:r>
+        <w:rPr>
+          <w:rFonts w:ascii="Times New Roman" w:hAnsi="Times New Roman" w:cs="Times New Roman"/>
+          <w:sz w:val="20"/>
+          <w:szCs w:val="20"/>
+        </w:rPr>
+        <w:t>анцевальных жанров с коннотацией «свой».</w:t>
+      </w:r>
+      <w:r>
+        <w:rPr>
+          <w:rFonts w:ascii="Times New Roman" w:hAnsi="Times New Roman" w:cs="Times New Roman"/>
+          <w:sz w:val="20"/>
+          <w:szCs w:val="20"/>
+        </w:rPr>
+        <w:t xml:space="preserve"> </w:t>
       </w:r>
     </w:p>
     <w:p>
@@ -422,16 +556,43 @@
           <w:sz w:val="20"/>
           <w:szCs w:val="20"/>
         </w:rPr>
-        <w:t xml:space="preserve">В связи с прямой связью «танго», «буги-вуги», «шимми» и прочих танцев с западной упаднической культурой, эти термины становятся идеологемами. Идеологизация терминов происходит через их эротизацию: в прессе встречаются коллокации «эротические и упадочные танго»[74], танцы называют «вульгарными», «неприличными», «непристойными». Таким образом, главной составляющей оценочного компонента структуры значения этих лексем становится «пошлость», которая противопоставляется «здоровой советской лирике, светлому, оптимистичному мироощущению советских людей?»[68]. Танец приравнивается к наркотическому </w:t>
-      </w:r>
-      <w:r>
-        <w:rPr>
-          <w:rFonts w:ascii="Times New Roman" w:hAnsi="Times New Roman" w:cs="Times New Roman"/>
-          <w:sz w:val="20"/>
-          <w:szCs w:val="20"/>
-        </w:rPr>
-        <w:lastRenderedPageBreak/>
-        <w:t>опьянению, в непосредственной близости от идеологем упоминаются  негативно окрашенные лексемы «гипноз», «сонное обалдение» и «дикость»[Городинский, 1950, 83].</w:t>
+        <w:t xml:space="preserve">В романе-антиутопии Е. Замятина «Мы» природа танца описана так: «Почему танец красив? Ответ: потому что это [несвободное] движение, потому что весь глубокий смысл танца именно в абсолютной, эстетической подчиненности, идеальной несвободе». Свободный характер танца как жанра искусства и как одного из видов развлечений стал причиной, по которой упоминания о нем в печати практически избегали. Танец в СССР – это, в первую очередь, балет и народные танцы. В </w:t>
+      </w:r>
+      <w:proofErr w:type="gramStart"/>
+      <w:r>
+        <w:rPr>
+          <w:rFonts w:ascii="Times New Roman" w:hAnsi="Times New Roman" w:cs="Times New Roman"/>
+          <w:sz w:val="20"/>
+          <w:szCs w:val="20"/>
+        </w:rPr>
+        <w:t>заметке</w:t>
+      </w:r>
+      <w:proofErr w:type="gramEnd"/>
+      <w:r>
+        <w:rPr>
+          <w:rFonts w:ascii="Times New Roman" w:hAnsi="Times New Roman" w:cs="Times New Roman"/>
+          <w:sz w:val="20"/>
+          <w:szCs w:val="20"/>
+        </w:rPr>
+        <w:t xml:space="preserve"> «Больше музыки – веселой и разнообразной» от 9 апреля 1952 года Л. Утесов обращает внимание на проблему отсутствия танцевальной культуры: «Молодежь хочет танцевать, а танцевать нечего», несмотря на это «танцевальные вечера», как и «танцевальная музыка» имеют в советском </w:t>
+      </w:r>
+      <w:proofErr w:type="spellStart"/>
+      <w:r>
+        <w:rPr>
+          <w:rFonts w:ascii="Times New Roman" w:hAnsi="Times New Roman" w:cs="Times New Roman"/>
+          <w:sz w:val="20"/>
+          <w:szCs w:val="20"/>
+        </w:rPr>
+        <w:t>социо</w:t>
+      </w:r>
+      <w:proofErr w:type="spellEnd"/>
+      <w:r>
+        <w:rPr>
+          <w:rFonts w:ascii="Times New Roman" w:hAnsi="Times New Roman" w:cs="Times New Roman"/>
+          <w:sz w:val="20"/>
+          <w:szCs w:val="20"/>
+        </w:rPr>
+        <w:t xml:space="preserve">-культурном дискурсе негативную окраску. Например, в записке Отдела науки и культуры ЦК КПСС об «отрицательной роли в деле коммунистического воспитания» западной песенно-танцевальной музыки от 1 августа 1954 «танцевальная музыка» противопоставляется «серьезной». В записке утверждается, что «подобное явление может сыграть отрицательную роль в деле коммунистического воспитания молодежи», в связи с чем рекомендуется снизить ее исполнение во всех возможных форматах. </w:t>
       </w:r>
     </w:p>
     <w:p>
@@ -451,57 +612,196 @@
           <w:sz w:val="20"/>
           <w:szCs w:val="20"/>
         </w:rPr>
-        <w:t>Несмотря на эти примеры, выделить этот прием как регулярный для идеологизации музыкальных терминов было бы ошибкой, во-первых, из-за относительно небольшого количества выявленных идеологем, образованных таким образом, а, во-вторых, из-за специфики танцев как области культуры (</w:t>
-      </w:r>
-      <w:r>
-        <w:rPr>
-          <w:rFonts w:ascii="Times New Roman" w:hAnsi="Times New Roman" w:cs="Times New Roman"/>
-          <w:sz w:val="20"/>
-          <w:szCs w:val="20"/>
-        </w:rPr>
-        <w:t>возникает</w:t>
-      </w:r>
-      <w:r>
-        <w:rPr>
-          <w:rFonts w:ascii="Times New Roman" w:hAnsi="Times New Roman" w:cs="Times New Roman"/>
-          <w:sz w:val="20"/>
-          <w:szCs w:val="20"/>
-        </w:rPr>
-        <w:t xml:space="preserve"> вопрос, а может ли </w:t>
-      </w:r>
-      <w:r>
-        <w:rPr>
-          <w:rFonts w:ascii="Times New Roman" w:hAnsi="Times New Roman" w:cs="Times New Roman"/>
-          <w:i/>
-          <w:sz w:val="20"/>
-          <w:szCs w:val="20"/>
-        </w:rPr>
-        <w:t>советский человек</w:t>
-      </w:r>
-      <w:r>
-        <w:rPr>
-          <w:rFonts w:ascii="Times New Roman" w:hAnsi="Times New Roman" w:cs="Times New Roman"/>
-          <w:sz w:val="20"/>
-          <w:szCs w:val="20"/>
-        </w:rPr>
-        <w:t xml:space="preserve"> увлекаться танцами вообще?).</w:t>
-      </w:r>
-    </w:p>
-    <w:p>
-      <w:pPr>
-        <w:rPr>
-          <w:rFonts w:ascii="Times New Roman" w:hAnsi="Times New Roman" w:cs="Times New Roman"/>
-          <w:sz w:val="20"/>
-          <w:szCs w:val="20"/>
-        </w:rPr>
-      </w:pPr>
-      <w:r>
-        <w:rPr>
-          <w:rFonts w:ascii="Times New Roman" w:hAnsi="Times New Roman" w:cs="Times New Roman"/>
-          <w:sz w:val="20"/>
-          <w:szCs w:val="20"/>
-        </w:rPr>
-        <w:br w:type="page"/>
+        <w:t xml:space="preserve">В связи с прямой связью «танго», «буги-вуги», «шимми» и прочих танцев с западной </w:t>
+      </w:r>
+      <w:proofErr w:type="spellStart"/>
+      <w:r>
+        <w:rPr>
+          <w:rFonts w:ascii="Times New Roman" w:hAnsi="Times New Roman" w:cs="Times New Roman"/>
+          <w:sz w:val="20"/>
+          <w:szCs w:val="20"/>
+        </w:rPr>
+        <w:t>упаднической</w:t>
+      </w:r>
+      <w:proofErr w:type="spellEnd"/>
+      <w:r>
+        <w:rPr>
+          <w:rFonts w:ascii="Times New Roman" w:hAnsi="Times New Roman" w:cs="Times New Roman"/>
+          <w:sz w:val="20"/>
+          <w:szCs w:val="20"/>
+        </w:rPr>
+        <w:t xml:space="preserve"> культурой, эти термины становятся </w:t>
+      </w:r>
+      <w:proofErr w:type="spellStart"/>
+      <w:r>
+        <w:rPr>
+          <w:rFonts w:ascii="Times New Roman" w:hAnsi="Times New Roman" w:cs="Times New Roman"/>
+          <w:sz w:val="20"/>
+          <w:szCs w:val="20"/>
+        </w:rPr>
+        <w:t>идеологемами</w:t>
+      </w:r>
+      <w:proofErr w:type="spellEnd"/>
+      <w:r>
+        <w:rPr>
+          <w:rFonts w:ascii="Times New Roman" w:hAnsi="Times New Roman" w:cs="Times New Roman"/>
+          <w:sz w:val="20"/>
+          <w:szCs w:val="20"/>
+        </w:rPr>
+        <w:t xml:space="preserve">. </w:t>
+      </w:r>
+      <w:proofErr w:type="spellStart"/>
+      <w:r>
+        <w:rPr>
+          <w:rFonts w:ascii="Times New Roman" w:hAnsi="Times New Roman" w:cs="Times New Roman"/>
+          <w:sz w:val="20"/>
+          <w:szCs w:val="20"/>
+        </w:rPr>
+        <w:t>Идеологизация</w:t>
+      </w:r>
+      <w:proofErr w:type="spellEnd"/>
+      <w:r>
+        <w:rPr>
+          <w:rFonts w:ascii="Times New Roman" w:hAnsi="Times New Roman" w:cs="Times New Roman"/>
+          <w:sz w:val="20"/>
+          <w:szCs w:val="20"/>
+        </w:rPr>
+        <w:t xml:space="preserve"> терминов происходит через их </w:t>
+      </w:r>
+      <w:proofErr w:type="spellStart"/>
+      <w:r>
+        <w:rPr>
+          <w:rFonts w:ascii="Times New Roman" w:hAnsi="Times New Roman" w:cs="Times New Roman"/>
+          <w:sz w:val="20"/>
+          <w:szCs w:val="20"/>
+        </w:rPr>
+        <w:t>эротизацию</w:t>
+      </w:r>
+      <w:proofErr w:type="spellEnd"/>
+      <w:r>
+        <w:rPr>
+          <w:rFonts w:ascii="Times New Roman" w:hAnsi="Times New Roman" w:cs="Times New Roman"/>
+          <w:sz w:val="20"/>
+          <w:szCs w:val="20"/>
+        </w:rPr>
+        <w:t xml:space="preserve">: в прессе встречаются </w:t>
+      </w:r>
+      <w:proofErr w:type="spellStart"/>
+      <w:r>
+        <w:rPr>
+          <w:rFonts w:ascii="Times New Roman" w:hAnsi="Times New Roman" w:cs="Times New Roman"/>
+          <w:sz w:val="20"/>
+          <w:szCs w:val="20"/>
+        </w:rPr>
+        <w:t>коллокации</w:t>
+      </w:r>
+      <w:proofErr w:type="spellEnd"/>
+      <w:r>
+        <w:rPr>
+          <w:rFonts w:ascii="Times New Roman" w:hAnsi="Times New Roman" w:cs="Times New Roman"/>
+          <w:sz w:val="20"/>
+          <w:szCs w:val="20"/>
+        </w:rPr>
+        <w:t xml:space="preserve"> «эротические и упадочные </w:t>
+      </w:r>
+      <w:proofErr w:type="gramStart"/>
+      <w:r>
+        <w:rPr>
+          <w:rFonts w:ascii="Times New Roman" w:hAnsi="Times New Roman" w:cs="Times New Roman"/>
+          <w:sz w:val="20"/>
+          <w:szCs w:val="20"/>
+        </w:rPr>
+        <w:t>танго»[</w:t>
+      </w:r>
+      <w:proofErr w:type="gramEnd"/>
+      <w:r>
+        <w:rPr>
+          <w:rFonts w:ascii="Times New Roman" w:hAnsi="Times New Roman" w:cs="Times New Roman"/>
+          <w:sz w:val="20"/>
+          <w:szCs w:val="20"/>
+        </w:rPr>
+        <w:t xml:space="preserve">74], танцы называют «вульгарными», «неприличными», «непристойными». Таким образом, главной составляющей оценочного компонента структуры значения этих лексем становится «пошлость», которая противопоставляется «здоровой советской лирике, </w:t>
+      </w:r>
+      <w:r>
+        <w:rPr>
+          <w:rFonts w:ascii="Times New Roman" w:hAnsi="Times New Roman" w:cs="Times New Roman"/>
+          <w:sz w:val="20"/>
+          <w:szCs w:val="20"/>
+        </w:rPr>
+        <w:lastRenderedPageBreak/>
+        <w:t>светлому, оптимистичному мироощущению советских людей</w:t>
+      </w:r>
+      <w:proofErr w:type="gramStart"/>
+      <w:r>
+        <w:rPr>
+          <w:rFonts w:ascii="Times New Roman" w:hAnsi="Times New Roman" w:cs="Times New Roman"/>
+          <w:sz w:val="20"/>
+          <w:szCs w:val="20"/>
+        </w:rPr>
+        <w:t>?»[</w:t>
+      </w:r>
+      <w:proofErr w:type="gramEnd"/>
+      <w:r>
+        <w:rPr>
+          <w:rFonts w:ascii="Times New Roman" w:hAnsi="Times New Roman" w:cs="Times New Roman"/>
+          <w:sz w:val="20"/>
+          <w:szCs w:val="20"/>
+        </w:rPr>
+        <w:t xml:space="preserve">68]. Танец приравнивается к наркотическому опьянению, в непосредственной близости от </w:t>
+      </w:r>
+      <w:proofErr w:type="spellStart"/>
+      <w:r>
+        <w:rPr>
+          <w:rFonts w:ascii="Times New Roman" w:hAnsi="Times New Roman" w:cs="Times New Roman"/>
+          <w:sz w:val="20"/>
+          <w:szCs w:val="20"/>
+        </w:rPr>
+        <w:t>идеологем</w:t>
+      </w:r>
+      <w:proofErr w:type="spellEnd"/>
+      <w:r>
+        <w:rPr>
+          <w:rFonts w:ascii="Times New Roman" w:hAnsi="Times New Roman" w:cs="Times New Roman"/>
+          <w:sz w:val="20"/>
+          <w:szCs w:val="20"/>
+        </w:rPr>
+        <w:t xml:space="preserve"> </w:t>
+      </w:r>
+      <w:proofErr w:type="gramStart"/>
+      <w:r>
+        <w:rPr>
+          <w:rFonts w:ascii="Times New Roman" w:hAnsi="Times New Roman" w:cs="Times New Roman"/>
+          <w:sz w:val="20"/>
+          <w:szCs w:val="20"/>
+        </w:rPr>
+        <w:t>упоминаются  негативно</w:t>
+      </w:r>
+      <w:proofErr w:type="gramEnd"/>
+      <w:r>
+        <w:rPr>
+          <w:rFonts w:ascii="Times New Roman" w:hAnsi="Times New Roman" w:cs="Times New Roman"/>
+          <w:sz w:val="20"/>
+          <w:szCs w:val="20"/>
+        </w:rPr>
+        <w:t xml:space="preserve"> окрашенные лексемы «гипноз», «сонное обалдение» и «дикость»[</w:t>
+      </w:r>
+      <w:proofErr w:type="spellStart"/>
+      <w:r>
+        <w:rPr>
+          <w:rFonts w:ascii="Times New Roman" w:hAnsi="Times New Roman" w:cs="Times New Roman"/>
+          <w:sz w:val="20"/>
+          <w:szCs w:val="20"/>
+        </w:rPr>
+        <w:t>Городинский</w:t>
+      </w:r>
+      <w:proofErr w:type="spellEnd"/>
+      <w:r>
+        <w:rPr>
+          <w:rFonts w:ascii="Times New Roman" w:hAnsi="Times New Roman" w:cs="Times New Roman"/>
+          <w:sz w:val="20"/>
+          <w:szCs w:val="20"/>
+        </w:rPr>
+        <w:t>, 1950, 83].</w:t>
       </w:r>
     </w:p>
     <w:p>
@@ -511,29 +811,103 @@
         <w:jc w:val="both"/>
         <w:rPr>
           <w:rFonts w:ascii="Times New Roman" w:hAnsi="Times New Roman" w:cs="Times New Roman"/>
-          <w:b/>
-          <w:sz w:val="20"/>
-          <w:szCs w:val="20"/>
-        </w:rPr>
-      </w:pPr>
-      <w:r>
-        <w:rPr>
-          <w:rFonts w:ascii="Times New Roman" w:hAnsi="Times New Roman" w:cs="Times New Roman"/>
-          <w:b/>
-          <w:sz w:val="20"/>
-          <w:szCs w:val="20"/>
-        </w:rPr>
-        <w:lastRenderedPageBreak/>
-        <w:t xml:space="preserve">1.1.1 </w:t>
-      </w:r>
-      <w:r>
-        <w:rPr>
-          <w:rFonts w:ascii="Times New Roman" w:hAnsi="Times New Roman" w:cs="Times New Roman"/>
-          <w:b/>
-          <w:sz w:val="20"/>
-          <w:szCs w:val="20"/>
-        </w:rPr>
-        <w:t xml:space="preserve">Создание неологизмов в пару существующему слову </w:t>
+          <w:sz w:val="20"/>
+          <w:szCs w:val="20"/>
+        </w:rPr>
+      </w:pPr>
+      <w:r>
+        <w:rPr>
+          <w:rFonts w:ascii="Times New Roman" w:hAnsi="Times New Roman" w:cs="Times New Roman"/>
+          <w:sz w:val="20"/>
+          <w:szCs w:val="20"/>
+        </w:rPr>
+        <w:t xml:space="preserve">Несмотря на эти примеры, выделить этот прием как регулярный для </w:t>
+      </w:r>
+      <w:proofErr w:type="spellStart"/>
+      <w:r>
+        <w:rPr>
+          <w:rFonts w:ascii="Times New Roman" w:hAnsi="Times New Roman" w:cs="Times New Roman"/>
+          <w:sz w:val="20"/>
+          <w:szCs w:val="20"/>
+        </w:rPr>
+        <w:t>идеологизации</w:t>
+      </w:r>
+      <w:proofErr w:type="spellEnd"/>
+      <w:r>
+        <w:rPr>
+          <w:rFonts w:ascii="Times New Roman" w:hAnsi="Times New Roman" w:cs="Times New Roman"/>
+          <w:sz w:val="20"/>
+          <w:szCs w:val="20"/>
+        </w:rPr>
+        <w:t xml:space="preserve"> музыкальных терминов было бы ошибкой, во-первых, из-за относительно небольшого количества выявленных </w:t>
+      </w:r>
+      <w:proofErr w:type="spellStart"/>
+      <w:r>
+        <w:rPr>
+          <w:rFonts w:ascii="Times New Roman" w:hAnsi="Times New Roman" w:cs="Times New Roman"/>
+          <w:sz w:val="20"/>
+          <w:szCs w:val="20"/>
+        </w:rPr>
+        <w:t>идеологем</w:t>
+      </w:r>
+      <w:proofErr w:type="spellEnd"/>
+      <w:r>
+        <w:rPr>
+          <w:rFonts w:ascii="Times New Roman" w:hAnsi="Times New Roman" w:cs="Times New Roman"/>
+          <w:sz w:val="20"/>
+          <w:szCs w:val="20"/>
+        </w:rPr>
+        <w:t>, образованных таким образом, а, во-вторых, из-за специфики танцев как области культуры (</w:t>
+      </w:r>
+      <w:r>
+        <w:rPr>
+          <w:rFonts w:ascii="Times New Roman" w:hAnsi="Times New Roman" w:cs="Times New Roman"/>
+          <w:sz w:val="20"/>
+          <w:szCs w:val="20"/>
+        </w:rPr>
+        <w:t>возникает</w:t>
+      </w:r>
+      <w:r>
+        <w:rPr>
+          <w:rFonts w:ascii="Times New Roman" w:hAnsi="Times New Roman" w:cs="Times New Roman"/>
+          <w:sz w:val="20"/>
+          <w:szCs w:val="20"/>
+        </w:rPr>
+        <w:t xml:space="preserve"> вопрос, а может ли </w:t>
+      </w:r>
+      <w:r>
+        <w:rPr>
+          <w:rFonts w:ascii="Times New Roman" w:hAnsi="Times New Roman" w:cs="Times New Roman"/>
+          <w:i/>
+          <w:sz w:val="20"/>
+          <w:szCs w:val="20"/>
+        </w:rPr>
+        <w:t>советский человек</w:t>
+      </w:r>
+      <w:r>
+        <w:rPr>
+          <w:rFonts w:ascii="Times New Roman" w:hAnsi="Times New Roman" w:cs="Times New Roman"/>
+          <w:sz w:val="20"/>
+          <w:szCs w:val="20"/>
+        </w:rPr>
+        <w:t xml:space="preserve"> увлекаться танцами вообще?).</w:t>
+      </w:r>
+    </w:p>
+    <w:p>
+      <w:pPr>
+        <w:rPr>
+          <w:rFonts w:ascii="Times New Roman" w:hAnsi="Times New Roman" w:cs="Times New Roman"/>
+          <w:sz w:val="20"/>
+          <w:szCs w:val="20"/>
+        </w:rPr>
+      </w:pPr>
+      <w:r>
+        <w:rPr>
+          <w:rFonts w:ascii="Times New Roman" w:hAnsi="Times New Roman" w:cs="Times New Roman"/>
+          <w:sz w:val="20"/>
+          <w:szCs w:val="20"/>
+        </w:rPr>
+        <w:br w:type="page"/>
       </w:r>
     </w:p>
     <w:p>
@@ -543,17 +917,29 @@
         <w:jc w:val="both"/>
         <w:rPr>
           <w:rFonts w:ascii="Times New Roman" w:hAnsi="Times New Roman" w:cs="Times New Roman"/>
-          <w:sz w:val="20"/>
-          <w:szCs w:val="20"/>
-        </w:rPr>
-      </w:pPr>
-      <w:r>
-        <w:rPr>
-          <w:rFonts w:ascii="Times New Roman" w:hAnsi="Times New Roman" w:cs="Times New Roman"/>
-          <w:sz w:val="20"/>
-          <w:szCs w:val="20"/>
-        </w:rPr>
-        <w:t xml:space="preserve">В музыкальных текстах в Третьем рейхе особенно популярным было создание экспрессивно окрашенных неологизмов, которые, за счет негативного компонента значения и яркой метафорической природы, запоминались и быстро приживались в языке. Особенно ярко это прослеживается в словарях музыкального лексикона. Например, в книге Мозера «Музыкальный лесикон» словарная статья «танго» отсутствовала, перенаправляя читателя к статье «Kreolentänze», который, в свою очередь, определялся как «североамериканский гротескный танец негров»[1] Эффект, достигаемый таким способом очевидный. В массовом сознании выстраивалась связь между «танго» и «танцем креолов», имеющим негативную окраску и принадлежащим к аксиологическому классу «чужой». </w:t>
+          <w:b/>
+          <w:sz w:val="20"/>
+          <w:szCs w:val="20"/>
+        </w:rPr>
+      </w:pPr>
+      <w:r>
+        <w:rPr>
+          <w:rFonts w:ascii="Times New Roman" w:hAnsi="Times New Roman" w:cs="Times New Roman"/>
+          <w:b/>
+          <w:sz w:val="20"/>
+          <w:szCs w:val="20"/>
+        </w:rPr>
+        <w:lastRenderedPageBreak/>
+        <w:t xml:space="preserve">1.1.1 </w:t>
+      </w:r>
+      <w:r>
+        <w:rPr>
+          <w:rFonts w:ascii="Times New Roman" w:hAnsi="Times New Roman" w:cs="Times New Roman"/>
+          <w:b/>
+          <w:sz w:val="20"/>
+          <w:szCs w:val="20"/>
+        </w:rPr>
+        <w:t xml:space="preserve">Создание неологизмов в пару существующему слову </w:t>
       </w:r>
     </w:p>
     <w:p>
@@ -573,7 +959,79 @@
           <w:sz w:val="20"/>
           <w:szCs w:val="20"/>
         </w:rPr>
-        <w:t xml:space="preserve">Намного сложнее дело обстояло с идеологемой «джаз». В Третьем рейхе джаз наряду с атональным искусством и авангардом считался одним из «вырожденных» жанров. Начиная с 30-х годов 20 века джаз был популярен среди городской молодежи, для которых были чужды представители высокого искусства такие, как Штраусс и Фуртвенгелер. Джаз исполняли в кофехаусах и ночных клубах, аудитория в основном принадлежала к кругу молодой, культурной богемы. </w:t>
+        <w:t xml:space="preserve">В музыкальных текстах в Третьем рейхе особенно популярным было создание экспрессивно окрашенных неологизмов, которые, за счет негативного компонента значения и яркой метафорической природы, запоминались и быстро приживались в языке. Особенно ярко это прослеживается в словарях музыкального лексикона. Например, в книге </w:t>
+      </w:r>
+      <w:proofErr w:type="spellStart"/>
+      <w:r>
+        <w:rPr>
+          <w:rFonts w:ascii="Times New Roman" w:hAnsi="Times New Roman" w:cs="Times New Roman"/>
+          <w:sz w:val="20"/>
+          <w:szCs w:val="20"/>
+        </w:rPr>
+        <w:t>Мозера</w:t>
+      </w:r>
+      <w:proofErr w:type="spellEnd"/>
+      <w:r>
+        <w:rPr>
+          <w:rFonts w:ascii="Times New Roman" w:hAnsi="Times New Roman" w:cs="Times New Roman"/>
+          <w:sz w:val="20"/>
+          <w:szCs w:val="20"/>
+        </w:rPr>
+        <w:t xml:space="preserve"> «Музыкальный </w:t>
+      </w:r>
+      <w:proofErr w:type="spellStart"/>
+      <w:r>
+        <w:rPr>
+          <w:rFonts w:ascii="Times New Roman" w:hAnsi="Times New Roman" w:cs="Times New Roman"/>
+          <w:sz w:val="20"/>
+          <w:szCs w:val="20"/>
+        </w:rPr>
+        <w:t>лесикон</w:t>
+      </w:r>
+      <w:proofErr w:type="spellEnd"/>
+      <w:r>
+        <w:rPr>
+          <w:rFonts w:ascii="Times New Roman" w:hAnsi="Times New Roman" w:cs="Times New Roman"/>
+          <w:sz w:val="20"/>
+          <w:szCs w:val="20"/>
+        </w:rPr>
+        <w:t>» словарная статья «танго» отсутствовала, перенаправляя читателя к статье «</w:t>
+      </w:r>
+      <w:proofErr w:type="spellStart"/>
+      <w:r>
+        <w:rPr>
+          <w:rFonts w:ascii="Times New Roman" w:hAnsi="Times New Roman" w:cs="Times New Roman"/>
+          <w:sz w:val="20"/>
+          <w:szCs w:val="20"/>
+        </w:rPr>
+        <w:t>Kreolentänze</w:t>
+      </w:r>
+      <w:proofErr w:type="spellEnd"/>
+      <w:r>
+        <w:rPr>
+          <w:rFonts w:ascii="Times New Roman" w:hAnsi="Times New Roman" w:cs="Times New Roman"/>
+          <w:sz w:val="20"/>
+          <w:szCs w:val="20"/>
+        </w:rPr>
+        <w:t xml:space="preserve">», который, в свою очередь, определялся как «североамериканский гротескный танец </w:t>
+      </w:r>
+      <w:proofErr w:type="gramStart"/>
+      <w:r>
+        <w:rPr>
+          <w:rFonts w:ascii="Times New Roman" w:hAnsi="Times New Roman" w:cs="Times New Roman"/>
+          <w:sz w:val="20"/>
+          <w:szCs w:val="20"/>
+        </w:rPr>
+        <w:t>негров»[</w:t>
+      </w:r>
+      <w:proofErr w:type="gramEnd"/>
+      <w:r>
+        <w:rPr>
+          <w:rFonts w:ascii="Times New Roman" w:hAnsi="Times New Roman" w:cs="Times New Roman"/>
+          <w:sz w:val="20"/>
+          <w:szCs w:val="20"/>
+        </w:rPr>
+        <w:t xml:space="preserve">1] Эффект, достигаемый таким способом очевидный. В массовом сознании выстраивалась связь между «танго» и «танцем креолов», имеющим негативную окраску и принадлежащим к аксиологическому классу «чужой». </w:t>
       </w:r>
     </w:p>
     <w:p>
@@ -593,24 +1051,79 @@
           <w:sz w:val="20"/>
           <w:szCs w:val="20"/>
         </w:rPr>
-        <w:t>Джаз критиковали за его модерновость и его основное качество как музыкального жанра – импровизационность.  Джаз сравнивали с инфекцией «</w:t>
-      </w:r>
-      <w:r>
-        <w:rPr>
-          <w:rFonts w:ascii="Times New Roman" w:hAnsi="Times New Roman" w:cs="Times New Roman"/>
-          <w:sz w:val="20"/>
-          <w:szCs w:val="20"/>
-          <w:lang w:val="en-US"/>
-        </w:rPr>
-        <w:t>jazzbazillus</w:t>
-      </w:r>
-      <w:r>
-        <w:rPr>
-          <w:rFonts w:ascii="Times New Roman" w:hAnsi="Times New Roman" w:cs="Times New Roman"/>
-          <w:sz w:val="20"/>
-          <w:szCs w:val="20"/>
-        </w:rPr>
-        <w:t xml:space="preserve">»[2]. Апеллируя к принципу «чистой крови» немецкие пропагандисты отказывали джазу в его связи с «белыми»: «музыка, существовавшая до завоевания белыми в основном религиозные гимны красной расы» [1]. </w:t>
+        <w:t xml:space="preserve">Намного сложнее дело обстояло с </w:t>
+      </w:r>
+      <w:proofErr w:type="spellStart"/>
+      <w:r>
+        <w:rPr>
+          <w:rFonts w:ascii="Times New Roman" w:hAnsi="Times New Roman" w:cs="Times New Roman"/>
+          <w:sz w:val="20"/>
+          <w:szCs w:val="20"/>
+        </w:rPr>
+        <w:t>идеологемой</w:t>
+      </w:r>
+      <w:proofErr w:type="spellEnd"/>
+      <w:r>
+        <w:rPr>
+          <w:rFonts w:ascii="Times New Roman" w:hAnsi="Times New Roman" w:cs="Times New Roman"/>
+          <w:sz w:val="20"/>
+          <w:szCs w:val="20"/>
+        </w:rPr>
+        <w:t xml:space="preserve"> «джаз». В Третьем рейхе джаз наряду с атональным искусством и авангардом считался одним из «вырожденных» жанров. Начиная с 30-х годов 20 века джаз был популярен среди городской молодежи, для которых были чужды представители высокого искусства такие, как </w:t>
+      </w:r>
+      <w:proofErr w:type="spellStart"/>
+      <w:r>
+        <w:rPr>
+          <w:rFonts w:ascii="Times New Roman" w:hAnsi="Times New Roman" w:cs="Times New Roman"/>
+          <w:sz w:val="20"/>
+          <w:szCs w:val="20"/>
+        </w:rPr>
+        <w:t>Штраусс</w:t>
+      </w:r>
+      <w:proofErr w:type="spellEnd"/>
+      <w:r>
+        <w:rPr>
+          <w:rFonts w:ascii="Times New Roman" w:hAnsi="Times New Roman" w:cs="Times New Roman"/>
+          <w:sz w:val="20"/>
+          <w:szCs w:val="20"/>
+        </w:rPr>
+        <w:t xml:space="preserve"> и </w:t>
+      </w:r>
+      <w:proofErr w:type="spellStart"/>
+      <w:r>
+        <w:rPr>
+          <w:rFonts w:ascii="Times New Roman" w:hAnsi="Times New Roman" w:cs="Times New Roman"/>
+          <w:sz w:val="20"/>
+          <w:szCs w:val="20"/>
+        </w:rPr>
+        <w:t>Фуртвенгелер</w:t>
+      </w:r>
+      <w:proofErr w:type="spellEnd"/>
+      <w:r>
+        <w:rPr>
+          <w:rFonts w:ascii="Times New Roman" w:hAnsi="Times New Roman" w:cs="Times New Roman"/>
+          <w:sz w:val="20"/>
+          <w:szCs w:val="20"/>
+        </w:rPr>
+        <w:t xml:space="preserve">. Джаз исполняли в </w:t>
+      </w:r>
+      <w:proofErr w:type="spellStart"/>
+      <w:r>
+        <w:rPr>
+          <w:rFonts w:ascii="Times New Roman" w:hAnsi="Times New Roman" w:cs="Times New Roman"/>
+          <w:sz w:val="20"/>
+          <w:szCs w:val="20"/>
+        </w:rPr>
+        <w:t>кофехаусах</w:t>
+      </w:r>
+      <w:proofErr w:type="spellEnd"/>
+      <w:r>
+        <w:rPr>
+          <w:rFonts w:ascii="Times New Roman" w:hAnsi="Times New Roman" w:cs="Times New Roman"/>
+          <w:sz w:val="20"/>
+          <w:szCs w:val="20"/>
+        </w:rPr>
+        <w:t xml:space="preserve"> и ночных клубах, аудитория в основном принадлежала к кругу молодой, культурной богемы. </w:t>
       </w:r>
     </w:p>
     <w:p>
@@ -630,21 +1143,143 @@
           <w:sz w:val="20"/>
           <w:szCs w:val="20"/>
         </w:rPr>
-        <w:t>В словаре английского лексикона в языке Третьего Рейха[10] можно отследить следующие наименования этого музыкального жанра:</w:t>
+        <w:t xml:space="preserve">Джаз критиковали за его </w:t>
+      </w:r>
+      <w:proofErr w:type="spellStart"/>
+      <w:r>
+        <w:rPr>
+          <w:rFonts w:ascii="Times New Roman" w:hAnsi="Times New Roman" w:cs="Times New Roman"/>
+          <w:sz w:val="20"/>
+          <w:szCs w:val="20"/>
+        </w:rPr>
+        <w:t>модерновость</w:t>
+      </w:r>
+      <w:proofErr w:type="spellEnd"/>
+      <w:r>
+        <w:rPr>
+          <w:rFonts w:ascii="Times New Roman" w:hAnsi="Times New Roman" w:cs="Times New Roman"/>
+          <w:sz w:val="20"/>
+          <w:szCs w:val="20"/>
+        </w:rPr>
+        <w:t xml:space="preserve"> и его основное качество как музыкального жанра – </w:t>
+      </w:r>
+      <w:proofErr w:type="spellStart"/>
+      <w:r>
+        <w:rPr>
+          <w:rFonts w:ascii="Times New Roman" w:hAnsi="Times New Roman" w:cs="Times New Roman"/>
+          <w:sz w:val="20"/>
+          <w:szCs w:val="20"/>
+        </w:rPr>
+        <w:t>импровизационность</w:t>
+      </w:r>
+      <w:proofErr w:type="spellEnd"/>
+      <w:r>
+        <w:rPr>
+          <w:rFonts w:ascii="Times New Roman" w:hAnsi="Times New Roman" w:cs="Times New Roman"/>
+          <w:sz w:val="20"/>
+          <w:szCs w:val="20"/>
+        </w:rPr>
+        <w:t>.  Джаз сравнивали с инфекцией «</w:t>
+      </w:r>
+      <w:proofErr w:type="spellStart"/>
+      <w:proofErr w:type="gramStart"/>
+      <w:r>
+        <w:rPr>
+          <w:rFonts w:ascii="Times New Roman" w:hAnsi="Times New Roman" w:cs="Times New Roman"/>
+          <w:sz w:val="20"/>
+          <w:szCs w:val="20"/>
+          <w:lang w:val="en-US"/>
+        </w:rPr>
+        <w:t>jazzbazillus</w:t>
+      </w:r>
+      <w:proofErr w:type="spellEnd"/>
+      <w:r>
+        <w:rPr>
+          <w:rFonts w:ascii="Times New Roman" w:hAnsi="Times New Roman" w:cs="Times New Roman"/>
+          <w:sz w:val="20"/>
+          <w:szCs w:val="20"/>
+        </w:rPr>
+        <w:t>»[</w:t>
+      </w:r>
+      <w:proofErr w:type="gramEnd"/>
+      <w:r>
+        <w:rPr>
+          <w:rFonts w:ascii="Times New Roman" w:hAnsi="Times New Roman" w:cs="Times New Roman"/>
+          <w:sz w:val="20"/>
+          <w:szCs w:val="20"/>
+        </w:rPr>
+        <w:t xml:space="preserve">2]. Апеллируя к принципу «чистой крови» </w:t>
+      </w:r>
+      <w:proofErr w:type="gramStart"/>
+      <w:r>
+        <w:rPr>
+          <w:rFonts w:ascii="Times New Roman" w:hAnsi="Times New Roman" w:cs="Times New Roman"/>
+          <w:sz w:val="20"/>
+          <w:szCs w:val="20"/>
+        </w:rPr>
+        <w:t>немецкие</w:t>
+      </w:r>
+      <w:proofErr w:type="gramEnd"/>
+      <w:r>
+        <w:rPr>
+          <w:rFonts w:ascii="Times New Roman" w:hAnsi="Times New Roman" w:cs="Times New Roman"/>
+          <w:sz w:val="20"/>
+          <w:szCs w:val="20"/>
+        </w:rPr>
+        <w:t xml:space="preserve"> пропагандисты отказывали джазу в его связи с «белыми»: «музыка, существовавшая до завоевания белыми в основном религиозные гимны красной расы» [1]. </w:t>
       </w:r>
     </w:p>
     <w:p>
       <w:pPr>
         <w:spacing w:line="360" w:lineRule="auto"/>
+        <w:ind w:firstLine="709"/>
         <w:jc w:val="both"/>
         <w:rPr>
           <w:rFonts w:ascii="Times New Roman" w:hAnsi="Times New Roman" w:cs="Times New Roman"/>
+          <w:sz w:val="20"/>
+          <w:szCs w:val="20"/>
+        </w:rPr>
+      </w:pPr>
+      <w:r>
+        <w:rPr>
+          <w:rFonts w:ascii="Times New Roman" w:hAnsi="Times New Roman" w:cs="Times New Roman"/>
+          <w:sz w:val="20"/>
+          <w:szCs w:val="20"/>
+        </w:rPr>
+        <w:t xml:space="preserve">В словаре английского лексикона в языке Третьего </w:t>
+      </w:r>
+      <w:proofErr w:type="gramStart"/>
+      <w:r>
+        <w:rPr>
+          <w:rFonts w:ascii="Times New Roman" w:hAnsi="Times New Roman" w:cs="Times New Roman"/>
+          <w:sz w:val="20"/>
+          <w:szCs w:val="20"/>
+        </w:rPr>
+        <w:t>Рейха[</w:t>
+      </w:r>
+      <w:proofErr w:type="gramEnd"/>
+      <w:r>
+        <w:rPr>
+          <w:rFonts w:ascii="Times New Roman" w:hAnsi="Times New Roman" w:cs="Times New Roman"/>
+          <w:sz w:val="20"/>
+          <w:szCs w:val="20"/>
+        </w:rPr>
+        <w:t>10] можно отследить следующие наименования этого музыкального жанра:</w:t>
+      </w:r>
+    </w:p>
+    <w:p>
+      <w:pPr>
+        <w:spacing w:line="360" w:lineRule="auto"/>
+        <w:jc w:val="both"/>
+        <w:rPr>
+          <w:rFonts w:ascii="Times New Roman" w:hAnsi="Times New Roman" w:cs="Times New Roman"/>
           <w:i/>
           <w:sz w:val="20"/>
           <w:szCs w:val="20"/>
           <w:lang w:val="en-US"/>
         </w:rPr>
       </w:pPr>
+      <w:proofErr w:type="spellStart"/>
       <w:r>
         <w:rPr>
           <w:rFonts w:ascii="Times New Roman" w:hAnsi="Times New Roman" w:cs="Times New Roman"/>
@@ -654,7 +1289,19 @@
           <w:szCs w:val="20"/>
           <w:lang w:val="en-US"/>
         </w:rPr>
-        <w:t>Hottmusik.</w:t>
+        <w:t>Hottmusik</w:t>
+      </w:r>
+      <w:proofErr w:type="spellEnd"/>
+      <w:r>
+        <w:rPr>
+          <w:rFonts w:ascii="Times New Roman" w:hAnsi="Times New Roman" w:cs="Times New Roman"/>
+          <w:b/>
+          <w:i/>
+          <w:sz w:val="20"/>
+          <w:szCs w:val="20"/>
+          <w:lang w:val="en-US"/>
+        </w:rPr>
+        <w:t>.</w:t>
       </w:r>
       <w:r>
         <w:rPr>
@@ -679,6 +1326,7 @@
           <w:lang w:val="en-US"/>
         </w:rPr>
       </w:pPr>
+      <w:proofErr w:type="spellStart"/>
       <w:r>
         <w:rPr>
           <w:rFonts w:ascii="Times New Roman" w:hAnsi="Times New Roman" w:cs="Times New Roman"/>
@@ -688,7 +1336,19 @@
           <w:szCs w:val="20"/>
           <w:lang w:val="en-US"/>
         </w:rPr>
-        <w:t>Negermusik.</w:t>
+        <w:t>Negermusik</w:t>
+      </w:r>
+      <w:proofErr w:type="spellEnd"/>
+      <w:r>
+        <w:rPr>
+          <w:rFonts w:ascii="Times New Roman" w:hAnsi="Times New Roman" w:cs="Times New Roman"/>
+          <w:b/>
+          <w:i/>
+          <w:sz w:val="20"/>
+          <w:szCs w:val="20"/>
+          <w:lang w:val="en-US"/>
+        </w:rPr>
+        <w:t>.</w:t>
       </w:r>
       <w:r>
         <w:rPr>
@@ -722,7 +1382,31 @@
           <w:szCs w:val="20"/>
           <w:lang w:val="en-US"/>
         </w:rPr>
-        <w:t>Schrage-Musik.</w:t>
+        <w:t>Schrage-</w:t>
+      </w:r>
+      <w:proofErr w:type="spellStart"/>
+      <w:r>
+        <w:rPr>
+          <w:rFonts w:ascii="Times New Roman" w:hAnsi="Times New Roman" w:cs="Times New Roman"/>
+          <w:b/>
+          <w:i/>
+          <w:sz w:val="20"/>
+          <w:szCs w:val="20"/>
+          <w:lang w:val="en-US"/>
+        </w:rPr>
+        <w:t>Musik</w:t>
+      </w:r>
+      <w:proofErr w:type="spellEnd"/>
+      <w:r>
+        <w:rPr>
+          <w:rFonts w:ascii="Times New Roman" w:hAnsi="Times New Roman" w:cs="Times New Roman"/>
+          <w:b/>
+          <w:i/>
+          <w:sz w:val="20"/>
+          <w:szCs w:val="20"/>
+          <w:lang w:val="en-US"/>
+        </w:rPr>
+        <w:t>.</w:t>
       </w:r>
       <w:r>
         <w:rPr>
@@ -758,14 +1442,94 @@
           <w:sz w:val="20"/>
           <w:szCs w:val="20"/>
         </w:rPr>
-        <w:t>Очевидно, что эти имена джаза служили тем же целям, что и синонимы для других музыкальных терминов: сконструировать связь между джазом и «расово грязной» музыкой. Особый характер этой идеологемы объясняется положением джаза в обществе. Несмотря на запрет свинга и хотта: «вопрос джаза все еще не решен, только его продукты: свинг и хотт четко запрещены», - так описывается ситуация с джазом в словаре музыкального лексикона, вышедшего в 1943 году. Полный запрет джаза невозможно было организовать, в первую очередь потому, что не существовало четкого определения этого понятия. Ведущий пропагандист третьего рейха – Геббельс, изначально выступая против джаза, сменил свою точку зрения, осознав, что он может стать мощным идеологическим оружием. М. Цверин в монографии «</w:t>
-      </w:r>
+        <w:t xml:space="preserve">Очевидно, что эти имена джаза служили тем же целям, что и синонимы для других музыкальных терминов: сконструировать связь между джазом и «расово грязной» музыкой. Особый характер этой </w:t>
+      </w:r>
+      <w:proofErr w:type="spellStart"/>
       <w:r>
         <w:rPr>
           <w:rFonts w:ascii="Times New Roman" w:hAnsi="Times New Roman" w:cs="Times New Roman"/>
           <w:color w:val="000000"/>
           <w:sz w:val="20"/>
           <w:szCs w:val="20"/>
+        </w:rPr>
+        <w:t>идеологемы</w:t>
+      </w:r>
+      <w:proofErr w:type="spellEnd"/>
+      <w:r>
+        <w:rPr>
+          <w:rFonts w:ascii="Times New Roman" w:hAnsi="Times New Roman" w:cs="Times New Roman"/>
+          <w:color w:val="000000"/>
+          <w:sz w:val="20"/>
+          <w:szCs w:val="20"/>
+        </w:rPr>
+        <w:t xml:space="preserve"> объясняется положением джаза в обществе. Несмотря на запрет свинга и </w:t>
+      </w:r>
+      <w:proofErr w:type="spellStart"/>
+      <w:r>
+        <w:rPr>
+          <w:rFonts w:ascii="Times New Roman" w:hAnsi="Times New Roman" w:cs="Times New Roman"/>
+          <w:color w:val="000000"/>
+          <w:sz w:val="20"/>
+          <w:szCs w:val="20"/>
+        </w:rPr>
+        <w:t>хотта</w:t>
+      </w:r>
+      <w:proofErr w:type="spellEnd"/>
+      <w:r>
+        <w:rPr>
+          <w:rFonts w:ascii="Times New Roman" w:hAnsi="Times New Roman" w:cs="Times New Roman"/>
+          <w:color w:val="000000"/>
+          <w:sz w:val="20"/>
+          <w:szCs w:val="20"/>
+        </w:rPr>
+        <w:t xml:space="preserve">: «вопрос джаза все еще не решен, только его продукты: свинг и </w:t>
+      </w:r>
+      <w:proofErr w:type="spellStart"/>
+      <w:r>
+        <w:rPr>
+          <w:rFonts w:ascii="Times New Roman" w:hAnsi="Times New Roman" w:cs="Times New Roman"/>
+          <w:color w:val="000000"/>
+          <w:sz w:val="20"/>
+          <w:szCs w:val="20"/>
+        </w:rPr>
+        <w:t>хотт</w:t>
+      </w:r>
+      <w:proofErr w:type="spellEnd"/>
+      <w:r>
+        <w:rPr>
+          <w:rFonts w:ascii="Times New Roman" w:hAnsi="Times New Roman" w:cs="Times New Roman"/>
+          <w:color w:val="000000"/>
+          <w:sz w:val="20"/>
+          <w:szCs w:val="20"/>
+        </w:rPr>
+        <w:t xml:space="preserve"> четко запрещены», - так описывается ситуация с джазом в словаре музыкального лексикона, вышедшего в 1943 году. Полный запрет джаза невозможно было организовать, в первую очередь потому, что не существовало четкого определения этого понятия. Ведущий пропагандист третьего рейха – Геббельс, изначально выступая против джаза, сменил свою точку зрения, осознав, что он может стать мощным идеологическим оружием. М. </w:t>
+      </w:r>
+      <w:proofErr w:type="spellStart"/>
+      <w:r>
+        <w:rPr>
+          <w:rFonts w:ascii="Times New Roman" w:hAnsi="Times New Roman" w:cs="Times New Roman"/>
+          <w:color w:val="000000"/>
+          <w:sz w:val="20"/>
+          <w:szCs w:val="20"/>
+        </w:rPr>
+        <w:t>Цверин</w:t>
+      </w:r>
+      <w:proofErr w:type="spellEnd"/>
+      <w:r>
+        <w:rPr>
+          <w:rFonts w:ascii="Times New Roman" w:hAnsi="Times New Roman" w:cs="Times New Roman"/>
+          <w:color w:val="000000"/>
+          <w:sz w:val="20"/>
+          <w:szCs w:val="20"/>
+        </w:rPr>
+        <w:t xml:space="preserve"> в монографии «</w:t>
+      </w:r>
+      <w:r>
+        <w:rPr>
+          <w:rFonts w:ascii="Times New Roman" w:hAnsi="Times New Roman" w:cs="Times New Roman"/>
+          <w:color w:val="000000"/>
+          <w:sz w:val="20"/>
+          <w:szCs w:val="20"/>
           <w:lang w:val="en-US"/>
         </w:rPr>
         <w:t>La</w:t>
@@ -779,6 +1543,7 @@
         </w:rPr>
         <w:t xml:space="preserve"> </w:t>
       </w:r>
+      <w:proofErr w:type="spellStart"/>
       <w:r>
         <w:rPr>
           <w:rFonts w:ascii="Times New Roman" w:hAnsi="Times New Roman" w:cs="Times New Roman"/>
@@ -789,6 +1554,7 @@
         </w:rPr>
         <w:t>Tristesse</w:t>
       </w:r>
+      <w:proofErr w:type="spellEnd"/>
       <w:r>
         <w:rPr>
           <w:rFonts w:ascii="Times New Roman" w:hAnsi="Times New Roman" w:cs="Times New Roman"/>
@@ -929,7 +1695,27 @@
           <w:sz w:val="20"/>
           <w:szCs w:val="20"/>
         </w:rPr>
-        <w:t>» отмечает, что «степень запрета и определения музыки были расплывчаты в любом случае»[6]</w:t>
+        <w:t xml:space="preserve">» отмечает, что «степень запрета и определения музыки были расплывчаты в любом </w:t>
+      </w:r>
+      <w:proofErr w:type="gramStart"/>
+      <w:r>
+        <w:rPr>
+          <w:rFonts w:ascii="Times New Roman" w:hAnsi="Times New Roman" w:cs="Times New Roman"/>
+          <w:color w:val="000000"/>
+          <w:sz w:val="20"/>
+          <w:szCs w:val="20"/>
+        </w:rPr>
+        <w:t>случае»[</w:t>
+      </w:r>
+      <w:proofErr w:type="gramEnd"/>
+      <w:r>
+        <w:rPr>
+          <w:rFonts w:ascii="Times New Roman" w:hAnsi="Times New Roman" w:cs="Times New Roman"/>
+          <w:color w:val="000000"/>
+          <w:sz w:val="20"/>
+          <w:szCs w:val="20"/>
+        </w:rPr>
+        <w:t>6]</w:t>
       </w:r>
     </w:p>
     <w:p>
@@ -956,7 +1742,51 @@
           <w:szCs w:val="20"/>
           <w:shd w:val="clear" w:color="auto" w:fill="FFFFFF"/>
         </w:rPr>
-        <w:t>В связи с нечеткой государственной политикой относительно джаза, нельзя отследить и четкие паттерны в идеологизации этого понятия: наравне с крайне негативными оценками критиков: «только негры в джунглях будут так трястись»[11], появляется «</w:t>
+        <w:t xml:space="preserve">В связи с нечеткой государственной политикой относительно джаза, нельзя отследить и четкие паттерны в </w:t>
+      </w:r>
+      <w:proofErr w:type="spellStart"/>
+      <w:r>
+        <w:rPr>
+          <w:rFonts w:ascii="Times New Roman" w:hAnsi="Times New Roman" w:cs="Times New Roman"/>
+          <w:color w:val="000000" w:themeColor="text1"/>
+          <w:sz w:val="20"/>
+          <w:szCs w:val="20"/>
+          <w:shd w:val="clear" w:color="auto" w:fill="FFFFFF"/>
+        </w:rPr>
+        <w:t>идеологизации</w:t>
+      </w:r>
+      <w:proofErr w:type="spellEnd"/>
+      <w:r>
+        <w:rPr>
+          <w:rFonts w:ascii="Times New Roman" w:hAnsi="Times New Roman" w:cs="Times New Roman"/>
+          <w:color w:val="000000" w:themeColor="text1"/>
+          <w:sz w:val="20"/>
+          <w:szCs w:val="20"/>
+          <w:shd w:val="clear" w:color="auto" w:fill="FFFFFF"/>
+        </w:rPr>
+        <w:t xml:space="preserve"> этого понятия: наравне с крайне негативными оценками критиков: «только негры в джунглях будут так </w:t>
+      </w:r>
+      <w:proofErr w:type="gramStart"/>
+      <w:r>
+        <w:rPr>
+          <w:rFonts w:ascii="Times New Roman" w:hAnsi="Times New Roman" w:cs="Times New Roman"/>
+          <w:color w:val="000000" w:themeColor="text1"/>
+          <w:sz w:val="20"/>
+          <w:szCs w:val="20"/>
+          <w:shd w:val="clear" w:color="auto" w:fill="FFFFFF"/>
+        </w:rPr>
+        <w:t>трястись»[</w:t>
+      </w:r>
+      <w:proofErr w:type="gramEnd"/>
+      <w:r>
+        <w:rPr>
+          <w:rFonts w:ascii="Times New Roman" w:hAnsi="Times New Roman" w:cs="Times New Roman"/>
+          <w:color w:val="000000" w:themeColor="text1"/>
+          <w:sz w:val="20"/>
+          <w:szCs w:val="20"/>
+          <w:shd w:val="clear" w:color="auto" w:fill="FFFFFF"/>
+        </w:rPr>
+        <w:t>11], появляется «</w:t>
       </w:r>
       <w:r>
         <w:rPr>
@@ -979,6 +1809,7 @@
         </w:rPr>
         <w:t xml:space="preserve"> </w:t>
       </w:r>
+      <w:proofErr w:type="spellStart"/>
       <w:r>
         <w:rPr>
           <w:rFonts w:ascii="Times New Roman" w:hAnsi="Times New Roman" w:cs="Times New Roman"/>
@@ -990,6 +1821,7 @@
         </w:rPr>
         <w:t>neue</w:t>
       </w:r>
+      <w:proofErr w:type="spellEnd"/>
       <w:r>
         <w:rPr>
           <w:rFonts w:ascii="Times New Roman" w:hAnsi="Times New Roman" w:cs="Times New Roman"/>
@@ -1000,6 +1832,7 @@
         </w:rPr>
         <w:t xml:space="preserve"> </w:t>
       </w:r>
+      <w:proofErr w:type="spellStart"/>
       <w:r>
         <w:rPr>
           <w:rFonts w:ascii="Times New Roman" w:hAnsi="Times New Roman" w:cs="Times New Roman"/>
@@ -1011,6 +1844,7 @@
         </w:rPr>
         <w:t>Musik</w:t>
       </w:r>
+      <w:proofErr w:type="spellEnd"/>
       <w:r>
         <w:rPr>
           <w:rFonts w:ascii="Times New Roman" w:hAnsi="Times New Roman" w:cs="Times New Roman"/>
@@ -1021,6 +1855,7 @@
         </w:rPr>
         <w:t xml:space="preserve">» - немецкий аналог джаза. Объявив радио – восьмой великой </w:t>
       </w:r>
+      <w:proofErr w:type="gramStart"/>
       <w:r>
         <w:rPr>
           <w:rFonts w:ascii="Times New Roman" w:hAnsi="Times New Roman" w:cs="Times New Roman"/>
@@ -1030,7 +1865,18 @@
           <w:shd w:val="clear" w:color="auto" w:fill="FFFFFF"/>
         </w:rPr>
         <w:lastRenderedPageBreak/>
-        <w:t xml:space="preserve">силой[12], Геббельс начинает использовать «новую» старую музыку в целях пропаганды.  Так, с помощью аксиологической поляризации, в музыкальных текстах появляется еще один термин для того же понятия. </w:t>
+        <w:t>силой[</w:t>
+      </w:r>
+      <w:proofErr w:type="gramEnd"/>
+      <w:r>
+        <w:rPr>
+          <w:rFonts w:ascii="Times New Roman" w:hAnsi="Times New Roman" w:cs="Times New Roman"/>
+          <w:color w:val="000000" w:themeColor="text1"/>
+          <w:sz w:val="20"/>
+          <w:szCs w:val="20"/>
+          <w:shd w:val="clear" w:color="auto" w:fill="FFFFFF"/>
+        </w:rPr>
+        <w:t xml:space="preserve">12], Геббельс начинает использовать «новую» старую музыку в целях пропаганды.  Так, с помощью аксиологической поляризации, в музыкальных текстах появляется еще один термин для того же понятия. </w:t>
       </w:r>
     </w:p>
     <w:p>
@@ -1057,7 +1903,51 @@
           <w:szCs w:val="20"/>
           <w:shd w:val="clear" w:color="auto" w:fill="FFFFFF"/>
         </w:rPr>
-        <w:t>Как отмечает М. Катер в книге «Джаз в третьем рейхе», «джаз был одной из тех парадоксальных сущностей, которые могли служить и тем, кто поддерживал режим и тем, кто протестовал против него, и, несомненно, мог представлять собой «идеологический микс», оставаясь полностью нейтральным»[5]</w:t>
+        <w:t xml:space="preserve">Как отмечает М. Катер в книге «Джаз в третьем рейхе», «джаз был одной из тех парадоксальных сущностей, которые могли служить и тем, кто поддерживал режим и тем, кто протестовал против него, и, несомненно, мог представлять собой «идеологический </w:t>
+      </w:r>
+      <w:proofErr w:type="spellStart"/>
+      <w:r>
+        <w:rPr>
+          <w:rFonts w:ascii="Times New Roman" w:hAnsi="Times New Roman" w:cs="Times New Roman"/>
+          <w:color w:val="000000" w:themeColor="text1"/>
+          <w:sz w:val="20"/>
+          <w:szCs w:val="20"/>
+          <w:shd w:val="clear" w:color="auto" w:fill="FFFFFF"/>
+        </w:rPr>
+        <w:t>микс</w:t>
+      </w:r>
+      <w:proofErr w:type="spellEnd"/>
+      <w:r>
+        <w:rPr>
+          <w:rFonts w:ascii="Times New Roman" w:hAnsi="Times New Roman" w:cs="Times New Roman"/>
+          <w:color w:val="000000" w:themeColor="text1"/>
+          <w:sz w:val="20"/>
+          <w:szCs w:val="20"/>
+          <w:shd w:val="clear" w:color="auto" w:fill="FFFFFF"/>
+        </w:rPr>
+        <w:t xml:space="preserve">», оставаясь полностью </w:t>
+      </w:r>
+      <w:proofErr w:type="gramStart"/>
+      <w:r>
+        <w:rPr>
+          <w:rFonts w:ascii="Times New Roman" w:hAnsi="Times New Roman" w:cs="Times New Roman"/>
+          <w:color w:val="000000" w:themeColor="text1"/>
+          <w:sz w:val="20"/>
+          <w:szCs w:val="20"/>
+          <w:shd w:val="clear" w:color="auto" w:fill="FFFFFF"/>
+        </w:rPr>
+        <w:t>нейтральным»[</w:t>
+      </w:r>
+      <w:proofErr w:type="gramEnd"/>
+      <w:r>
+        <w:rPr>
+          <w:rFonts w:ascii="Times New Roman" w:hAnsi="Times New Roman" w:cs="Times New Roman"/>
+          <w:color w:val="000000" w:themeColor="text1"/>
+          <w:sz w:val="20"/>
+          <w:szCs w:val="20"/>
+          <w:shd w:val="clear" w:color="auto" w:fill="FFFFFF"/>
+        </w:rPr>
+        <w:t>5]</w:t>
       </w:r>
     </w:p>
     <w:p>
@@ -1099,23 +1989,7 @@
           <w:szCs w:val="20"/>
         </w:rPr>
         <w:lastRenderedPageBreak/>
-        <w:t>1.1.</w:t>
-      </w:r>
-      <w:r>
-        <w:rPr>
-          <w:rFonts w:ascii="Times New Roman" w:hAnsi="Times New Roman" w:cs="Times New Roman"/>
-          <w:sz w:val="20"/>
-          <w:szCs w:val="20"/>
-        </w:rPr>
-        <w:t>2</w:t>
-      </w:r>
-      <w:r>
-        <w:rPr>
-          <w:rFonts w:ascii="Times New Roman" w:hAnsi="Times New Roman" w:cs="Times New Roman"/>
-          <w:sz w:val="20"/>
-          <w:szCs w:val="20"/>
-        </w:rPr>
-        <w:t xml:space="preserve"> </w:t>
+        <w:t xml:space="preserve">1.1.2 </w:t>
       </w:r>
       <w:r>
         <w:rPr>
@@ -1152,15 +2026,69 @@
           <w:sz w:val="20"/>
           <w:szCs w:val="20"/>
         </w:rPr>
-        <w:t xml:space="preserve">в тоталитарнос дискурсе: </w:t>
-      </w:r>
-      <w:r>
-        <w:rPr>
-          <w:rFonts w:ascii="Times New Roman" w:hAnsi="Times New Roman" w:cs="Times New Roman"/>
-          <w:sz w:val="20"/>
-          <w:szCs w:val="20"/>
-        </w:rPr>
-        <w:t>«старое»/«новое» нашла отражение в музыкальных текстах Советского Союза и Третьего рейха . Изначально это противопоставление должно выступать как понятийная пара, соответствующая дихотомии «свой»/«чужой». Обычно тоталитарный дискурс предполагает однозначно позитивную оценку «нового» и отрицательную характеристику «старого». В случае с искусством такой подход не работает, ведь Нацистская Германия, как и СССР,</w:t>
+        <w:t xml:space="preserve">в </w:t>
+      </w:r>
+      <w:proofErr w:type="spellStart"/>
+      <w:r>
+        <w:rPr>
+          <w:rFonts w:ascii="Times New Roman" w:hAnsi="Times New Roman" w:cs="Times New Roman"/>
+          <w:sz w:val="20"/>
+          <w:szCs w:val="20"/>
+        </w:rPr>
+        <w:t>тоталитарнос</w:t>
+      </w:r>
+      <w:proofErr w:type="spellEnd"/>
+      <w:r>
+        <w:rPr>
+          <w:rFonts w:ascii="Times New Roman" w:hAnsi="Times New Roman" w:cs="Times New Roman"/>
+          <w:sz w:val="20"/>
+          <w:szCs w:val="20"/>
+        </w:rPr>
+        <w:t xml:space="preserve"> дискурсе: </w:t>
+      </w:r>
+      <w:r>
+        <w:rPr>
+          <w:rFonts w:ascii="Times New Roman" w:hAnsi="Times New Roman" w:cs="Times New Roman"/>
+          <w:sz w:val="20"/>
+          <w:szCs w:val="20"/>
+        </w:rPr>
+        <w:t>«старое»</w:t>
+      </w:r>
+      <w:proofErr w:type="gramStart"/>
+      <w:r>
+        <w:rPr>
+          <w:rFonts w:ascii="Times New Roman" w:hAnsi="Times New Roman" w:cs="Times New Roman"/>
+          <w:sz w:val="20"/>
+          <w:szCs w:val="20"/>
+        </w:rPr>
+        <w:t>/«</w:t>
+      </w:r>
+      <w:proofErr w:type="gramEnd"/>
+      <w:r>
+        <w:rPr>
+          <w:rFonts w:ascii="Times New Roman" w:hAnsi="Times New Roman" w:cs="Times New Roman"/>
+          <w:sz w:val="20"/>
+          <w:szCs w:val="20"/>
+        </w:rPr>
+        <w:t>новое» нашла отражение в музыкальных текстах Советского Союза и Третьего рейха . Изначально это противопоставление должно выступать как понятийная пара, соответствующая дихотомии «свой»</w:t>
+      </w:r>
+      <w:proofErr w:type="gramStart"/>
+      <w:r>
+        <w:rPr>
+          <w:rFonts w:ascii="Times New Roman" w:hAnsi="Times New Roman" w:cs="Times New Roman"/>
+          <w:sz w:val="20"/>
+          <w:szCs w:val="20"/>
+        </w:rPr>
+        <w:t>/«</w:t>
+      </w:r>
+      <w:proofErr w:type="gramEnd"/>
+      <w:r>
+        <w:rPr>
+          <w:rFonts w:ascii="Times New Roman" w:hAnsi="Times New Roman" w:cs="Times New Roman"/>
+          <w:sz w:val="20"/>
+          <w:szCs w:val="20"/>
+        </w:rPr>
+        <w:t>чужой». Обычно тоталитарный дискурс предполагает однозначно позитивную оценку «нового» и отрицательную характеристику «старого». В случае с искусством такой подход не работает, ведь Нацистская Германия, как и СССР,</w:t>
       </w:r>
       <w:r>
         <w:rPr>
@@ -1196,8 +2124,45 @@
           <w:sz w:val="20"/>
           <w:szCs w:val="20"/>
         </w:rPr>
-        <w:t>Подобно нацистской идеологии, национал-социалистический дискурс пропаганды был охвачен неразрешимым противоречием между ретроградными и модернистскими элементами; как следствие этого, аксиологическая оппозиция «старое»/«новое» не воспринимается как бинарное множество, а, скорее, представляется многогранной единицей, концептулизирующейся в зависимости от конкретного контекста. Такие же отношения функционируют и внутри музыкальных понятий, принадлежащих одному из этого класса. Лексемы «</w:t>
-      </w:r>
+        <w:t>Подобно нацистской идеологии, национал-социалистический дискурс пропаганды был охвачен неразрешимым противоречием между ретроградными и модернистскими элементами; как следствие этого, аксиологическая оппозиция «старое»</w:t>
+      </w:r>
+      <w:proofErr w:type="gramStart"/>
+      <w:r>
+        <w:rPr>
+          <w:rFonts w:ascii="Times New Roman" w:hAnsi="Times New Roman" w:cs="Times New Roman"/>
+          <w:sz w:val="20"/>
+          <w:szCs w:val="20"/>
+        </w:rPr>
+        <w:t>/«</w:t>
+      </w:r>
+      <w:proofErr w:type="gramEnd"/>
+      <w:r>
+        <w:rPr>
+          <w:rFonts w:ascii="Times New Roman" w:hAnsi="Times New Roman" w:cs="Times New Roman"/>
+          <w:sz w:val="20"/>
+          <w:szCs w:val="20"/>
+        </w:rPr>
+        <w:t xml:space="preserve">новое» не воспринимается как бинарное множество, а, скорее, представляется многогранной единицей, </w:t>
+      </w:r>
+      <w:proofErr w:type="spellStart"/>
+      <w:r>
+        <w:rPr>
+          <w:rFonts w:ascii="Times New Roman" w:hAnsi="Times New Roman" w:cs="Times New Roman"/>
+          <w:sz w:val="20"/>
+          <w:szCs w:val="20"/>
+        </w:rPr>
+        <w:t>концептулизирующейся</w:t>
+      </w:r>
+      <w:proofErr w:type="spellEnd"/>
+      <w:r>
+        <w:rPr>
+          <w:rFonts w:ascii="Times New Roman" w:hAnsi="Times New Roman" w:cs="Times New Roman"/>
+          <w:sz w:val="20"/>
+          <w:szCs w:val="20"/>
+        </w:rPr>
+        <w:t xml:space="preserve"> в зависимости от конкретного контекста. Такие же отношения функционируют и внутри музыкальных понятий, принадлежащих одному из этого класса. Лексемы «</w:t>
+      </w:r>
+      <w:proofErr w:type="spellStart"/>
       <w:r>
         <w:rPr>
           <w:rFonts w:ascii="Times New Roman" w:hAnsi="Times New Roman" w:cs="Times New Roman"/>
@@ -1207,6 +2172,7 @@
         </w:rPr>
         <w:t>moderne</w:t>
       </w:r>
+      <w:proofErr w:type="spellEnd"/>
       <w:r>
         <w:rPr>
           <w:rFonts w:ascii="Times New Roman" w:hAnsi="Times New Roman" w:cs="Times New Roman"/>
@@ -1215,6 +2181,7 @@
         </w:rPr>
         <w:t xml:space="preserve"> </w:t>
       </w:r>
+      <w:proofErr w:type="spellStart"/>
       <w:r>
         <w:rPr>
           <w:rFonts w:ascii="Times New Roman" w:hAnsi="Times New Roman" w:cs="Times New Roman"/>
@@ -1224,6 +2191,7 @@
         </w:rPr>
         <w:t>Musik</w:t>
       </w:r>
+      <w:proofErr w:type="spellEnd"/>
       <w:r>
         <w:rPr>
           <w:rFonts w:ascii="Times New Roman" w:hAnsi="Times New Roman" w:cs="Times New Roman"/>
@@ -1232,6 +2200,7 @@
         </w:rPr>
         <w:t>» и «</w:t>
       </w:r>
+      <w:proofErr w:type="spellStart"/>
       <w:r>
         <w:rPr>
           <w:rFonts w:ascii="Times New Roman" w:hAnsi="Times New Roman" w:cs="Times New Roman"/>
@@ -1241,6 +2210,7 @@
         </w:rPr>
         <w:t>moderne</w:t>
       </w:r>
+      <w:proofErr w:type="spellEnd"/>
       <w:r>
         <w:rPr>
           <w:rFonts w:ascii="Times New Roman" w:hAnsi="Times New Roman" w:cs="Times New Roman"/>
@@ -1249,6 +2219,7 @@
         </w:rPr>
         <w:t xml:space="preserve"> </w:t>
       </w:r>
+      <w:proofErr w:type="spellStart"/>
       <w:r>
         <w:rPr>
           <w:rFonts w:ascii="Times New Roman" w:hAnsi="Times New Roman" w:cs="Times New Roman"/>
@@ -1258,14 +2229,152 @@
         </w:rPr>
         <w:t>Kunst</w:t>
       </w:r>
-      <w:r>
-        <w:rPr>
-          <w:rFonts w:ascii="Times New Roman" w:hAnsi="Times New Roman" w:cs="Times New Roman"/>
-          <w:sz w:val="20"/>
-          <w:szCs w:val="20"/>
-        </w:rPr>
-        <w:t>» изначально не имели политических коннотаций и, с аксиологической точки зрения, скорее принадлежали к положительно окрашенному классу (см. использование Геббельсом в Мюнхене в 1936: «Национал-социализм есть самое современное состояние. Существует множество лейтмотивов для современного искусства в духе этого мировоззрения»). Модерновость искусства в общем и музыки в частности соответствовала концепции движения вперед, столь важной для тоталитарного общества: Д. Вайс, например, неоднократно отмечает важность динамизмов в дискурсе Третьего Рейха: «тесно связаны с милитарными метафорами многочисленные динамизмы: здесь ярким разнообразием отличается нацистская пропаганда, ведь не зря НСДАП была по своей сути движением» [Вайс]. Подобная подвижность во взглядах позволила в первые годы существования Третьего Рейха свободно творить некоторым модернистским композиторам (Карл Офф,  Вернер Эгк). К моменту формирования четкой культурной политики, стало понятно, что должна быть сформирована новая музыка, но из старых форм. В этой формуле и кроется двоякость, которая впоследствии становится ключевой при определении идеологемы «</w:t>
-      </w:r>
+      <w:proofErr w:type="spellEnd"/>
+      <w:r>
+        <w:rPr>
+          <w:rFonts w:ascii="Times New Roman" w:hAnsi="Times New Roman" w:cs="Times New Roman"/>
+          <w:sz w:val="20"/>
+          <w:szCs w:val="20"/>
+        </w:rPr>
+        <w:t xml:space="preserve">» изначально не имели политических коннотаций и, с аксиологической точки зрения, скорее принадлежали к положительно окрашенному классу (см. использование Геббельсом в Мюнхене в 1936: «Национал-социализм есть самое современное состояние. Существует множество лейтмотивов для современного искусства в духе этого мировоззрения»). </w:t>
+      </w:r>
+      <w:proofErr w:type="spellStart"/>
+      <w:r>
+        <w:rPr>
+          <w:rFonts w:ascii="Times New Roman" w:hAnsi="Times New Roman" w:cs="Times New Roman"/>
+          <w:sz w:val="20"/>
+          <w:szCs w:val="20"/>
+        </w:rPr>
+        <w:t>Модерновость</w:t>
+      </w:r>
+      <w:proofErr w:type="spellEnd"/>
+      <w:r>
+        <w:rPr>
+          <w:rFonts w:ascii="Times New Roman" w:hAnsi="Times New Roman" w:cs="Times New Roman"/>
+          <w:sz w:val="20"/>
+          <w:szCs w:val="20"/>
+        </w:rPr>
+        <w:t xml:space="preserve"> искусства в общем и музыки в частности соответствовала концепции движения вперед, столь важной для тоталитарного общества: Д. </w:t>
+      </w:r>
+      <w:proofErr w:type="spellStart"/>
+      <w:r>
+        <w:rPr>
+          <w:rFonts w:ascii="Times New Roman" w:hAnsi="Times New Roman" w:cs="Times New Roman"/>
+          <w:sz w:val="20"/>
+          <w:szCs w:val="20"/>
+        </w:rPr>
+        <w:t>Вайс</w:t>
+      </w:r>
+      <w:proofErr w:type="spellEnd"/>
+      <w:r>
+        <w:rPr>
+          <w:rFonts w:ascii="Times New Roman" w:hAnsi="Times New Roman" w:cs="Times New Roman"/>
+          <w:sz w:val="20"/>
+          <w:szCs w:val="20"/>
+        </w:rPr>
+        <w:t xml:space="preserve">, например, неоднократно отмечает важность динамизмов в дискурсе Третьего Рейха: «тесно связаны с </w:t>
+      </w:r>
+      <w:proofErr w:type="spellStart"/>
+      <w:r>
+        <w:rPr>
+          <w:rFonts w:ascii="Times New Roman" w:hAnsi="Times New Roman" w:cs="Times New Roman"/>
+          <w:sz w:val="20"/>
+          <w:szCs w:val="20"/>
+        </w:rPr>
+        <w:t>милитарными</w:t>
+      </w:r>
+      <w:proofErr w:type="spellEnd"/>
+      <w:r>
+        <w:rPr>
+          <w:rFonts w:ascii="Times New Roman" w:hAnsi="Times New Roman" w:cs="Times New Roman"/>
+          <w:sz w:val="20"/>
+          <w:szCs w:val="20"/>
+        </w:rPr>
+        <w:t xml:space="preserve"> метафорами многочисленные динамизмы: здесь ярким разнообразием отличается нацистская пропаганда, ведь не зря НСДАП была по своей сути движением» [</w:t>
+      </w:r>
+      <w:proofErr w:type="spellStart"/>
+      <w:r>
+        <w:rPr>
+          <w:rFonts w:ascii="Times New Roman" w:hAnsi="Times New Roman" w:cs="Times New Roman"/>
+          <w:sz w:val="20"/>
+          <w:szCs w:val="20"/>
+        </w:rPr>
+        <w:t>Вайс</w:t>
+      </w:r>
+      <w:proofErr w:type="spellEnd"/>
+      <w:r>
+        <w:rPr>
+          <w:rFonts w:ascii="Times New Roman" w:hAnsi="Times New Roman" w:cs="Times New Roman"/>
+          <w:sz w:val="20"/>
+          <w:szCs w:val="20"/>
+        </w:rPr>
+        <w:t xml:space="preserve">]. Подобная подвижность во взглядах позволила в первые годы существования Третьего Рейха свободно творить некоторым модернистским композиторам (Карл </w:t>
+      </w:r>
+      <w:proofErr w:type="spellStart"/>
+      <w:proofErr w:type="gramStart"/>
+      <w:r>
+        <w:rPr>
+          <w:rFonts w:ascii="Times New Roman" w:hAnsi="Times New Roman" w:cs="Times New Roman"/>
+          <w:sz w:val="20"/>
+          <w:szCs w:val="20"/>
+        </w:rPr>
+        <w:t>Офф</w:t>
+      </w:r>
+      <w:proofErr w:type="spellEnd"/>
+      <w:r>
+        <w:rPr>
+          <w:rFonts w:ascii="Times New Roman" w:hAnsi="Times New Roman" w:cs="Times New Roman"/>
+          <w:sz w:val="20"/>
+          <w:szCs w:val="20"/>
+        </w:rPr>
+        <w:t>,  Вернер</w:t>
+      </w:r>
+      <w:proofErr w:type="gramEnd"/>
+      <w:r>
+        <w:rPr>
+          <w:rFonts w:ascii="Times New Roman" w:hAnsi="Times New Roman" w:cs="Times New Roman"/>
+          <w:sz w:val="20"/>
+          <w:szCs w:val="20"/>
+        </w:rPr>
+        <w:t xml:space="preserve"> </w:t>
+      </w:r>
+      <w:proofErr w:type="spellStart"/>
+      <w:r>
+        <w:rPr>
+          <w:rFonts w:ascii="Times New Roman" w:hAnsi="Times New Roman" w:cs="Times New Roman"/>
+          <w:sz w:val="20"/>
+          <w:szCs w:val="20"/>
+        </w:rPr>
+        <w:t>Эгк</w:t>
+      </w:r>
+      <w:proofErr w:type="spellEnd"/>
+      <w:r>
+        <w:rPr>
+          <w:rFonts w:ascii="Times New Roman" w:hAnsi="Times New Roman" w:cs="Times New Roman"/>
+          <w:sz w:val="20"/>
+          <w:szCs w:val="20"/>
+        </w:rPr>
+        <w:t xml:space="preserve">). К моменту формирования четкой культурной политики, стало понятно, что должна быть сформирована новая музыка, но из старых форм. В этой формуле и кроется двоякость, которая впоследствии становится ключевой при определении </w:t>
+      </w:r>
+      <w:proofErr w:type="spellStart"/>
+      <w:r>
+        <w:rPr>
+          <w:rFonts w:ascii="Times New Roman" w:hAnsi="Times New Roman" w:cs="Times New Roman"/>
+          <w:sz w:val="20"/>
+          <w:szCs w:val="20"/>
+        </w:rPr>
+        <w:t>идеологемы</w:t>
+      </w:r>
+      <w:proofErr w:type="spellEnd"/>
+      <w:r>
+        <w:rPr>
+          <w:rFonts w:ascii="Times New Roman" w:hAnsi="Times New Roman" w:cs="Times New Roman"/>
+          <w:sz w:val="20"/>
+          <w:szCs w:val="20"/>
+        </w:rPr>
+        <w:t xml:space="preserve"> «</w:t>
+      </w:r>
+      <w:proofErr w:type="spellStart"/>
       <w:r>
         <w:rPr>
           <w:rFonts w:ascii="Times New Roman" w:hAnsi="Times New Roman" w:cs="Times New Roman"/>
@@ -1275,6 +2384,7 @@
         </w:rPr>
         <w:t>moderne</w:t>
       </w:r>
+      <w:proofErr w:type="spellEnd"/>
       <w:r>
         <w:rPr>
           <w:rFonts w:ascii="Times New Roman" w:hAnsi="Times New Roman" w:cs="Times New Roman"/>
@@ -1283,6 +2393,7 @@
         </w:rPr>
         <w:t xml:space="preserve"> </w:t>
       </w:r>
+      <w:proofErr w:type="spellStart"/>
       <w:r>
         <w:rPr>
           <w:rFonts w:ascii="Times New Roman" w:hAnsi="Times New Roman" w:cs="Times New Roman"/>
@@ -1292,6 +2403,7 @@
         </w:rPr>
         <w:t>Musik</w:t>
       </w:r>
+      <w:proofErr w:type="spellEnd"/>
       <w:r>
         <w:rPr>
           <w:rFonts w:ascii="Times New Roman" w:hAnsi="Times New Roman" w:cs="Times New Roman"/>
@@ -1300,6 +2412,7 @@
         </w:rPr>
         <w:t>». Как отмечает М. Катер, ведущий специалист по изучению музыки во времена Третьего рейха, «нацисты всегда сомневались по поводу слова «</w:t>
       </w:r>
+      <w:proofErr w:type="spellStart"/>
       <w:r>
         <w:rPr>
           <w:rFonts w:ascii="Times New Roman" w:hAnsi="Times New Roman" w:cs="Times New Roman"/>
@@ -1309,14 +2422,26 @@
         </w:rPr>
         <w:t>moderne</w:t>
       </w:r>
-      <w:r>
-        <w:rPr>
-          <w:rFonts w:ascii="Times New Roman" w:hAnsi="Times New Roman" w:cs="Times New Roman"/>
-          <w:sz w:val="20"/>
-          <w:szCs w:val="20"/>
-        </w:rPr>
-        <w:t>», по их мнению, оно ассоциировалось с ненавистным им модерном»[</w:t>
-      </w:r>
+      <w:proofErr w:type="spellEnd"/>
+      <w:r>
+        <w:rPr>
+          <w:rFonts w:ascii="Times New Roman" w:hAnsi="Times New Roman" w:cs="Times New Roman"/>
+          <w:sz w:val="20"/>
+          <w:szCs w:val="20"/>
+        </w:rPr>
+        <w:t xml:space="preserve">», по их мнению, оно ассоциировалось с ненавистным им </w:t>
+      </w:r>
+      <w:proofErr w:type="gramStart"/>
+      <w:r>
+        <w:rPr>
+          <w:rFonts w:ascii="Times New Roman" w:hAnsi="Times New Roman" w:cs="Times New Roman"/>
+          <w:sz w:val="20"/>
+          <w:szCs w:val="20"/>
+        </w:rPr>
+        <w:t>модерном»[</w:t>
+      </w:r>
+      <w:proofErr w:type="spellStart"/>
+      <w:proofErr w:type="gramEnd"/>
       <w:r>
         <w:rPr>
           <w:rFonts w:ascii="Times New Roman" w:hAnsi="Times New Roman" w:cs="Times New Roman"/>
@@ -1326,6 +2451,7 @@
         </w:rPr>
         <w:t>Kater</w:t>
       </w:r>
+      <w:proofErr w:type="spellEnd"/>
       <w:r>
         <w:rPr>
           <w:rFonts w:ascii="Times New Roman" w:hAnsi="Times New Roman" w:cs="Times New Roman"/>
@@ -1362,6 +2488,7 @@
         </w:rPr>
         <w:t xml:space="preserve"> Синонимичное прилагательное «</w:t>
       </w:r>
+      <w:proofErr w:type="spellStart"/>
       <w:r>
         <w:rPr>
           <w:rFonts w:ascii="Times New Roman" w:hAnsi="Times New Roman" w:cs="Times New Roman"/>
@@ -1371,13 +2498,50 @@
         </w:rPr>
         <w:t>neu</w:t>
       </w:r>
-      <w:r>
-        <w:rPr>
-          <w:rFonts w:ascii="Times New Roman" w:hAnsi="Times New Roman" w:cs="Times New Roman"/>
-          <w:sz w:val="20"/>
-          <w:szCs w:val="20"/>
-        </w:rPr>
-        <w:t xml:space="preserve">», напротив, имело положительную окраску, что подтверждается, например, его использованием в терминах: «Europäische Neuordnung» (новый порядок Европы, территория Европы, оккупированная нацистской Германией). </w:t>
+      <w:proofErr w:type="spellEnd"/>
+      <w:r>
+        <w:rPr>
+          <w:rFonts w:ascii="Times New Roman" w:hAnsi="Times New Roman" w:cs="Times New Roman"/>
+          <w:sz w:val="20"/>
+          <w:szCs w:val="20"/>
+        </w:rPr>
+        <w:t>», напротив, имело положительную окраску, что подтверждается, например, его использованием в терминах: «</w:t>
+      </w:r>
+      <w:proofErr w:type="spellStart"/>
+      <w:r>
+        <w:rPr>
+          <w:rFonts w:ascii="Times New Roman" w:hAnsi="Times New Roman" w:cs="Times New Roman"/>
+          <w:sz w:val="20"/>
+          <w:szCs w:val="20"/>
+        </w:rPr>
+        <w:t>Europäische</w:t>
+      </w:r>
+      <w:proofErr w:type="spellEnd"/>
+      <w:r>
+        <w:rPr>
+          <w:rFonts w:ascii="Times New Roman" w:hAnsi="Times New Roman" w:cs="Times New Roman"/>
+          <w:sz w:val="20"/>
+          <w:szCs w:val="20"/>
+        </w:rPr>
+        <w:t xml:space="preserve"> </w:t>
+      </w:r>
+      <w:proofErr w:type="spellStart"/>
+      <w:r>
+        <w:rPr>
+          <w:rFonts w:ascii="Times New Roman" w:hAnsi="Times New Roman" w:cs="Times New Roman"/>
+          <w:sz w:val="20"/>
+          <w:szCs w:val="20"/>
+        </w:rPr>
+        <w:t>Neuordnung</w:t>
+      </w:r>
+      <w:proofErr w:type="spellEnd"/>
+      <w:r>
+        <w:rPr>
+          <w:rFonts w:ascii="Times New Roman" w:hAnsi="Times New Roman" w:cs="Times New Roman"/>
+          <w:sz w:val="20"/>
+          <w:szCs w:val="20"/>
+        </w:rPr>
+        <w:t xml:space="preserve">» (новый порядок Европы, территория Европы, оккупированная нацистской Германией). </w:t>
       </w:r>
       <w:r>
         <w:rPr>
@@ -1393,15 +2557,69 @@
           <w:sz w:val="20"/>
           <w:szCs w:val="20"/>
         </w:rPr>
-        <w:t xml:space="preserve"> характерна для тоталитарного дискурса в общем (Verstand (разум) / Intellekt (интеллект), где интеллект негативно окрашен).</w:t>
-      </w:r>
-      <w:r>
-        <w:rPr>
-          <w:rFonts w:ascii="Times New Roman" w:hAnsi="Times New Roman" w:cs="Times New Roman"/>
-          <w:sz w:val="20"/>
-          <w:szCs w:val="20"/>
-        </w:rPr>
-        <w:t xml:space="preserve"> Д. Вайс утверждает, что этот способ, хотя и использовался в пропаганде Третьего Рейха, не был регулярен</w:t>
+        <w:t xml:space="preserve"> характерна для тоталитарного дискурса в общем (</w:t>
+      </w:r>
+      <w:proofErr w:type="spellStart"/>
+      <w:r>
+        <w:rPr>
+          <w:rFonts w:ascii="Times New Roman" w:hAnsi="Times New Roman" w:cs="Times New Roman"/>
+          <w:sz w:val="20"/>
+          <w:szCs w:val="20"/>
+        </w:rPr>
+        <w:t>Verstand</w:t>
+      </w:r>
+      <w:proofErr w:type="spellEnd"/>
+      <w:r>
+        <w:rPr>
+          <w:rFonts w:ascii="Times New Roman" w:hAnsi="Times New Roman" w:cs="Times New Roman"/>
+          <w:sz w:val="20"/>
+          <w:szCs w:val="20"/>
+        </w:rPr>
+        <w:t xml:space="preserve"> (разум) / </w:t>
+      </w:r>
+      <w:proofErr w:type="spellStart"/>
+      <w:r>
+        <w:rPr>
+          <w:rFonts w:ascii="Times New Roman" w:hAnsi="Times New Roman" w:cs="Times New Roman"/>
+          <w:sz w:val="20"/>
+          <w:szCs w:val="20"/>
+        </w:rPr>
+        <w:t>Intellekt</w:t>
+      </w:r>
+      <w:proofErr w:type="spellEnd"/>
+      <w:r>
+        <w:rPr>
+          <w:rFonts w:ascii="Times New Roman" w:hAnsi="Times New Roman" w:cs="Times New Roman"/>
+          <w:sz w:val="20"/>
+          <w:szCs w:val="20"/>
+        </w:rPr>
+        <w:t xml:space="preserve"> (интеллект), где интеллект негативно окрашен).</w:t>
+      </w:r>
+      <w:r>
+        <w:rPr>
+          <w:rFonts w:ascii="Times New Roman" w:hAnsi="Times New Roman" w:cs="Times New Roman"/>
+          <w:sz w:val="20"/>
+          <w:szCs w:val="20"/>
+        </w:rPr>
+        <w:t xml:space="preserve"> Д. </w:t>
+      </w:r>
+      <w:proofErr w:type="spellStart"/>
+      <w:r>
+        <w:rPr>
+          <w:rFonts w:ascii="Times New Roman" w:hAnsi="Times New Roman" w:cs="Times New Roman"/>
+          <w:sz w:val="20"/>
+          <w:szCs w:val="20"/>
+        </w:rPr>
+        <w:t>Вайс</w:t>
+      </w:r>
+      <w:proofErr w:type="spellEnd"/>
+      <w:r>
+        <w:rPr>
+          <w:rFonts w:ascii="Times New Roman" w:hAnsi="Times New Roman" w:cs="Times New Roman"/>
+          <w:sz w:val="20"/>
+          <w:szCs w:val="20"/>
+        </w:rPr>
+        <w:t xml:space="preserve"> утверждает, что этот способ, хотя и использовался в пропаганде Третьего Рейха, не был регулярен</w:t>
       </w:r>
       <w:r>
         <w:rPr>
@@ -1425,7 +2643,16 @@
           <w:sz w:val="20"/>
           <w:szCs w:val="20"/>
         </w:rPr>
-        <w:t>Тем не менее, для национал-социалистической пропаганды характерна скорее другая разновидность</w:t>
+        <w:t xml:space="preserve">Тем не менее, для национал-социалистической пропаганды характерна скорее другая </w:t>
+      </w:r>
+      <w:proofErr w:type="gramStart"/>
+      <w:r>
+        <w:rPr>
+          <w:rFonts w:ascii="Times New Roman" w:hAnsi="Times New Roman" w:cs="Times New Roman"/>
+          <w:sz w:val="20"/>
+          <w:szCs w:val="20"/>
+        </w:rPr>
+        <w:t>разновидность</w:t>
       </w:r>
       <w:r>
         <w:rPr>
@@ -1443,13 +2670,24 @@
         </w:rPr>
         <w:t>[</w:t>
       </w:r>
-      <w:r>
-        <w:rPr>
-          <w:rFonts w:ascii="Times New Roman" w:hAnsi="Times New Roman" w:cs="Times New Roman"/>
-          <w:sz w:val="20"/>
-          <w:szCs w:val="20"/>
-        </w:rPr>
-        <w:t>Вайс, с. 38</w:t>
+      <w:proofErr w:type="spellStart"/>
+      <w:proofErr w:type="gramEnd"/>
+      <w:r>
+        <w:rPr>
+          <w:rFonts w:ascii="Times New Roman" w:hAnsi="Times New Roman" w:cs="Times New Roman"/>
+          <w:sz w:val="20"/>
+          <w:szCs w:val="20"/>
+        </w:rPr>
+        <w:t>Вайс</w:t>
+      </w:r>
+      <w:proofErr w:type="spellEnd"/>
+      <w:r>
+        <w:rPr>
+          <w:rFonts w:ascii="Times New Roman" w:hAnsi="Times New Roman" w:cs="Times New Roman"/>
+          <w:sz w:val="20"/>
+          <w:szCs w:val="20"/>
+        </w:rPr>
+        <w:t>, с. 38</w:t>
       </w:r>
       <w:r>
         <w:rPr>
@@ -1485,7 +2723,43 @@
           <w:sz w:val="20"/>
           <w:szCs w:val="20"/>
         </w:rPr>
-        <w:t xml:space="preserve">Анализ музыкальных текстов СССР показал, что противопоставление синонимов – регулярный способ создания идеологем. Примером такого противопоставления может служить идеологема «легкая музыка». </w:t>
+        <w:t xml:space="preserve">Анализ музыкальных текстов СССР показал, что противопоставление синонимов – регулярный способ создания </w:t>
+      </w:r>
+      <w:proofErr w:type="spellStart"/>
+      <w:r>
+        <w:rPr>
+          <w:rFonts w:ascii="Times New Roman" w:hAnsi="Times New Roman" w:cs="Times New Roman"/>
+          <w:sz w:val="20"/>
+          <w:szCs w:val="20"/>
+        </w:rPr>
+        <w:t>идеологем</w:t>
+      </w:r>
+      <w:proofErr w:type="spellEnd"/>
+      <w:r>
+        <w:rPr>
+          <w:rFonts w:ascii="Times New Roman" w:hAnsi="Times New Roman" w:cs="Times New Roman"/>
+          <w:sz w:val="20"/>
+          <w:szCs w:val="20"/>
+        </w:rPr>
+        <w:t xml:space="preserve">. Примером такого противопоставления может служить </w:t>
+      </w:r>
+      <w:proofErr w:type="spellStart"/>
+      <w:r>
+        <w:rPr>
+          <w:rFonts w:ascii="Times New Roman" w:hAnsi="Times New Roman" w:cs="Times New Roman"/>
+          <w:sz w:val="20"/>
+          <w:szCs w:val="20"/>
+        </w:rPr>
+        <w:t>идеологема</w:t>
+      </w:r>
+      <w:proofErr w:type="spellEnd"/>
+      <w:r>
+        <w:rPr>
+          <w:rFonts w:ascii="Times New Roman" w:hAnsi="Times New Roman" w:cs="Times New Roman"/>
+          <w:sz w:val="20"/>
+          <w:szCs w:val="20"/>
+        </w:rPr>
+        <w:t xml:space="preserve"> «легкая музыка». </w:t>
       </w:r>
     </w:p>
     <w:p>
@@ -1499,13 +2773,51 @@
           <w:szCs w:val="20"/>
         </w:rPr>
       </w:pPr>
-      <w:r>
-        <w:rPr>
-          <w:rFonts w:ascii="Times New Roman" w:hAnsi="Times New Roman" w:cs="Times New Roman"/>
-          <w:sz w:val="20"/>
-          <w:szCs w:val="20"/>
-        </w:rPr>
-        <w:t xml:space="preserve">Идеологема «легкая музыка» является в какой-то степени уникальной, потому что в ней выделяются противопоставленные по иммагологическому  модусу когнитивные признаки. Другими словами, «легкая музыка» </w:t>
+      <w:proofErr w:type="spellStart"/>
+      <w:r>
+        <w:rPr>
+          <w:rFonts w:ascii="Times New Roman" w:hAnsi="Times New Roman" w:cs="Times New Roman"/>
+          <w:sz w:val="20"/>
+          <w:szCs w:val="20"/>
+        </w:rPr>
+        <w:t>Идеологема</w:t>
+      </w:r>
+      <w:proofErr w:type="spellEnd"/>
+      <w:r>
+        <w:rPr>
+          <w:rFonts w:ascii="Times New Roman" w:hAnsi="Times New Roman" w:cs="Times New Roman"/>
+          <w:sz w:val="20"/>
+          <w:szCs w:val="20"/>
+        </w:rPr>
+        <w:t xml:space="preserve"> «легкая музыка» является в какой-то степени уникальной, потому что в ней выделяются противопоставленные по </w:t>
+      </w:r>
+      <w:proofErr w:type="spellStart"/>
+      <w:proofErr w:type="gramStart"/>
+      <w:r>
+        <w:rPr>
+          <w:rFonts w:ascii="Times New Roman" w:hAnsi="Times New Roman" w:cs="Times New Roman"/>
+          <w:sz w:val="20"/>
+          <w:szCs w:val="20"/>
+        </w:rPr>
+        <w:t>иммагологическому</w:t>
+      </w:r>
+      <w:proofErr w:type="spellEnd"/>
+      <w:r>
+        <w:rPr>
+          <w:rFonts w:ascii="Times New Roman" w:hAnsi="Times New Roman" w:cs="Times New Roman"/>
+          <w:sz w:val="20"/>
+          <w:szCs w:val="20"/>
+        </w:rPr>
+        <w:t xml:space="preserve">  модусу</w:t>
+      </w:r>
+      <w:proofErr w:type="gramEnd"/>
+      <w:r>
+        <w:rPr>
+          <w:rFonts w:ascii="Times New Roman" w:hAnsi="Times New Roman" w:cs="Times New Roman"/>
+          <w:sz w:val="20"/>
+          <w:szCs w:val="20"/>
+        </w:rPr>
+        <w:t xml:space="preserve"> когнитивные признаки. Другими словами, «легкая музыка» </w:t>
       </w:r>
       <w:r>
         <w:rPr>
@@ -1534,7 +2846,61 @@
           <w:sz w:val="20"/>
           <w:szCs w:val="20"/>
         </w:rPr>
-        <w:t xml:space="preserve">В контекстах, где идеологема «легкая музыка» используется как антоним музыки программной, классической, оркестровой, в ядре лексемы выделяются такие идеологически маркированные признаки как «безыдейность», «простота», «развлекательность». Например в статье Рено де Жувенеля «Музыкальная жизнь современной Франции» «легкой музыке» отказано в способности быть полезной народу: «Трудно рассчитывать, что "композиторы", работающие в области "легкой музыки", смогут выполнить благородную миссию»[53]. </w:t>
+        <w:t xml:space="preserve">В контекстах, где </w:t>
+      </w:r>
+      <w:proofErr w:type="spellStart"/>
+      <w:r>
+        <w:rPr>
+          <w:rFonts w:ascii="Times New Roman" w:hAnsi="Times New Roman" w:cs="Times New Roman"/>
+          <w:sz w:val="20"/>
+          <w:szCs w:val="20"/>
+        </w:rPr>
+        <w:t>идеологема</w:t>
+      </w:r>
+      <w:proofErr w:type="spellEnd"/>
+      <w:r>
+        <w:rPr>
+          <w:rFonts w:ascii="Times New Roman" w:hAnsi="Times New Roman" w:cs="Times New Roman"/>
+          <w:sz w:val="20"/>
+          <w:szCs w:val="20"/>
+        </w:rPr>
+        <w:t xml:space="preserve"> «легкая музыка» используется как антоним музыки программной, классической, оркестровой, в ядре лексемы выделяются такие идеологически маркированные признаки как «безыдейность», «простота», «развлекательность». Например в статье Рено де </w:t>
+      </w:r>
+      <w:proofErr w:type="spellStart"/>
+      <w:r>
+        <w:rPr>
+          <w:rFonts w:ascii="Times New Roman" w:hAnsi="Times New Roman" w:cs="Times New Roman"/>
+          <w:sz w:val="20"/>
+          <w:szCs w:val="20"/>
+        </w:rPr>
+        <w:t>Жувенеля</w:t>
+      </w:r>
+      <w:proofErr w:type="spellEnd"/>
+      <w:r>
+        <w:rPr>
+          <w:rFonts w:ascii="Times New Roman" w:hAnsi="Times New Roman" w:cs="Times New Roman"/>
+          <w:sz w:val="20"/>
+          <w:szCs w:val="20"/>
+        </w:rPr>
+        <w:t xml:space="preserve"> «Музыкальная жизнь современной Франции» «легкой музыке» отказано в способности быть полезной народу: «Трудно рассчитывать, что "композиторы", работающие в области "легкой музыки", смогут выполнить благородную </w:t>
+      </w:r>
+      <w:proofErr w:type="gramStart"/>
+      <w:r>
+        <w:rPr>
+          <w:rFonts w:ascii="Times New Roman" w:hAnsi="Times New Roman" w:cs="Times New Roman"/>
+          <w:sz w:val="20"/>
+          <w:szCs w:val="20"/>
+        </w:rPr>
+        <w:t>миссию»[</w:t>
+      </w:r>
+      <w:proofErr w:type="gramEnd"/>
+      <w:r>
+        <w:rPr>
+          <w:rFonts w:ascii="Times New Roman" w:hAnsi="Times New Roman" w:cs="Times New Roman"/>
+          <w:sz w:val="20"/>
+          <w:szCs w:val="20"/>
+        </w:rPr>
+        <w:t xml:space="preserve">53]. </w:t>
       </w:r>
     </w:p>
     <w:p>
@@ -1554,7 +2920,43 @@
           <w:sz w:val="20"/>
           <w:szCs w:val="20"/>
         </w:rPr>
-        <w:t xml:space="preserve"> Ввиду отсутствия подходящего термина, которым было бы возможно заменить идеологически окрашенный, запрещенный «джаз» «легкая музыка» становится идеологемой, но уже принадлежащей к другому полю – «свой-советский».  Статья Д. Ухова «Еще раз о джазе», которая представляет собой ответы на вопросы читателей газеты «Советское искусство» об этом музыкальном стиле, соотносит легкую музыку с эстрадной музыкой советских оркестров, при этом подчеркивая, что последняя ничего общего с джазом не имеет: «Очевидно, в силу существующей по сей день терминологической путаницы читатели подразумевают под "советским джазом" эстрадный оркестр &lt;...&gt; так называемая "легкая" музыка»[65].</w:t>
+        <w:t xml:space="preserve"> Ввиду отсутствия подходящего термина, которым было бы возможно заменить идеологически окрашенный, запрещенный «джаз» «легкая музыка» становится </w:t>
+      </w:r>
+      <w:proofErr w:type="spellStart"/>
+      <w:r>
+        <w:rPr>
+          <w:rFonts w:ascii="Times New Roman" w:hAnsi="Times New Roman" w:cs="Times New Roman"/>
+          <w:sz w:val="20"/>
+          <w:szCs w:val="20"/>
+        </w:rPr>
+        <w:t>идеологемой</w:t>
+      </w:r>
+      <w:proofErr w:type="spellEnd"/>
+      <w:r>
+        <w:rPr>
+          <w:rFonts w:ascii="Times New Roman" w:hAnsi="Times New Roman" w:cs="Times New Roman"/>
+          <w:sz w:val="20"/>
+          <w:szCs w:val="20"/>
+        </w:rPr>
+        <w:t xml:space="preserve">, но уже принадлежащей к другому полю – «свой-советский».  Статья Д. Ухова «Еще раз о джазе», которая представляет собой ответы на вопросы читателей газеты «Советское искусство» об этом музыкальном стиле, соотносит легкую музыку с эстрадной музыкой советских оркестров, при этом подчеркивая, что последняя ничего общего с джазом не имеет: «Очевидно, в силу существующей по сей день терминологической путаницы читатели подразумевают под "советским джазом" эстрадный оркестр &lt;...&gt; так называемая "легкая" </w:t>
+      </w:r>
+      <w:proofErr w:type="gramStart"/>
+      <w:r>
+        <w:rPr>
+          <w:rFonts w:ascii="Times New Roman" w:hAnsi="Times New Roman" w:cs="Times New Roman"/>
+          <w:sz w:val="20"/>
+          <w:szCs w:val="20"/>
+        </w:rPr>
+        <w:t>музыка»[</w:t>
+      </w:r>
+      <w:proofErr w:type="gramEnd"/>
+      <w:r>
+        <w:rPr>
+          <w:rFonts w:ascii="Times New Roman" w:hAnsi="Times New Roman" w:cs="Times New Roman"/>
+          <w:sz w:val="20"/>
+          <w:szCs w:val="20"/>
+        </w:rPr>
+        <w:t>65].</w:t>
       </w:r>
     </w:p>
     <w:p>
@@ -1640,8 +3042,43 @@
           <w:sz w:val="20"/>
           <w:szCs w:val="20"/>
         </w:rPr>
-        <w:t>После известной выставки дегенеративного искусства в 1937 году, модерн в музыке ставится в один ряд с такими понятиями как «атональность», «еврей». Таким образом идеологема «</w:t>
-      </w:r>
+        <w:t>После известной выставки дегенеративного искусства в 1937 году, модерн в музыке</w:t>
+      </w:r>
+      <w:r>
+        <w:rPr>
+          <w:rFonts w:ascii="Times New Roman" w:hAnsi="Times New Roman" w:cs="Times New Roman"/>
+          <w:sz w:val="20"/>
+          <w:szCs w:val="20"/>
+        </w:rPr>
+        <w:t xml:space="preserve"> Третьего Рейха</w:t>
+      </w:r>
+      <w:r>
+        <w:rPr>
+          <w:rFonts w:ascii="Times New Roman" w:hAnsi="Times New Roman" w:cs="Times New Roman"/>
+          <w:sz w:val="20"/>
+          <w:szCs w:val="20"/>
+        </w:rPr>
+        <w:t xml:space="preserve"> ставится в один ряд с такими понятиями как «атональность», «еврей». Таким образом </w:t>
+      </w:r>
+      <w:proofErr w:type="spellStart"/>
+      <w:r>
+        <w:rPr>
+          <w:rFonts w:ascii="Times New Roman" w:hAnsi="Times New Roman" w:cs="Times New Roman"/>
+          <w:sz w:val="20"/>
+          <w:szCs w:val="20"/>
+        </w:rPr>
+        <w:t>идеологема</w:t>
+      </w:r>
+      <w:proofErr w:type="spellEnd"/>
+      <w:r>
+        <w:rPr>
+          <w:rFonts w:ascii="Times New Roman" w:hAnsi="Times New Roman" w:cs="Times New Roman"/>
+          <w:sz w:val="20"/>
+          <w:szCs w:val="20"/>
+        </w:rPr>
+        <w:t xml:space="preserve"> «</w:t>
+      </w:r>
+      <w:proofErr w:type="spellStart"/>
       <w:r>
         <w:rPr>
           <w:rFonts w:ascii="Times New Roman" w:hAnsi="Times New Roman" w:cs="Times New Roman"/>
@@ -1651,6 +3088,7 @@
         </w:rPr>
         <w:t>moderne</w:t>
       </w:r>
+      <w:proofErr w:type="spellEnd"/>
       <w:r>
         <w:rPr>
           <w:rFonts w:ascii="Times New Roman" w:hAnsi="Times New Roman" w:cs="Times New Roman"/>
@@ -1659,6 +3097,7 @@
         </w:rPr>
         <w:t xml:space="preserve"> </w:t>
       </w:r>
+      <w:proofErr w:type="spellStart"/>
       <w:r>
         <w:rPr>
           <w:rFonts w:ascii="Times New Roman" w:hAnsi="Times New Roman" w:cs="Times New Roman"/>
@@ -1668,13 +3107,32 @@
         </w:rPr>
         <w:t>Musik</w:t>
       </w:r>
-      <w:r>
-        <w:rPr>
-          <w:rFonts w:ascii="Times New Roman" w:hAnsi="Times New Roman" w:cs="Times New Roman"/>
-          <w:sz w:val="20"/>
-          <w:szCs w:val="20"/>
-        </w:rPr>
-        <w:t xml:space="preserve">» вбирает в себя смысл «дегенеративный», становясь квазиидеологемой. Достигается это, например, с помощью такого приема как </w:t>
+      <w:proofErr w:type="spellEnd"/>
+      <w:r>
+        <w:rPr>
+          <w:rFonts w:ascii="Times New Roman" w:hAnsi="Times New Roman" w:cs="Times New Roman"/>
+          <w:sz w:val="20"/>
+          <w:szCs w:val="20"/>
+        </w:rPr>
+        <w:t xml:space="preserve">» вбирает в себя смысл «дегенеративный», становясь </w:t>
+      </w:r>
+      <w:proofErr w:type="spellStart"/>
+      <w:r>
+        <w:rPr>
+          <w:rFonts w:ascii="Times New Roman" w:hAnsi="Times New Roman" w:cs="Times New Roman"/>
+          <w:sz w:val="20"/>
+          <w:szCs w:val="20"/>
+        </w:rPr>
+        <w:t>квазиидеологемой</w:t>
+      </w:r>
+      <w:proofErr w:type="spellEnd"/>
+      <w:r>
+        <w:rPr>
+          <w:rFonts w:ascii="Times New Roman" w:hAnsi="Times New Roman" w:cs="Times New Roman"/>
+          <w:sz w:val="20"/>
+          <w:szCs w:val="20"/>
+        </w:rPr>
+        <w:t xml:space="preserve">. Достигается это, например, с помощью такого приема как </w:t>
       </w:r>
       <w:r>
         <w:rPr>
@@ -1691,7 +3149,25 @@
           <w:sz w:val="20"/>
           <w:szCs w:val="20"/>
         </w:rPr>
-        <w:t>. Как отмечает А. Мирошниченко[Мирошниченко, 1995]: «форма однородности позволяет придать значение однородности неоднородным по содержанию элементам». В «Словаре евреев в музыке», выпущенном в 1940 году неоднократно встречается пара однородных членов: «</w:t>
+        <w:t xml:space="preserve">. Как отмечает А. </w:t>
+      </w:r>
+      <w:proofErr w:type="gramStart"/>
+      <w:r>
+        <w:rPr>
+          <w:rFonts w:ascii="Times New Roman" w:hAnsi="Times New Roman" w:cs="Times New Roman"/>
+          <w:sz w:val="20"/>
+          <w:szCs w:val="20"/>
+        </w:rPr>
+        <w:t>Мирошниченко[</w:t>
+      </w:r>
+      <w:proofErr w:type="gramEnd"/>
+      <w:r>
+        <w:rPr>
+          <w:rFonts w:ascii="Times New Roman" w:hAnsi="Times New Roman" w:cs="Times New Roman"/>
+          <w:sz w:val="20"/>
+          <w:szCs w:val="20"/>
+        </w:rPr>
+        <w:t>Мирошниченко, 1995]: «форма однородности позволяет придать значение однородности неоднородным по содержанию элементам». В «Словаре евреев в музыке», выпущенном в 1940 году неоднократно встречается пара однородных членов: «</w:t>
       </w:r>
       <w:r>
         <w:rPr>
@@ -1710,6 +3186,7 @@
         </w:rPr>
         <w:t xml:space="preserve"> </w:t>
       </w:r>
+      <w:proofErr w:type="spellStart"/>
       <w:r>
         <w:rPr>
           <w:rFonts w:ascii="Times New Roman" w:hAnsi="Times New Roman" w:cs="Times New Roman"/>
@@ -1719,6 +3196,7 @@
         </w:rPr>
         <w:t>moderne</w:t>
       </w:r>
+      <w:proofErr w:type="spellEnd"/>
       <w:r>
         <w:rPr>
           <w:rFonts w:ascii="Times New Roman" w:hAnsi="Times New Roman" w:cs="Times New Roman"/>
@@ -1744,6 +3222,7 @@
         </w:rPr>
         <w:t>ü</w:t>
       </w:r>
+      <w:proofErr w:type="spellStart"/>
       <w:r>
         <w:rPr>
           <w:rFonts w:ascii="Times New Roman" w:hAnsi="Times New Roman" w:cs="Times New Roman"/>
@@ -1753,6 +3232,7 @@
         </w:rPr>
         <w:t>dische</w:t>
       </w:r>
+      <w:proofErr w:type="spellEnd"/>
       <w:r>
         <w:rPr>
           <w:rFonts w:ascii="Times New Roman" w:hAnsi="Times New Roman" w:cs="Times New Roman"/>
@@ -1761,6 +3241,7 @@
         </w:rPr>
         <w:t xml:space="preserve"> </w:t>
       </w:r>
+      <w:proofErr w:type="spellStart"/>
       <w:r>
         <w:rPr>
           <w:rFonts w:ascii="Times New Roman" w:hAnsi="Times New Roman" w:cs="Times New Roman"/>
@@ -1770,14 +3251,52 @@
         </w:rPr>
         <w:t>Musik</w:t>
       </w:r>
-      <w:r>
-        <w:rPr>
-          <w:rFonts w:ascii="Times New Roman" w:hAnsi="Times New Roman" w:cs="Times New Roman"/>
-          <w:sz w:val="20"/>
-          <w:szCs w:val="20"/>
-        </w:rPr>
-        <w:t>». Подобное «соседство» непосредственно влияет на семный состав идеологемы «</w:t>
-      </w:r>
+      <w:proofErr w:type="spellEnd"/>
+      <w:r>
+        <w:rPr>
+          <w:rFonts w:ascii="Times New Roman" w:hAnsi="Times New Roman" w:cs="Times New Roman"/>
+          <w:sz w:val="20"/>
+          <w:szCs w:val="20"/>
+        </w:rPr>
+        <w:t xml:space="preserve">». Подобное «соседство» непосредственно влияет на </w:t>
+      </w:r>
+      <w:proofErr w:type="spellStart"/>
+      <w:r>
+        <w:rPr>
+          <w:rFonts w:ascii="Times New Roman" w:hAnsi="Times New Roman" w:cs="Times New Roman"/>
+          <w:sz w:val="20"/>
+          <w:szCs w:val="20"/>
+        </w:rPr>
+        <w:t>семный</w:t>
+      </w:r>
+      <w:proofErr w:type="spellEnd"/>
+      <w:r>
+        <w:rPr>
+          <w:rFonts w:ascii="Times New Roman" w:hAnsi="Times New Roman" w:cs="Times New Roman"/>
+          <w:sz w:val="20"/>
+          <w:szCs w:val="20"/>
+        </w:rPr>
+        <w:t xml:space="preserve"> состав </w:t>
+      </w:r>
+      <w:proofErr w:type="spellStart"/>
+      <w:r>
+        <w:rPr>
+          <w:rFonts w:ascii="Times New Roman" w:hAnsi="Times New Roman" w:cs="Times New Roman"/>
+          <w:sz w:val="20"/>
+          <w:szCs w:val="20"/>
+        </w:rPr>
+        <w:t>идеологемы</w:t>
+      </w:r>
+      <w:proofErr w:type="spellEnd"/>
+      <w:r>
+        <w:rPr>
+          <w:rFonts w:ascii="Times New Roman" w:hAnsi="Times New Roman" w:cs="Times New Roman"/>
+          <w:sz w:val="20"/>
+          <w:szCs w:val="20"/>
+        </w:rPr>
+        <w:t xml:space="preserve"> «</w:t>
+      </w:r>
+      <w:proofErr w:type="spellStart"/>
       <w:r>
         <w:rPr>
           <w:rFonts w:ascii="Times New Roman" w:hAnsi="Times New Roman" w:cs="Times New Roman"/>
@@ -1787,6 +3306,7 @@
         </w:rPr>
         <w:t>moderne</w:t>
       </w:r>
+      <w:proofErr w:type="spellEnd"/>
       <w:r>
         <w:rPr>
           <w:rFonts w:ascii="Times New Roman" w:hAnsi="Times New Roman" w:cs="Times New Roman"/>
@@ -1795,6 +3315,7 @@
         </w:rPr>
         <w:t xml:space="preserve"> </w:t>
       </w:r>
+      <w:proofErr w:type="spellStart"/>
       <w:r>
         <w:rPr>
           <w:rFonts w:ascii="Times New Roman" w:hAnsi="Times New Roman" w:cs="Times New Roman"/>
@@ -1804,13 +3325,191 @@
         </w:rPr>
         <w:t>Musik</w:t>
       </w:r>
-      <w:r>
-        <w:rPr>
-          <w:rFonts w:ascii="Times New Roman" w:hAnsi="Times New Roman" w:cs="Times New Roman"/>
-          <w:sz w:val="20"/>
-          <w:szCs w:val="20"/>
-        </w:rPr>
-        <w:t xml:space="preserve">»: компонент значения «еврей» и все негативные смыслы, присущие дискурсу фашистской Германии, переносятся и на нее. </w:t>
+      <w:proofErr w:type="spellEnd"/>
+      <w:r>
+        <w:rPr>
+          <w:rFonts w:ascii="Times New Roman" w:hAnsi="Times New Roman" w:cs="Times New Roman"/>
+          <w:sz w:val="20"/>
+          <w:szCs w:val="20"/>
+        </w:rPr>
+        <w:t>»: компонент значения «еврей» и все негативные смыслы, присущие дискурсу фашистской Германии, переносятся и на нее.</w:t>
+      </w:r>
+    </w:p>
+    <w:p>
+      <w:pPr>
+        <w:spacing w:line="360" w:lineRule="auto"/>
+        <w:jc w:val="both"/>
+        <w:rPr>
+          <w:rFonts w:ascii="Times New Roman" w:hAnsi="Times New Roman" w:cs="Times New Roman"/>
+          <w:sz w:val="20"/>
+          <w:szCs w:val="20"/>
+        </w:rPr>
+      </w:pPr>
+      <w:r>
+        <w:rPr>
+          <w:rFonts w:ascii="Times New Roman" w:hAnsi="Times New Roman" w:cs="Times New Roman"/>
+          <w:sz w:val="20"/>
+          <w:szCs w:val="20"/>
+        </w:rPr>
+        <w:t xml:space="preserve"> </w:t>
+      </w:r>
+      <w:r>
+        <w:rPr>
+          <w:rFonts w:ascii="Times New Roman" w:hAnsi="Times New Roman" w:cs="Times New Roman"/>
+          <w:sz w:val="20"/>
+          <w:szCs w:val="20"/>
+        </w:rPr>
+        <w:t>Однородность как средство конструировани</w:t>
+      </w:r>
+      <w:r>
+        <w:rPr>
+          <w:rFonts w:ascii="Times New Roman" w:hAnsi="Times New Roman" w:cs="Times New Roman"/>
+          <w:sz w:val="20"/>
+          <w:szCs w:val="20"/>
+        </w:rPr>
+        <w:t xml:space="preserve">я </w:t>
+      </w:r>
+      <w:proofErr w:type="spellStart"/>
+      <w:r>
+        <w:rPr>
+          <w:rFonts w:ascii="Times New Roman" w:hAnsi="Times New Roman" w:cs="Times New Roman"/>
+          <w:sz w:val="20"/>
+          <w:szCs w:val="20"/>
+        </w:rPr>
+        <w:t>идеологемы</w:t>
+      </w:r>
+      <w:proofErr w:type="spellEnd"/>
+      <w:r>
+        <w:rPr>
+          <w:rFonts w:ascii="Times New Roman" w:hAnsi="Times New Roman" w:cs="Times New Roman"/>
+          <w:sz w:val="20"/>
+          <w:szCs w:val="20"/>
+        </w:rPr>
+        <w:t xml:space="preserve"> в дискурсе СССР не является регулярным средством, хотя, безусловно, встр</w:t>
+      </w:r>
+      <w:r>
+        <w:rPr>
+          <w:rFonts w:ascii="Times New Roman" w:hAnsi="Times New Roman" w:cs="Times New Roman"/>
+          <w:sz w:val="20"/>
+          <w:szCs w:val="20"/>
+        </w:rPr>
+        <w:t>ечается. Например, при создании</w:t>
+      </w:r>
+      <w:r>
+        <w:rPr>
+          <w:rFonts w:ascii="Times New Roman" w:hAnsi="Times New Roman" w:cs="Times New Roman"/>
+          <w:sz w:val="20"/>
+          <w:szCs w:val="20"/>
+        </w:rPr>
+        <w:t xml:space="preserve"> </w:t>
+      </w:r>
+      <w:proofErr w:type="spellStart"/>
+      <w:r>
+        <w:rPr>
+          <w:rFonts w:ascii="Times New Roman" w:hAnsi="Times New Roman" w:cs="Times New Roman"/>
+          <w:sz w:val="20"/>
+          <w:szCs w:val="20"/>
+        </w:rPr>
+        <w:t>идеологемы</w:t>
+      </w:r>
+      <w:proofErr w:type="spellEnd"/>
+      <w:r>
+        <w:rPr>
+          <w:rFonts w:ascii="Times New Roman" w:hAnsi="Times New Roman" w:cs="Times New Roman"/>
+          <w:sz w:val="20"/>
+          <w:szCs w:val="20"/>
+        </w:rPr>
+        <w:t xml:space="preserve"> «формализм»</w:t>
+      </w:r>
+      <w:r>
+        <w:rPr>
+          <w:rFonts w:ascii="Times New Roman" w:hAnsi="Times New Roman" w:cs="Times New Roman"/>
+          <w:sz w:val="20"/>
+          <w:szCs w:val="20"/>
+        </w:rPr>
+        <w:t xml:space="preserve"> рядом появляется лексема с компонентом значения «болезнь»: «</w:t>
+      </w:r>
+      <w:r>
+        <w:rPr>
+          <w:rFonts w:ascii="Times New Roman" w:hAnsi="Times New Roman" w:cs="Times New Roman"/>
+          <w:sz w:val="20"/>
+          <w:szCs w:val="20"/>
+        </w:rPr>
+        <w:t>Откликнутся ли они на этот зов, будет ли спасена музыка от болезненных формал</w:t>
+      </w:r>
+      <w:r>
+        <w:rPr>
+          <w:rFonts w:ascii="Times New Roman" w:hAnsi="Times New Roman" w:cs="Times New Roman"/>
+          <w:sz w:val="20"/>
+          <w:szCs w:val="20"/>
+        </w:rPr>
+        <w:t xml:space="preserve">истических </w:t>
+      </w:r>
+      <w:proofErr w:type="gramStart"/>
+      <w:r>
+        <w:rPr>
+          <w:rFonts w:ascii="Times New Roman" w:hAnsi="Times New Roman" w:cs="Times New Roman"/>
+          <w:sz w:val="20"/>
+          <w:szCs w:val="20"/>
+        </w:rPr>
+        <w:t>эксцессов,—</w:t>
+      </w:r>
+      <w:proofErr w:type="gramEnd"/>
+      <w:r>
+        <w:rPr>
+          <w:rFonts w:ascii="Times New Roman" w:hAnsi="Times New Roman" w:cs="Times New Roman"/>
+          <w:sz w:val="20"/>
+          <w:szCs w:val="20"/>
+        </w:rPr>
+        <w:t xml:space="preserve"> вопрос </w:t>
+      </w:r>
+      <w:r>
+        <w:rPr>
+          <w:rFonts w:ascii="Times New Roman" w:hAnsi="Times New Roman" w:cs="Times New Roman"/>
+          <w:sz w:val="20"/>
+          <w:szCs w:val="20"/>
+        </w:rPr>
+        <w:t xml:space="preserve">первостепенного </w:t>
+      </w:r>
+      <w:r>
+        <w:rPr>
+          <w:rFonts w:ascii="Times New Roman" w:hAnsi="Times New Roman" w:cs="Times New Roman"/>
+          <w:sz w:val="20"/>
+          <w:szCs w:val="20"/>
+        </w:rPr>
+        <w:t>значения»</w:t>
+      </w:r>
+      <w:r>
+        <w:rPr>
+          <w:rFonts w:ascii="Times New Roman" w:hAnsi="Times New Roman" w:cs="Times New Roman"/>
+          <w:sz w:val="20"/>
+          <w:szCs w:val="20"/>
+        </w:rPr>
+        <w:t>[</w:t>
+      </w:r>
+      <w:r>
+        <w:rPr>
+          <w:rFonts w:ascii="Times New Roman" w:hAnsi="Times New Roman" w:cs="Times New Roman"/>
+          <w:sz w:val="20"/>
+          <w:szCs w:val="20"/>
+        </w:rPr>
+        <w:t>Музыка духовной нищеты, 11</w:t>
+      </w:r>
+      <w:r>
+        <w:rPr>
+          <w:rFonts w:ascii="Times New Roman" w:hAnsi="Times New Roman" w:cs="Times New Roman"/>
+          <w:sz w:val="20"/>
+          <w:szCs w:val="20"/>
+        </w:rPr>
+        <w:t>]</w:t>
+      </w:r>
+      <w:r>
+        <w:rPr>
+          <w:rFonts w:ascii="Times New Roman" w:hAnsi="Times New Roman" w:cs="Times New Roman"/>
+          <w:sz w:val="20"/>
+          <w:szCs w:val="20"/>
+        </w:rPr>
+        <w:t xml:space="preserve"> </w:t>
       </w:r>
     </w:p>
     <w:p>
@@ -1859,7 +3558,27 @@
           <w:sz w:val="20"/>
           <w:szCs w:val="20"/>
         </w:rPr>
-        <w:t xml:space="preserve"> Межфреймовый переход</w:t>
+        <w:t xml:space="preserve"> </w:t>
+      </w:r>
+      <w:proofErr w:type="spellStart"/>
+      <w:r>
+        <w:rPr>
+          <w:rFonts w:ascii="Times New Roman" w:hAnsi="Times New Roman" w:cs="Times New Roman"/>
+          <w:b/>
+          <w:sz w:val="20"/>
+          <w:szCs w:val="20"/>
+        </w:rPr>
+        <w:t>Межфреймовый</w:t>
+      </w:r>
+      <w:proofErr w:type="spellEnd"/>
+      <w:r>
+        <w:rPr>
+          <w:rFonts w:ascii="Times New Roman" w:hAnsi="Times New Roman" w:cs="Times New Roman"/>
+          <w:b/>
+          <w:sz w:val="20"/>
+          <w:szCs w:val="20"/>
+        </w:rPr>
+        <w:t xml:space="preserve"> переход</w:t>
       </w:r>
     </w:p>
     <w:p>
@@ -1879,8 +3598,27 @@
           <w:sz w:val="20"/>
           <w:szCs w:val="20"/>
         </w:rPr>
-        <w:t>В случае с идеологемой «</w:t>
-      </w:r>
+        <w:t xml:space="preserve">В случае с </w:t>
+      </w:r>
+      <w:proofErr w:type="spellStart"/>
+      <w:r>
+        <w:rPr>
+          <w:rFonts w:ascii="Times New Roman" w:hAnsi="Times New Roman" w:cs="Times New Roman"/>
+          <w:sz w:val="20"/>
+          <w:szCs w:val="20"/>
+        </w:rPr>
+        <w:t>идеологемой</w:t>
+      </w:r>
+      <w:proofErr w:type="spellEnd"/>
+      <w:r>
+        <w:rPr>
+          <w:rFonts w:ascii="Times New Roman" w:hAnsi="Times New Roman" w:cs="Times New Roman"/>
+          <w:sz w:val="20"/>
+          <w:szCs w:val="20"/>
+        </w:rPr>
+        <w:t xml:space="preserve"> «</w:t>
+      </w:r>
+      <w:proofErr w:type="spellStart"/>
       <w:r>
         <w:rPr>
           <w:rFonts w:ascii="Times New Roman" w:hAnsi="Times New Roman" w:cs="Times New Roman"/>
@@ -1890,6 +3628,7 @@
         </w:rPr>
         <w:t>moderne</w:t>
       </w:r>
+      <w:proofErr w:type="spellEnd"/>
       <w:r>
         <w:rPr>
           <w:rFonts w:ascii="Times New Roman" w:hAnsi="Times New Roman" w:cs="Times New Roman"/>
@@ -1898,6 +3637,7 @@
         </w:rPr>
         <w:t xml:space="preserve"> </w:t>
       </w:r>
+      <w:proofErr w:type="spellStart"/>
       <w:r>
         <w:rPr>
           <w:rFonts w:ascii="Times New Roman" w:hAnsi="Times New Roman" w:cs="Times New Roman"/>
@@ -1907,6 +3647,7 @@
         </w:rPr>
         <w:t>Musik</w:t>
       </w:r>
+      <w:proofErr w:type="spellEnd"/>
       <w:r>
         <w:rPr>
           <w:rFonts w:ascii="Times New Roman" w:hAnsi="Times New Roman" w:cs="Times New Roman"/>
@@ -1915,13 +3656,23 @@
         </w:rPr>
         <w:t xml:space="preserve">» можно говорить и о </w:t>
       </w:r>
-      <w:r>
-        <w:rPr>
-          <w:rFonts w:ascii="Times New Roman" w:hAnsi="Times New Roman" w:cs="Times New Roman"/>
-          <w:sz w:val="20"/>
-          <w:szCs w:val="20"/>
-        </w:rPr>
-        <w:t>межфреймовом переходе</w:t>
+      <w:proofErr w:type="spellStart"/>
+      <w:r>
+        <w:rPr>
+          <w:rFonts w:ascii="Times New Roman" w:hAnsi="Times New Roman" w:cs="Times New Roman"/>
+          <w:sz w:val="20"/>
+          <w:szCs w:val="20"/>
+        </w:rPr>
+        <w:t>межфреймовом</w:t>
+      </w:r>
+      <w:proofErr w:type="spellEnd"/>
+      <w:r>
+        <w:rPr>
+          <w:rFonts w:ascii="Times New Roman" w:hAnsi="Times New Roman" w:cs="Times New Roman"/>
+          <w:sz w:val="20"/>
+          <w:szCs w:val="20"/>
+        </w:rPr>
+        <w:t xml:space="preserve"> переходе</w:t>
       </w:r>
       <w:r>
         <w:rPr>
@@ -1931,6 +3682,7 @@
         </w:rPr>
         <w:t>. Концепт «</w:t>
       </w:r>
+      <w:proofErr w:type="spellStart"/>
       <w:r>
         <w:rPr>
           <w:rFonts w:ascii="Times New Roman" w:hAnsi="Times New Roman" w:cs="Times New Roman"/>
@@ -1940,6 +3692,7 @@
         </w:rPr>
         <w:t>moderne</w:t>
       </w:r>
+      <w:proofErr w:type="spellEnd"/>
       <w:r>
         <w:rPr>
           <w:rFonts w:ascii="Times New Roman" w:hAnsi="Times New Roman" w:cs="Times New Roman"/>
@@ -1948,6 +3701,7 @@
         </w:rPr>
         <w:t xml:space="preserve"> </w:t>
       </w:r>
+      <w:proofErr w:type="spellStart"/>
       <w:r>
         <w:rPr>
           <w:rFonts w:ascii="Times New Roman" w:hAnsi="Times New Roman" w:cs="Times New Roman"/>
@@ -1957,22 +3711,43 @@
         </w:rPr>
         <w:t>Musik</w:t>
       </w:r>
-      <w:r>
-        <w:rPr>
-          <w:rFonts w:ascii="Times New Roman" w:hAnsi="Times New Roman" w:cs="Times New Roman"/>
-          <w:sz w:val="20"/>
-          <w:szCs w:val="20"/>
-        </w:rPr>
-        <w:t>» структурирован фреймом, в котором один из слотов актуализируется как «нетрадиционный». Репрезентируя этот концепт, автор текста, переходит во фрейм, актуализированный как «чужой, еврейский» через общий слот «нетрадиционности». Подобный прием описывает, например, О.Л. Михалева в монографии «Политический дискурс: специфика манипулятивного воздействия»[Михалева, 2009].</w:t>
-      </w:r>
-      <w:r>
-        <w:rPr>
-          <w:rFonts w:ascii="Times New Roman" w:hAnsi="Times New Roman" w:cs="Times New Roman"/>
-          <w:sz w:val="20"/>
-          <w:szCs w:val="20"/>
-        </w:rPr>
-        <w:t xml:space="preserve"> Этот же прием был выделен и при анализе идеологем</w:t>
-      </w:r>
+      <w:proofErr w:type="spellEnd"/>
+      <w:r>
+        <w:rPr>
+          <w:rFonts w:ascii="Times New Roman" w:hAnsi="Times New Roman" w:cs="Times New Roman"/>
+          <w:sz w:val="20"/>
+          <w:szCs w:val="20"/>
+        </w:rPr>
+        <w:t>» структурирован фреймом, в котором один из слотов актуализируется как «нетрадиционный». Репрезентируя этот концепт, автор текста, переходит во фрейм, актуализированный как «чужой, еврейский» через общий слот «</w:t>
+      </w:r>
+      <w:proofErr w:type="spellStart"/>
+      <w:r>
+        <w:rPr>
+          <w:rFonts w:ascii="Times New Roman" w:hAnsi="Times New Roman" w:cs="Times New Roman"/>
+          <w:sz w:val="20"/>
+          <w:szCs w:val="20"/>
+        </w:rPr>
+        <w:t>нетрадиционности</w:t>
+      </w:r>
+      <w:proofErr w:type="spellEnd"/>
+      <w:r>
+        <w:rPr>
+          <w:rFonts w:ascii="Times New Roman" w:hAnsi="Times New Roman" w:cs="Times New Roman"/>
+          <w:sz w:val="20"/>
+          <w:szCs w:val="20"/>
+        </w:rPr>
+        <w:t xml:space="preserve">». Подобный прием описывает, например, О.Л. Михалева в монографии «Политический дискурс: специфика </w:t>
+      </w:r>
+      <w:proofErr w:type="spellStart"/>
+      <w:r>
+        <w:rPr>
+          <w:rFonts w:ascii="Times New Roman" w:hAnsi="Times New Roman" w:cs="Times New Roman"/>
+          <w:sz w:val="20"/>
+          <w:szCs w:val="20"/>
+        </w:rPr>
+        <w:t>манипулятивного</w:t>
+      </w:r>
+      <w:proofErr w:type="spellEnd"/>
       <w:r>
         <w:rPr>
           <w:rFonts w:ascii="Times New Roman" w:hAnsi="Times New Roman" w:cs="Times New Roman"/>
@@ -1981,6 +3756,67 @@
         </w:rPr>
         <w:t xml:space="preserve"> </w:t>
       </w:r>
+      <w:proofErr w:type="gramStart"/>
+      <w:r>
+        <w:rPr>
+          <w:rFonts w:ascii="Times New Roman" w:hAnsi="Times New Roman" w:cs="Times New Roman"/>
+          <w:sz w:val="20"/>
+          <w:szCs w:val="20"/>
+        </w:rPr>
+        <w:t>воздействия</w:t>
+      </w:r>
+      <w:r>
+        <w:rPr>
+          <w:rFonts w:ascii="Times New Roman" w:hAnsi="Times New Roman" w:cs="Times New Roman"/>
+          <w:sz w:val="20"/>
+          <w:szCs w:val="20"/>
+        </w:rPr>
+        <w:t xml:space="preserve"> </w:t>
+      </w:r>
+      <w:r>
+        <w:rPr>
+          <w:rFonts w:ascii="Times New Roman" w:hAnsi="Times New Roman" w:cs="Times New Roman"/>
+          <w:sz w:val="20"/>
+          <w:szCs w:val="20"/>
+        </w:rPr>
+        <w:t>»</w:t>
+      </w:r>
+      <w:proofErr w:type="gramEnd"/>
+      <w:r>
+        <w:rPr>
+          <w:rFonts w:ascii="Times New Roman" w:hAnsi="Times New Roman" w:cs="Times New Roman"/>
+          <w:sz w:val="20"/>
+          <w:szCs w:val="20"/>
+        </w:rPr>
+        <w:t>[Михалева, 2009].</w:t>
+      </w:r>
+      <w:r>
+        <w:rPr>
+          <w:rFonts w:ascii="Times New Roman" w:hAnsi="Times New Roman" w:cs="Times New Roman"/>
+          <w:sz w:val="20"/>
+          <w:szCs w:val="20"/>
+        </w:rPr>
+        <w:t xml:space="preserve"> Этот же прием был выделен и при анализе </w:t>
+      </w:r>
+      <w:proofErr w:type="spellStart"/>
+      <w:proofErr w:type="gramStart"/>
+      <w:r>
+        <w:rPr>
+          <w:rFonts w:ascii="Times New Roman" w:hAnsi="Times New Roman" w:cs="Times New Roman"/>
+          <w:sz w:val="20"/>
+          <w:szCs w:val="20"/>
+        </w:rPr>
+        <w:t>идеологем</w:t>
+      </w:r>
+      <w:proofErr w:type="spellEnd"/>
+      <w:r>
+        <w:rPr>
+          <w:rFonts w:ascii="Times New Roman" w:hAnsi="Times New Roman" w:cs="Times New Roman"/>
+          <w:sz w:val="20"/>
+          <w:szCs w:val="20"/>
+        </w:rPr>
+        <w:t xml:space="preserve"> </w:t>
+      </w:r>
       <w:r>
         <w:rPr>
           <w:rFonts w:ascii="Times New Roman" w:hAnsi="Times New Roman" w:cs="Times New Roman"/>
@@ -1989,6 +3825,7 @@
         </w:rPr>
         <w:t xml:space="preserve"> «</w:t>
       </w:r>
+      <w:proofErr w:type="gramEnd"/>
       <w:r>
         <w:rPr>
           <w:rFonts w:ascii="Times New Roman" w:hAnsi="Times New Roman" w:cs="Times New Roman"/>
@@ -2011,17 +3848,7 @@
           <w:sz w:val="20"/>
           <w:szCs w:val="20"/>
         </w:rPr>
-        <w:t xml:space="preserve"> и «ритм</w:t>
-      </w:r>
-      <w:bookmarkStart w:id="0" w:name="_GoBack"/>
-      <w:bookmarkEnd w:id="0"/>
-      <w:r>
-        <w:rPr>
-          <w:rFonts w:ascii="Times New Roman" w:hAnsi="Times New Roman" w:cs="Times New Roman"/>
-          <w:sz w:val="20"/>
-          <w:szCs w:val="20"/>
-        </w:rPr>
-        <w:t>»</w:t>
+        <w:t xml:space="preserve"> и «ритм»</w:t>
       </w:r>
       <w:r>
         <w:rPr>
@@ -2049,7 +3876,97 @@
           <w:sz w:val="20"/>
           <w:szCs w:val="20"/>
         </w:rPr>
-        <w:t>В феврале 1948 года в газете «Правда» опубликовано постановление об опере «Великая Дружба» В. Мурадели, которое привело к появлению в медиа-дискурсе широких дискуссий о формализме, натурализме и «западничестве» в музыке. Можно с полной уверенностью утверждать, что лексема «формализм», до этого не имевшая дополнительной коннотативной окраски, становится идеологемой, получая все необходимые для этого характеристики, как то размытие границ смысла, повышение аксиологичности и, безусловно, частотность употребления. Появление данной идеологемы дает толчок к усилению внимания к сфере музыки вообще, в том числе и музыки эстрадной и бытовой. Сама лексема «формализм» в контексте настоящей работы рассматриваться не будет, так как не является музыкальным термином.</w:t>
+        <w:t xml:space="preserve">В феврале 1948 года в газете «Правда» опубликовано постановление об опере «Великая Дружба» В. </w:t>
+      </w:r>
+      <w:proofErr w:type="spellStart"/>
+      <w:r>
+        <w:rPr>
+          <w:rFonts w:ascii="Times New Roman" w:hAnsi="Times New Roman" w:cs="Times New Roman"/>
+          <w:sz w:val="20"/>
+          <w:szCs w:val="20"/>
+        </w:rPr>
+        <w:t>Мурадели</w:t>
+      </w:r>
+      <w:proofErr w:type="spellEnd"/>
+      <w:r>
+        <w:rPr>
+          <w:rFonts w:ascii="Times New Roman" w:hAnsi="Times New Roman" w:cs="Times New Roman"/>
+          <w:sz w:val="20"/>
+          <w:szCs w:val="20"/>
+        </w:rPr>
+        <w:t xml:space="preserve">, которое привело к появлению в медиа-дискурсе широких дискуссий о формализме, натурализме и «западничестве» в музыке. Можно с полной уверенностью утверждать, что лексема «формализм», до этого не имевшая дополнительной коннотативной окраски, становится </w:t>
+      </w:r>
+      <w:proofErr w:type="spellStart"/>
+      <w:r>
+        <w:rPr>
+          <w:rFonts w:ascii="Times New Roman" w:hAnsi="Times New Roman" w:cs="Times New Roman"/>
+          <w:sz w:val="20"/>
+          <w:szCs w:val="20"/>
+        </w:rPr>
+        <w:t>идеологемой</w:t>
+      </w:r>
+      <w:proofErr w:type="spellEnd"/>
+      <w:r>
+        <w:rPr>
+          <w:rFonts w:ascii="Times New Roman" w:hAnsi="Times New Roman" w:cs="Times New Roman"/>
+          <w:sz w:val="20"/>
+          <w:szCs w:val="20"/>
+        </w:rPr>
+        <w:t xml:space="preserve">, получая все необходимые для этого характеристики, </w:t>
+      </w:r>
+      <w:proofErr w:type="gramStart"/>
+      <w:r>
+        <w:rPr>
+          <w:rFonts w:ascii="Times New Roman" w:hAnsi="Times New Roman" w:cs="Times New Roman"/>
+          <w:sz w:val="20"/>
+          <w:szCs w:val="20"/>
+        </w:rPr>
+        <w:t>как то</w:t>
+      </w:r>
+      <w:proofErr w:type="gramEnd"/>
+      <w:r>
+        <w:rPr>
+          <w:rFonts w:ascii="Times New Roman" w:hAnsi="Times New Roman" w:cs="Times New Roman"/>
+          <w:sz w:val="20"/>
+          <w:szCs w:val="20"/>
+        </w:rPr>
+        <w:t xml:space="preserve"> размытие границ смысла, повышение </w:t>
+      </w:r>
+      <w:proofErr w:type="spellStart"/>
+      <w:r>
+        <w:rPr>
+          <w:rFonts w:ascii="Times New Roman" w:hAnsi="Times New Roman" w:cs="Times New Roman"/>
+          <w:sz w:val="20"/>
+          <w:szCs w:val="20"/>
+        </w:rPr>
+        <w:t>аксиологичности</w:t>
+      </w:r>
+      <w:proofErr w:type="spellEnd"/>
+      <w:r>
+        <w:rPr>
+          <w:rFonts w:ascii="Times New Roman" w:hAnsi="Times New Roman" w:cs="Times New Roman"/>
+          <w:sz w:val="20"/>
+          <w:szCs w:val="20"/>
+        </w:rPr>
+        <w:t xml:space="preserve"> и, безусловно, частотность употребления. Появление данной </w:t>
+      </w:r>
+      <w:proofErr w:type="spellStart"/>
+      <w:r>
+        <w:rPr>
+          <w:rFonts w:ascii="Times New Roman" w:hAnsi="Times New Roman" w:cs="Times New Roman"/>
+          <w:sz w:val="20"/>
+          <w:szCs w:val="20"/>
+        </w:rPr>
+        <w:t>идеологемы</w:t>
+      </w:r>
+      <w:proofErr w:type="spellEnd"/>
+      <w:r>
+        <w:rPr>
+          <w:rFonts w:ascii="Times New Roman" w:hAnsi="Times New Roman" w:cs="Times New Roman"/>
+          <w:sz w:val="20"/>
+          <w:szCs w:val="20"/>
+        </w:rPr>
+        <w:t xml:space="preserve"> дает толчок к усилению внимания к сфере музыки вообще, в том числе и музыки эстрадной и бытовой. Сама лексема «формализм» в контексте настоящей работы рассматриваться не будет, так как не является музыкальным термином.</w:t>
       </w:r>
     </w:p>
     <w:p>
@@ -2069,7 +3986,61 @@
           <w:sz w:val="20"/>
           <w:szCs w:val="20"/>
         </w:rPr>
-        <w:t xml:space="preserve">Параллельно с обвинениями  авторов «Великой дружбы» в формализме, авторы газетных статей утверждали, что в произведениях композиторов-структуралистов не хватает мелодичности.  Данный термин появился в связке с формализмом, став его контекстным антонимом, необходимым при описании «правильных» музыкальных произведений. «В этой опере, оперируя приемами модернистического искусства и грубого натурализма, отказавшись от мелодичности, С. Прокофьев исказил идейное содержание повести»[23].  Постепенная идеологизация термина проходит под влиянием противопоставления формализму, во-первых, а во-вторых, за счет выделения мелодичности как главного, основополагающего в музыке. «Мелодия в музыке не есть рядовое средство выражения, ее нельзя ставить в один ряд с ритмом, гармонией, инструментовкой» [36]. Постановление Политбюро является катализатором для изменения всей системы музыкального образования, ставится вопрос о появлении новых учебников, где центром музыкальной науки будет являться именно мелодичность. </w:t>
+        <w:t xml:space="preserve">Параллельно с обвинениями авторов «Великой дружбы» в формализме, авторы газетных статей утверждали, что в произведениях композиторов-структуралистов не хватает мелодичности.  Данный термин появился в связке с формализмом, став его контекстным антонимом, необходимым при описании «правильных» музыкальных произведений. «В этой опере, оперируя приемами </w:t>
+      </w:r>
+      <w:proofErr w:type="spellStart"/>
+      <w:r>
+        <w:rPr>
+          <w:rFonts w:ascii="Times New Roman" w:hAnsi="Times New Roman" w:cs="Times New Roman"/>
+          <w:sz w:val="20"/>
+          <w:szCs w:val="20"/>
+        </w:rPr>
+        <w:t>модернистического</w:t>
+      </w:r>
+      <w:proofErr w:type="spellEnd"/>
+      <w:r>
+        <w:rPr>
+          <w:rFonts w:ascii="Times New Roman" w:hAnsi="Times New Roman" w:cs="Times New Roman"/>
+          <w:sz w:val="20"/>
+          <w:szCs w:val="20"/>
+        </w:rPr>
+        <w:t xml:space="preserve"> искусства и грубого натурализма, отказавшись от мелодичности, С. Прокофьев исказил идейное содержание </w:t>
+      </w:r>
+      <w:proofErr w:type="gramStart"/>
+      <w:r>
+        <w:rPr>
+          <w:rFonts w:ascii="Times New Roman" w:hAnsi="Times New Roman" w:cs="Times New Roman"/>
+          <w:sz w:val="20"/>
+          <w:szCs w:val="20"/>
+        </w:rPr>
+        <w:t>повести»[</w:t>
+      </w:r>
+      <w:proofErr w:type="gramEnd"/>
+      <w:r>
+        <w:rPr>
+          <w:rFonts w:ascii="Times New Roman" w:hAnsi="Times New Roman" w:cs="Times New Roman"/>
+          <w:sz w:val="20"/>
+          <w:szCs w:val="20"/>
+        </w:rPr>
+        <w:t xml:space="preserve">23].  Постепенная </w:t>
+      </w:r>
+      <w:proofErr w:type="spellStart"/>
+      <w:r>
+        <w:rPr>
+          <w:rFonts w:ascii="Times New Roman" w:hAnsi="Times New Roman" w:cs="Times New Roman"/>
+          <w:sz w:val="20"/>
+          <w:szCs w:val="20"/>
+        </w:rPr>
+        <w:t>идеологизация</w:t>
+      </w:r>
+      <w:proofErr w:type="spellEnd"/>
+      <w:r>
+        <w:rPr>
+          <w:rFonts w:ascii="Times New Roman" w:hAnsi="Times New Roman" w:cs="Times New Roman"/>
+          <w:sz w:val="20"/>
+          <w:szCs w:val="20"/>
+        </w:rPr>
+        <w:t xml:space="preserve"> термина проходит под влиянием противопоставления формализму, во-первых, а во-вторых, за счет выделения мелодичности как главного, основополагающего в музыке. «Мелодия в музыке не ест</w:t>
       </w:r>
     </w:p>
     <w:p>
@@ -2089,55 +4060,7 @@
           <w:sz w:val="20"/>
           <w:szCs w:val="20"/>
         </w:rPr>
-        <w:t>С другой стороны, мелодичность, которая должна быть присуща музыкальным произведениям советских авторов, противопоставляется ритму, характерному западноевропейской и американской музыки.  «Их» музыка описываетс</w:t>
-      </w:r>
-      <w:r>
-        <w:rPr>
-          <w:rFonts w:ascii="Times New Roman" w:hAnsi="Times New Roman" w:cs="Times New Roman"/>
-          <w:sz w:val="20"/>
-          <w:szCs w:val="20"/>
-        </w:rPr>
-        <w:t xml:space="preserve">я через понятия такта и ритма, </w:t>
-      </w:r>
-      <w:r>
-        <w:rPr>
-          <w:rFonts w:ascii="Times New Roman" w:hAnsi="Times New Roman" w:cs="Times New Roman"/>
-          <w:sz w:val="20"/>
-          <w:szCs w:val="20"/>
-        </w:rPr>
-        <w:t>а также скорости и громкости: «По уверению самого Спико, оркестр исполняет " самую быструю и самую громкую музыку в</w:t>
-      </w:r>
-      <w:r>
-        <w:rPr>
-          <w:rFonts w:ascii="Times New Roman" w:hAnsi="Times New Roman" w:cs="Times New Roman"/>
-          <w:sz w:val="20"/>
-          <w:szCs w:val="20"/>
-        </w:rPr>
-        <w:t xml:space="preserve"> мире", чему не трудно поверить</w:t>
-      </w:r>
-      <w:r>
-        <w:rPr>
-          <w:rFonts w:ascii="Times New Roman" w:hAnsi="Times New Roman" w:cs="Times New Roman"/>
-          <w:sz w:val="20"/>
-          <w:szCs w:val="20"/>
-        </w:rPr>
-        <w:t xml:space="preserve">»[12]. То есть, складывается такой контекст, когда «правильная советская» музыка ставит эстетическую составляющую (мелодичность), то есть качество выше численной составляющей: скорости, такта и так далее, то есть количества. В связи с этим при описании ритмичности американской музыкой является метафора </w:t>
-      </w:r>
-      <w:r>
-        <w:rPr>
-          <w:rFonts w:ascii="Times New Roman" w:hAnsi="Times New Roman" w:cs="Times New Roman"/>
-          <w:sz w:val="20"/>
-          <w:szCs w:val="20"/>
-        </w:rPr>
-        <w:t>механичности, подобия машине. Таким образом, в идеологеме «ритм» актуализируется компонент «механистичность», который однозначно относится к классу «чужой».</w:t>
-      </w:r>
-      <w:r>
-        <w:rPr>
-          <w:rFonts w:ascii="Times New Roman" w:hAnsi="Times New Roman" w:cs="Times New Roman"/>
-          <w:sz w:val="20"/>
-          <w:szCs w:val="20"/>
-        </w:rPr>
-        <w:br w:type="page"/>
+        <w:t xml:space="preserve">ь рядовое средство выражения, ее нельзя ставить в один ряд с ритмом, гармонией, инструментовкой» [36]. Постановление Политбюро является катализатором для изменения всей системы музыкального образования, ставится вопрос о появлении новых учебников, где центром музыкальной науки будет являться именно мелодичность. </w:t>
       </w:r>
     </w:p>
     <w:p>
@@ -2147,38 +4070,117 @@
         <w:jc w:val="both"/>
         <w:rPr>
           <w:rFonts w:ascii="Times New Roman" w:hAnsi="Times New Roman" w:cs="Times New Roman"/>
-          <w:b/>
-          <w:sz w:val="20"/>
-          <w:szCs w:val="20"/>
-        </w:rPr>
-      </w:pPr>
-      <w:r>
-        <w:rPr>
-          <w:rFonts w:ascii="Times New Roman" w:hAnsi="Times New Roman" w:cs="Times New Roman"/>
-          <w:b/>
-          <w:sz w:val="20"/>
-          <w:szCs w:val="20"/>
-        </w:rPr>
-        <w:lastRenderedPageBreak/>
-        <w:t>1.1.</w:t>
-      </w:r>
-      <w:r>
-        <w:rPr>
-          <w:rFonts w:ascii="Times New Roman" w:hAnsi="Times New Roman" w:cs="Times New Roman"/>
-          <w:b/>
-          <w:sz w:val="20"/>
-          <w:szCs w:val="20"/>
-        </w:rPr>
-        <w:t>5</w:t>
-      </w:r>
-      <w:r>
-        <w:rPr>
-          <w:rFonts w:ascii="Times New Roman" w:hAnsi="Times New Roman" w:cs="Times New Roman"/>
-          <w:b/>
-          <w:sz w:val="20"/>
-          <w:szCs w:val="20"/>
-        </w:rPr>
-        <w:t xml:space="preserve"> Иронические кавычки</w:t>
+          <w:sz w:val="20"/>
+          <w:szCs w:val="20"/>
+        </w:rPr>
+      </w:pPr>
+      <w:r>
+        <w:rPr>
+          <w:rFonts w:ascii="Times New Roman" w:hAnsi="Times New Roman" w:cs="Times New Roman"/>
+          <w:sz w:val="20"/>
+          <w:szCs w:val="20"/>
+        </w:rPr>
+        <w:t>С другой стороны, мелодичность, которая должна быть присуща музыкальным произведениям советских авторов, противопоставляется ритму, характерному западноевропейской и американской музыки.  «Их» музыка описываетс</w:t>
+      </w:r>
+      <w:r>
+        <w:rPr>
+          <w:rFonts w:ascii="Times New Roman" w:hAnsi="Times New Roman" w:cs="Times New Roman"/>
+          <w:sz w:val="20"/>
+          <w:szCs w:val="20"/>
+        </w:rPr>
+        <w:t xml:space="preserve">я через понятия такта и ритма, </w:t>
+      </w:r>
+      <w:r>
+        <w:rPr>
+          <w:rFonts w:ascii="Times New Roman" w:hAnsi="Times New Roman" w:cs="Times New Roman"/>
+          <w:sz w:val="20"/>
+          <w:szCs w:val="20"/>
+        </w:rPr>
+        <w:t xml:space="preserve">а также скорости и громкости: «По уверению самого </w:t>
+      </w:r>
+      <w:proofErr w:type="spellStart"/>
+      <w:r>
+        <w:rPr>
+          <w:rFonts w:ascii="Times New Roman" w:hAnsi="Times New Roman" w:cs="Times New Roman"/>
+          <w:sz w:val="20"/>
+          <w:szCs w:val="20"/>
+        </w:rPr>
+        <w:t>Спико</w:t>
+      </w:r>
+      <w:proofErr w:type="spellEnd"/>
+      <w:r>
+        <w:rPr>
+          <w:rFonts w:ascii="Times New Roman" w:hAnsi="Times New Roman" w:cs="Times New Roman"/>
+          <w:sz w:val="20"/>
+          <w:szCs w:val="20"/>
+        </w:rPr>
+        <w:t>, оркестр исполняет " самую быструю и самую громкую музыку в</w:t>
+      </w:r>
+      <w:r>
+        <w:rPr>
+          <w:rFonts w:ascii="Times New Roman" w:hAnsi="Times New Roman" w:cs="Times New Roman"/>
+          <w:sz w:val="20"/>
+          <w:szCs w:val="20"/>
+        </w:rPr>
+        <w:t xml:space="preserve"> мире", чему не трудно поверить</w:t>
+      </w:r>
+      <w:r>
+        <w:rPr>
+          <w:rFonts w:ascii="Times New Roman" w:hAnsi="Times New Roman" w:cs="Times New Roman"/>
+          <w:sz w:val="20"/>
+          <w:szCs w:val="20"/>
+        </w:rPr>
+        <w:t>»</w:t>
+      </w:r>
+      <w:r>
+        <w:rPr>
+          <w:rFonts w:ascii="Times New Roman" w:hAnsi="Times New Roman" w:cs="Times New Roman"/>
+          <w:sz w:val="20"/>
+          <w:szCs w:val="20"/>
+        </w:rPr>
+        <w:t xml:space="preserve"> </w:t>
+      </w:r>
+      <w:r>
+        <w:rPr>
+          <w:rFonts w:ascii="Times New Roman" w:hAnsi="Times New Roman" w:cs="Times New Roman"/>
+          <w:sz w:val="20"/>
+          <w:szCs w:val="20"/>
+        </w:rPr>
+        <w:t xml:space="preserve">[12]. То есть, складывается такой контекст, когда «правильная советская» музыка ставит эстетическую составляющую (мелодичность), то есть качество выше численной составляющей: скорости, такта и так далее, то есть количества. В связи с этим при описании ритмичности американской музыкой является метафора </w:t>
+      </w:r>
+      <w:r>
+        <w:rPr>
+          <w:rFonts w:ascii="Times New Roman" w:hAnsi="Times New Roman" w:cs="Times New Roman"/>
+          <w:sz w:val="20"/>
+          <w:szCs w:val="20"/>
+        </w:rPr>
+        <w:t xml:space="preserve">механичности, подобия машине. Таким образом, в </w:t>
+      </w:r>
+      <w:proofErr w:type="spellStart"/>
+      <w:r>
+        <w:rPr>
+          <w:rFonts w:ascii="Times New Roman" w:hAnsi="Times New Roman" w:cs="Times New Roman"/>
+          <w:sz w:val="20"/>
+          <w:szCs w:val="20"/>
+        </w:rPr>
+        <w:t>идеологеме</w:t>
+      </w:r>
+      <w:proofErr w:type="spellEnd"/>
+      <w:r>
+        <w:rPr>
+          <w:rFonts w:ascii="Times New Roman" w:hAnsi="Times New Roman" w:cs="Times New Roman"/>
+          <w:sz w:val="20"/>
+          <w:szCs w:val="20"/>
+        </w:rPr>
+        <w:t xml:space="preserve"> «ритм» актуализируется компонент «механистичность», который однозначно относится к классу «чужой».</w:t>
+      </w:r>
+      <w:r>
+        <w:rPr>
+          <w:rFonts w:ascii="Times New Roman" w:hAnsi="Times New Roman" w:cs="Times New Roman"/>
+          <w:sz w:val="20"/>
+          <w:szCs w:val="20"/>
+        </w:rPr>
+        <w:br w:type="page"/>
       </w:r>
     </w:p>
     <w:p>
@@ -2188,85 +4190,38 @@
         <w:jc w:val="both"/>
         <w:rPr>
           <w:rFonts w:ascii="Times New Roman" w:hAnsi="Times New Roman" w:cs="Times New Roman"/>
-          <w:sz w:val="20"/>
-          <w:szCs w:val="20"/>
-        </w:rPr>
-      </w:pPr>
-      <w:r>
-        <w:rPr>
-          <w:rFonts w:ascii="Times New Roman" w:hAnsi="Times New Roman" w:cs="Times New Roman"/>
-          <w:sz w:val="20"/>
-          <w:szCs w:val="20"/>
-        </w:rPr>
-        <w:t>Еще один способ, с помощью которого коллокация «</w:t>
-      </w:r>
-      <w:r>
-        <w:rPr>
-          <w:rFonts w:ascii="Times New Roman" w:hAnsi="Times New Roman" w:cs="Times New Roman"/>
-          <w:sz w:val="20"/>
-          <w:szCs w:val="20"/>
-          <w:lang w:val="en-US"/>
-        </w:rPr>
-        <w:t>moderne</w:t>
-      </w:r>
-      <w:r>
-        <w:rPr>
-          <w:rFonts w:ascii="Times New Roman" w:hAnsi="Times New Roman" w:cs="Times New Roman"/>
-          <w:sz w:val="20"/>
-          <w:szCs w:val="20"/>
-        </w:rPr>
-        <w:t xml:space="preserve"> </w:t>
-      </w:r>
-      <w:r>
-        <w:rPr>
-          <w:rFonts w:ascii="Times New Roman" w:hAnsi="Times New Roman" w:cs="Times New Roman"/>
-          <w:sz w:val="20"/>
-          <w:szCs w:val="20"/>
-          <w:lang w:val="en-US"/>
-        </w:rPr>
-        <w:t>Musik</w:t>
-      </w:r>
-      <w:r>
-        <w:rPr>
-          <w:rFonts w:ascii="Times New Roman" w:hAnsi="Times New Roman" w:cs="Times New Roman"/>
-          <w:sz w:val="20"/>
-          <w:szCs w:val="20"/>
-        </w:rPr>
-        <w:t xml:space="preserve">» становится частью отрицательно окрашенного аксиологического класса, – </w:t>
-      </w:r>
-      <w:r>
-        <w:rPr>
-          <w:rFonts w:ascii="Times New Roman" w:hAnsi="Times New Roman" w:cs="Times New Roman"/>
           <w:b/>
           <w:sz w:val="20"/>
           <w:szCs w:val="20"/>
         </w:rPr>
-        <w:t>иронические кавычки</w:t>
-      </w:r>
-      <w:r>
-        <w:rPr>
-          <w:rFonts w:ascii="Times New Roman" w:hAnsi="Times New Roman" w:cs="Times New Roman"/>
-          <w:sz w:val="20"/>
-          <w:szCs w:val="20"/>
-        </w:rPr>
-        <w:t>. Автор «Словаря музыкального лексикона», выпущенного в 1943 году так отзывается о любителях Barockmusik</w:t>
-      </w:r>
-      <w:r>
-        <w:rPr>
-          <w:rFonts w:ascii="Times New Roman" w:hAnsi="Times New Roman" w:cs="Times New Roman"/>
-          <w:i/>
-          <w:sz w:val="20"/>
-          <w:szCs w:val="20"/>
-        </w:rPr>
-        <w:t xml:space="preserve">: </w:t>
-      </w:r>
-      <w:r>
-        <w:rPr>
-          <w:rFonts w:ascii="Times New Roman" w:hAnsi="Times New Roman" w:cs="Times New Roman"/>
-          <w:sz w:val="20"/>
-          <w:szCs w:val="20"/>
-        </w:rPr>
-        <w:t>«меланхоличные души, стремящиеся прочувствовать «Модерновость»( Modernität)»[1]. Стоит отметить, что ирония достигается и с помощью использования возвышенного стиля, не свойственного для лексикографического стиля. В одной этой словарной статье иронические кавычки используются пять раз, что подтверждает слова Клемперера: «В LTI же иронические кавычки встречаются во много раз чаще обычных. Ведь для LTI нейтральность невыносима, ему всегда необходим противник, которого надо унизить» [Клемперер].</w:t>
+      </w:pPr>
+      <w:r>
+        <w:rPr>
+          <w:rFonts w:ascii="Times New Roman" w:hAnsi="Times New Roman" w:cs="Times New Roman"/>
+          <w:b/>
+          <w:sz w:val="20"/>
+          <w:szCs w:val="20"/>
+        </w:rPr>
+        <w:lastRenderedPageBreak/>
+        <w:t>1.1.</w:t>
+      </w:r>
+      <w:r>
+        <w:rPr>
+          <w:rFonts w:ascii="Times New Roman" w:hAnsi="Times New Roman" w:cs="Times New Roman"/>
+          <w:b/>
+          <w:sz w:val="20"/>
+          <w:szCs w:val="20"/>
+        </w:rPr>
+        <w:t>5</w:t>
+      </w:r>
+      <w:r>
+        <w:rPr>
+          <w:rFonts w:ascii="Times New Roman" w:hAnsi="Times New Roman" w:cs="Times New Roman"/>
+          <w:b/>
+          <w:sz w:val="20"/>
+          <w:szCs w:val="20"/>
+        </w:rPr>
+        <w:t xml:space="preserve"> Иронические кавычки</w:t>
       </w:r>
     </w:p>
     <w:p>
@@ -2286,71 +4241,189 @@
           <w:sz w:val="20"/>
           <w:szCs w:val="20"/>
         </w:rPr>
-        <w:t>Вопрос об отнесении иронических</w:t>
-      </w:r>
-      <w:r>
-        <w:rPr>
-          <w:rFonts w:ascii="Times New Roman" w:hAnsi="Times New Roman" w:cs="Times New Roman"/>
-          <w:sz w:val="20"/>
-          <w:szCs w:val="20"/>
-        </w:rPr>
-        <w:t xml:space="preserve"> кавыч</w:t>
-      </w:r>
-      <w:r>
-        <w:rPr>
-          <w:rFonts w:ascii="Times New Roman" w:hAnsi="Times New Roman" w:cs="Times New Roman"/>
-          <w:sz w:val="20"/>
-          <w:szCs w:val="20"/>
-        </w:rPr>
-        <w:t>ек к методам создания идеологем или</w:t>
-      </w:r>
-      <w:r>
-        <w:rPr>
-          <w:rFonts w:ascii="Times New Roman" w:hAnsi="Times New Roman" w:cs="Times New Roman"/>
-          <w:sz w:val="20"/>
-          <w:szCs w:val="20"/>
-        </w:rPr>
-        <w:t>,</w:t>
-      </w:r>
-      <w:r>
-        <w:rPr>
-          <w:rFonts w:ascii="Times New Roman" w:hAnsi="Times New Roman" w:cs="Times New Roman"/>
-          <w:sz w:val="20"/>
-          <w:szCs w:val="20"/>
-        </w:rPr>
-        <w:t xml:space="preserve"> собственно</w:t>
-      </w:r>
-      <w:r>
-        <w:rPr>
-          <w:rFonts w:ascii="Times New Roman" w:hAnsi="Times New Roman" w:cs="Times New Roman"/>
-          <w:sz w:val="20"/>
-          <w:szCs w:val="20"/>
-        </w:rPr>
-        <w:t>,</w:t>
-      </w:r>
-      <w:r>
-        <w:rPr>
-          <w:rFonts w:ascii="Times New Roman" w:hAnsi="Times New Roman" w:cs="Times New Roman"/>
-          <w:sz w:val="20"/>
-          <w:szCs w:val="20"/>
-        </w:rPr>
-        <w:t xml:space="preserve"> к идеологемам коррелирует с одним</w:t>
-      </w:r>
-      <w:r>
-        <w:rPr>
-          <w:rFonts w:ascii="Times New Roman" w:hAnsi="Times New Roman" w:cs="Times New Roman"/>
-          <w:sz w:val="20"/>
-          <w:szCs w:val="20"/>
-        </w:rPr>
-        <w:t xml:space="preserve"> из ключевых вопросов в определение идеологемы как лингвистического термина </w:t>
-      </w:r>
-      <w:r>
-        <w:rPr>
-          <w:rFonts w:ascii="Times New Roman" w:hAnsi="Times New Roman" w:cs="Times New Roman"/>
-          <w:sz w:val="20"/>
-          <w:szCs w:val="20"/>
-        </w:rPr>
-        <w:t xml:space="preserve">- это вопрос о форме языкового знака, который имеет право называться этой лексической единицей. В то время как О.И. Воробьева, С.А. Журавлев говорят о лексеме, лексическом словосочетании или цитате, Г. Гусейнов считает, что «Поскольку ее референтом не является ни обобщение или абстракция, ни предметная реальность, идеологема может быть представлена любым элементом естественного языка — от буквы до устойчивого словосочетания: семантика знака в языке идеологии исчерпывается прагматикой» [Гусейнов, 2003, 27]. </w:t>
+        <w:t xml:space="preserve">Еще один способ, с помощью которого </w:t>
+      </w:r>
+      <w:proofErr w:type="spellStart"/>
+      <w:r>
+        <w:rPr>
+          <w:rFonts w:ascii="Times New Roman" w:hAnsi="Times New Roman" w:cs="Times New Roman"/>
+          <w:sz w:val="20"/>
+          <w:szCs w:val="20"/>
+        </w:rPr>
+        <w:t>коллокация</w:t>
+      </w:r>
+      <w:proofErr w:type="spellEnd"/>
+      <w:r>
+        <w:rPr>
+          <w:rFonts w:ascii="Times New Roman" w:hAnsi="Times New Roman" w:cs="Times New Roman"/>
+          <w:sz w:val="20"/>
+          <w:szCs w:val="20"/>
+        </w:rPr>
+        <w:t xml:space="preserve"> «</w:t>
+      </w:r>
+      <w:proofErr w:type="spellStart"/>
+      <w:r>
+        <w:rPr>
+          <w:rFonts w:ascii="Times New Roman" w:hAnsi="Times New Roman" w:cs="Times New Roman"/>
+          <w:sz w:val="20"/>
+          <w:szCs w:val="20"/>
+          <w:lang w:val="en-US"/>
+        </w:rPr>
+        <w:t>moderne</w:t>
+      </w:r>
+      <w:proofErr w:type="spellEnd"/>
+      <w:r>
+        <w:rPr>
+          <w:rFonts w:ascii="Times New Roman" w:hAnsi="Times New Roman" w:cs="Times New Roman"/>
+          <w:sz w:val="20"/>
+          <w:szCs w:val="20"/>
+        </w:rPr>
+        <w:t xml:space="preserve"> </w:t>
+      </w:r>
+      <w:proofErr w:type="spellStart"/>
+      <w:r>
+        <w:rPr>
+          <w:rFonts w:ascii="Times New Roman" w:hAnsi="Times New Roman" w:cs="Times New Roman"/>
+          <w:sz w:val="20"/>
+          <w:szCs w:val="20"/>
+          <w:lang w:val="en-US"/>
+        </w:rPr>
+        <w:t>Musik</w:t>
+      </w:r>
+      <w:proofErr w:type="spellEnd"/>
+      <w:r>
+        <w:rPr>
+          <w:rFonts w:ascii="Times New Roman" w:hAnsi="Times New Roman" w:cs="Times New Roman"/>
+          <w:sz w:val="20"/>
+          <w:szCs w:val="20"/>
+        </w:rPr>
+        <w:t xml:space="preserve">» становится частью отрицательно окрашенного аксиологического класса, – </w:t>
+      </w:r>
+      <w:r>
+        <w:rPr>
+          <w:rFonts w:ascii="Times New Roman" w:hAnsi="Times New Roman" w:cs="Times New Roman"/>
+          <w:b/>
+          <w:sz w:val="20"/>
+          <w:szCs w:val="20"/>
+        </w:rPr>
+        <w:t>иронические кавычки</w:t>
+      </w:r>
+      <w:r>
+        <w:rPr>
+          <w:rFonts w:ascii="Times New Roman" w:hAnsi="Times New Roman" w:cs="Times New Roman"/>
+          <w:sz w:val="20"/>
+          <w:szCs w:val="20"/>
+        </w:rPr>
+        <w:t xml:space="preserve">. Автор «Словаря музыкального лексикона», выпущенного в 1943 году так отзывается о любителях </w:t>
+      </w:r>
+      <w:proofErr w:type="spellStart"/>
+      <w:r>
+        <w:rPr>
+          <w:rFonts w:ascii="Times New Roman" w:hAnsi="Times New Roman" w:cs="Times New Roman"/>
+          <w:sz w:val="20"/>
+          <w:szCs w:val="20"/>
+        </w:rPr>
+        <w:t>Barockmusik</w:t>
+      </w:r>
+      <w:proofErr w:type="spellEnd"/>
+      <w:r>
+        <w:rPr>
+          <w:rFonts w:ascii="Times New Roman" w:hAnsi="Times New Roman" w:cs="Times New Roman"/>
+          <w:i/>
+          <w:sz w:val="20"/>
+          <w:szCs w:val="20"/>
+        </w:rPr>
+        <w:t xml:space="preserve">: </w:t>
+      </w:r>
+      <w:r>
+        <w:rPr>
+          <w:rFonts w:ascii="Times New Roman" w:hAnsi="Times New Roman" w:cs="Times New Roman"/>
+          <w:sz w:val="20"/>
+          <w:szCs w:val="20"/>
+        </w:rPr>
+        <w:t>«меланхоличные души, стремящиеся прочувствовать «</w:t>
+      </w:r>
+      <w:proofErr w:type="spellStart"/>
+      <w:proofErr w:type="gramStart"/>
+      <w:r>
+        <w:rPr>
+          <w:rFonts w:ascii="Times New Roman" w:hAnsi="Times New Roman" w:cs="Times New Roman"/>
+          <w:sz w:val="20"/>
+          <w:szCs w:val="20"/>
+        </w:rPr>
+        <w:t>Модерновость</w:t>
+      </w:r>
+      <w:proofErr w:type="spellEnd"/>
+      <w:r>
+        <w:rPr>
+          <w:rFonts w:ascii="Times New Roman" w:hAnsi="Times New Roman" w:cs="Times New Roman"/>
+          <w:sz w:val="20"/>
+          <w:szCs w:val="20"/>
+        </w:rPr>
+        <w:t>»(</w:t>
+      </w:r>
+      <w:proofErr w:type="gramEnd"/>
+      <w:r>
+        <w:rPr>
+          <w:rFonts w:ascii="Times New Roman" w:hAnsi="Times New Roman" w:cs="Times New Roman"/>
+          <w:sz w:val="20"/>
+          <w:szCs w:val="20"/>
+        </w:rPr>
+        <w:t xml:space="preserve"> </w:t>
+      </w:r>
+      <w:proofErr w:type="spellStart"/>
+      <w:r>
+        <w:rPr>
+          <w:rFonts w:ascii="Times New Roman" w:hAnsi="Times New Roman" w:cs="Times New Roman"/>
+          <w:sz w:val="20"/>
+          <w:szCs w:val="20"/>
+        </w:rPr>
+        <w:t>Modernität</w:t>
+      </w:r>
+      <w:proofErr w:type="spellEnd"/>
+      <w:r>
+        <w:rPr>
+          <w:rFonts w:ascii="Times New Roman" w:hAnsi="Times New Roman" w:cs="Times New Roman"/>
+          <w:sz w:val="20"/>
+          <w:szCs w:val="20"/>
+        </w:rPr>
+        <w:t xml:space="preserve">)»[1]. Стоит отметить, что ирония достигается и с помощью использования возвышенного стиля, не свойственного для лексикографического стиля. В одной этой словарной статье иронические кавычки используются пять раз, что подтверждает слова </w:t>
+      </w:r>
+      <w:proofErr w:type="spellStart"/>
+      <w:r>
+        <w:rPr>
+          <w:rFonts w:ascii="Times New Roman" w:hAnsi="Times New Roman" w:cs="Times New Roman"/>
+          <w:sz w:val="20"/>
+          <w:szCs w:val="20"/>
+        </w:rPr>
+        <w:t>Клемперера</w:t>
+      </w:r>
+      <w:proofErr w:type="spellEnd"/>
+      <w:r>
+        <w:rPr>
+          <w:rFonts w:ascii="Times New Roman" w:hAnsi="Times New Roman" w:cs="Times New Roman"/>
+          <w:sz w:val="20"/>
+          <w:szCs w:val="20"/>
+        </w:rPr>
+        <w:t>: «В LTI же иронические кавычки встречаются во много раз чаще обычных. Ведь для LTI нейтральность невыносима, ему всегда необходим противник, которого надо унизить» [</w:t>
+      </w:r>
+      <w:proofErr w:type="spellStart"/>
+      <w:r>
+        <w:rPr>
+          <w:rFonts w:ascii="Times New Roman" w:hAnsi="Times New Roman" w:cs="Times New Roman"/>
+          <w:sz w:val="20"/>
+          <w:szCs w:val="20"/>
+        </w:rPr>
+        <w:t>Клемперер</w:t>
+      </w:r>
+      <w:proofErr w:type="spellEnd"/>
+      <w:r>
+        <w:rPr>
+          <w:rFonts w:ascii="Times New Roman" w:hAnsi="Times New Roman" w:cs="Times New Roman"/>
+          <w:sz w:val="20"/>
+          <w:szCs w:val="20"/>
+        </w:rPr>
+        <w:t>].</w:t>
       </w:r>
     </w:p>
     <w:p>
@@ -2370,7 +4443,209 @@
           <w:sz w:val="20"/>
           <w:szCs w:val="20"/>
         </w:rPr>
-        <w:t>А. Зализняк в статье «Семантика кавычек» выделяет оценочную функцию кавычек, в которую включают иронические и «полемические» кавычки, которые подразумевают ложность высказывания, взятого в них. В советском социо-культурном дискурсе оценочные кавычки – одно из средств идеологизации языка. Например, в отрывке из выступления М. Храпченко, напечатанного в апреле 1947 года в газете «Советское искусство» иронические кавычки выполняют идеологическую функцию: «Эти тенденции выражаются в характере репертуара отдельных филармоний, которые, ориентиру</w:t>
+        <w:t>Вопрос об отнесении иронических</w:t>
+      </w:r>
+      <w:r>
+        <w:rPr>
+          <w:rFonts w:ascii="Times New Roman" w:hAnsi="Times New Roman" w:cs="Times New Roman"/>
+          <w:sz w:val="20"/>
+          <w:szCs w:val="20"/>
+        </w:rPr>
+        <w:t xml:space="preserve"> кавыч</w:t>
+      </w:r>
+      <w:r>
+        <w:rPr>
+          <w:rFonts w:ascii="Times New Roman" w:hAnsi="Times New Roman" w:cs="Times New Roman"/>
+          <w:sz w:val="20"/>
+          <w:szCs w:val="20"/>
+        </w:rPr>
+        <w:t xml:space="preserve">ек к методам создания </w:t>
+      </w:r>
+      <w:proofErr w:type="spellStart"/>
+      <w:r>
+        <w:rPr>
+          <w:rFonts w:ascii="Times New Roman" w:hAnsi="Times New Roman" w:cs="Times New Roman"/>
+          <w:sz w:val="20"/>
+          <w:szCs w:val="20"/>
+        </w:rPr>
+        <w:t>идеологем</w:t>
+      </w:r>
+      <w:proofErr w:type="spellEnd"/>
+      <w:r>
+        <w:rPr>
+          <w:rFonts w:ascii="Times New Roman" w:hAnsi="Times New Roman" w:cs="Times New Roman"/>
+          <w:sz w:val="20"/>
+          <w:szCs w:val="20"/>
+        </w:rPr>
+        <w:t xml:space="preserve"> или</w:t>
+      </w:r>
+      <w:r>
+        <w:rPr>
+          <w:rFonts w:ascii="Times New Roman" w:hAnsi="Times New Roman" w:cs="Times New Roman"/>
+          <w:sz w:val="20"/>
+          <w:szCs w:val="20"/>
+        </w:rPr>
+        <w:t>,</w:t>
+      </w:r>
+      <w:r>
+        <w:rPr>
+          <w:rFonts w:ascii="Times New Roman" w:hAnsi="Times New Roman" w:cs="Times New Roman"/>
+          <w:sz w:val="20"/>
+          <w:szCs w:val="20"/>
+        </w:rPr>
+        <w:t xml:space="preserve"> собственно</w:t>
+      </w:r>
+      <w:r>
+        <w:rPr>
+          <w:rFonts w:ascii="Times New Roman" w:hAnsi="Times New Roman" w:cs="Times New Roman"/>
+          <w:sz w:val="20"/>
+          <w:szCs w:val="20"/>
+        </w:rPr>
+        <w:t>,</w:t>
+      </w:r>
+      <w:r>
+        <w:rPr>
+          <w:rFonts w:ascii="Times New Roman" w:hAnsi="Times New Roman" w:cs="Times New Roman"/>
+          <w:sz w:val="20"/>
+          <w:szCs w:val="20"/>
+        </w:rPr>
+        <w:t xml:space="preserve"> к </w:t>
+      </w:r>
+      <w:proofErr w:type="spellStart"/>
+      <w:r>
+        <w:rPr>
+          <w:rFonts w:ascii="Times New Roman" w:hAnsi="Times New Roman" w:cs="Times New Roman"/>
+          <w:sz w:val="20"/>
+          <w:szCs w:val="20"/>
+        </w:rPr>
+        <w:t>идеологемам</w:t>
+      </w:r>
+      <w:proofErr w:type="spellEnd"/>
+      <w:r>
+        <w:rPr>
+          <w:rFonts w:ascii="Times New Roman" w:hAnsi="Times New Roman" w:cs="Times New Roman"/>
+          <w:sz w:val="20"/>
+          <w:szCs w:val="20"/>
+        </w:rPr>
+        <w:t xml:space="preserve"> коррелирует с одним</w:t>
+      </w:r>
+      <w:r>
+        <w:rPr>
+          <w:rFonts w:ascii="Times New Roman" w:hAnsi="Times New Roman" w:cs="Times New Roman"/>
+          <w:sz w:val="20"/>
+          <w:szCs w:val="20"/>
+        </w:rPr>
+        <w:t xml:space="preserve"> из ключевых вопросов в определение </w:t>
+      </w:r>
+      <w:proofErr w:type="spellStart"/>
+      <w:r>
+        <w:rPr>
+          <w:rFonts w:ascii="Times New Roman" w:hAnsi="Times New Roman" w:cs="Times New Roman"/>
+          <w:sz w:val="20"/>
+          <w:szCs w:val="20"/>
+        </w:rPr>
+        <w:t>идеологемы</w:t>
+      </w:r>
+      <w:proofErr w:type="spellEnd"/>
+      <w:r>
+        <w:rPr>
+          <w:rFonts w:ascii="Times New Roman" w:hAnsi="Times New Roman" w:cs="Times New Roman"/>
+          <w:sz w:val="20"/>
+          <w:szCs w:val="20"/>
+        </w:rPr>
+        <w:t xml:space="preserve"> как лингвистического термина </w:t>
+      </w:r>
+      <w:r>
+        <w:rPr>
+          <w:rFonts w:ascii="Times New Roman" w:hAnsi="Times New Roman" w:cs="Times New Roman"/>
+          <w:sz w:val="20"/>
+          <w:szCs w:val="20"/>
+        </w:rPr>
+        <w:t xml:space="preserve">- это вопрос о форме языкового знака, который имеет право называться этой лексической единицей. В то время как О.И. Воробьева, С.А. Журавлев говорят о лексеме, лексическом словосочетании или цитате, Г. Гусейнов считает, что «Поскольку ее референтом не является ни обобщение или абстракция, ни предметная реальность, </w:t>
+      </w:r>
+      <w:proofErr w:type="spellStart"/>
+      <w:r>
+        <w:rPr>
+          <w:rFonts w:ascii="Times New Roman" w:hAnsi="Times New Roman" w:cs="Times New Roman"/>
+          <w:sz w:val="20"/>
+          <w:szCs w:val="20"/>
+        </w:rPr>
+        <w:t>идеологема</w:t>
+      </w:r>
+      <w:proofErr w:type="spellEnd"/>
+      <w:r>
+        <w:rPr>
+          <w:rFonts w:ascii="Times New Roman" w:hAnsi="Times New Roman" w:cs="Times New Roman"/>
+          <w:sz w:val="20"/>
+          <w:szCs w:val="20"/>
+        </w:rPr>
+        <w:t xml:space="preserve"> может быть представлена любым элементом естественного языка — от буквы до устойчивого словосочетания: семантика знака в языке идеологии исчерпывается прагматикой» [Гусейнов, 2003, 27]. </w:t>
+      </w:r>
+    </w:p>
+    <w:p>
+      <w:pPr>
+        <w:spacing w:line="360" w:lineRule="auto"/>
+        <w:ind w:firstLine="709"/>
+        <w:jc w:val="both"/>
+        <w:rPr>
+          <w:rFonts w:ascii="Times New Roman" w:hAnsi="Times New Roman" w:cs="Times New Roman"/>
+          <w:sz w:val="20"/>
+          <w:szCs w:val="20"/>
+        </w:rPr>
+      </w:pPr>
+      <w:r>
+        <w:rPr>
+          <w:rFonts w:ascii="Times New Roman" w:hAnsi="Times New Roman" w:cs="Times New Roman"/>
+          <w:sz w:val="20"/>
+          <w:szCs w:val="20"/>
+        </w:rPr>
+        <w:t xml:space="preserve">А. Зализняк в статье «Семантика кавычек» выделяет оценочную функцию кавычек, в которую включают иронические и «полемические» кавычки, которые подразумевают ложность высказывания, взятого в них. В советском </w:t>
+      </w:r>
+      <w:proofErr w:type="spellStart"/>
+      <w:proofErr w:type="gramStart"/>
+      <w:r>
+        <w:rPr>
+          <w:rFonts w:ascii="Times New Roman" w:hAnsi="Times New Roman" w:cs="Times New Roman"/>
+          <w:sz w:val="20"/>
+          <w:szCs w:val="20"/>
+        </w:rPr>
+        <w:t>социо</w:t>
+      </w:r>
+      <w:proofErr w:type="spellEnd"/>
+      <w:r>
+        <w:rPr>
+          <w:rFonts w:ascii="Times New Roman" w:hAnsi="Times New Roman" w:cs="Times New Roman"/>
+          <w:sz w:val="20"/>
+          <w:szCs w:val="20"/>
+        </w:rPr>
+        <w:t>-культурном</w:t>
+      </w:r>
+      <w:proofErr w:type="gramEnd"/>
+      <w:r>
+        <w:rPr>
+          <w:rFonts w:ascii="Times New Roman" w:hAnsi="Times New Roman" w:cs="Times New Roman"/>
+          <w:sz w:val="20"/>
+          <w:szCs w:val="20"/>
+        </w:rPr>
+        <w:t xml:space="preserve"> дискурсе оценочные кавычки – одно из средств </w:t>
+      </w:r>
+      <w:proofErr w:type="spellStart"/>
+      <w:r>
+        <w:rPr>
+          <w:rFonts w:ascii="Times New Roman" w:hAnsi="Times New Roman" w:cs="Times New Roman"/>
+          <w:sz w:val="20"/>
+          <w:szCs w:val="20"/>
+        </w:rPr>
+        <w:t>идеологизации</w:t>
+      </w:r>
+      <w:proofErr w:type="spellEnd"/>
+      <w:r>
+        <w:rPr>
+          <w:rFonts w:ascii="Times New Roman" w:hAnsi="Times New Roman" w:cs="Times New Roman"/>
+          <w:sz w:val="20"/>
+          <w:szCs w:val="20"/>
+        </w:rPr>
+        <w:t xml:space="preserve"> языка. Например, в отрывке из выступления М. Храпченко, напечатанного в апреле 1947 года в газете «Советское искусство» иронические кавычки выполняют идеологическую функцию: «Эти тенденции выражаются в характере репертуара отдельных филармоний, которые, ориентиру</w:t>
       </w:r>
       <w:r>
         <w:rPr>
@@ -2409,7 +4684,25 @@
           <w:sz w:val="20"/>
           <w:szCs w:val="20"/>
         </w:rPr>
-        <w:t>Нельзя не согласиться с Гусейновым в том, что единственным значимым элементом идеологического сообщения является «интуитивная оценка правильности, точно угаданный подтекст слова, обычно реализуемый через контраст или борьбу» [Гусейнов, 2003, 26].  Кавычки в политических текстах выполняют именно эту функцию – отсылают к подтексту слова, переводя текст в ментальное идеологическое пространство. В статье В. Городинского «Музыка буржуазного запада» слово творчество, взятое в кавычки, получает дополнительный компонент лексического значения – сему «буржуазны</w:t>
+        <w:t xml:space="preserve">Нельзя не согласиться с Гусейновым в том, что единственным значимым элементом идеологического сообщения является «интуитивная оценка правильности, точно угаданный подтекст слова, обычно реализуемый через контраст или борьбу» [Гусейнов, 2003, 26].  Кавычки в политических текстах выполняют именно эту функцию – отсылают к подтексту слова, переводя текст в ментальное идеологическое пространство. В статье В. </w:t>
+      </w:r>
+      <w:proofErr w:type="spellStart"/>
+      <w:r>
+        <w:rPr>
+          <w:rFonts w:ascii="Times New Roman" w:hAnsi="Times New Roman" w:cs="Times New Roman"/>
+          <w:sz w:val="20"/>
+          <w:szCs w:val="20"/>
+        </w:rPr>
+        <w:t>Городинского</w:t>
+      </w:r>
+      <w:proofErr w:type="spellEnd"/>
+      <w:r>
+        <w:rPr>
+          <w:rFonts w:ascii="Times New Roman" w:hAnsi="Times New Roman" w:cs="Times New Roman"/>
+          <w:sz w:val="20"/>
+          <w:szCs w:val="20"/>
+        </w:rPr>
+        <w:t xml:space="preserve"> «Музыка буржуазного запада» слово творчество, взятое в кавычки, получает дополнительный компонент лексического значения – сему «буржуазны</w:t>
       </w:r>
       <w:r>
         <w:rPr>
@@ -2425,7 +4718,61 @@
           <w:sz w:val="20"/>
           <w:szCs w:val="20"/>
         </w:rPr>
-        <w:t xml:space="preserve">«Диссонанс и атональность, полный отказ от мелодичности являются отличительной чертой "творчества"  &lt;…&gt; большинства буржуазных композиторов Америки». Натыкаясь на кавычки адресант должен переосмыслить только что прочитанный текст, по-другому считывая контекст, искать в нем идеологические маркеры и, ориентируясь на них, получить нужное определение идеологемы. </w:t>
+        <w:t>«Диссонанс и атональность, полный отказ от мелодичности являются отличительной чертой "творчества</w:t>
+      </w:r>
+      <w:proofErr w:type="gramStart"/>
+      <w:r>
+        <w:rPr>
+          <w:rFonts w:ascii="Times New Roman" w:hAnsi="Times New Roman" w:cs="Times New Roman"/>
+          <w:sz w:val="20"/>
+          <w:szCs w:val="20"/>
+        </w:rPr>
+        <w:t>"  &lt;</w:t>
+      </w:r>
+      <w:proofErr w:type="gramEnd"/>
+      <w:r>
+        <w:rPr>
+          <w:rFonts w:ascii="Times New Roman" w:hAnsi="Times New Roman" w:cs="Times New Roman"/>
+          <w:sz w:val="20"/>
+          <w:szCs w:val="20"/>
+        </w:rPr>
+        <w:t xml:space="preserve">…&gt; большинства буржуазных композиторов Америки». Натыкаясь </w:t>
+      </w:r>
+      <w:proofErr w:type="gramStart"/>
+      <w:r>
+        <w:rPr>
+          <w:rFonts w:ascii="Times New Roman" w:hAnsi="Times New Roman" w:cs="Times New Roman"/>
+          <w:sz w:val="20"/>
+          <w:szCs w:val="20"/>
+        </w:rPr>
+        <w:t>на кавычки</w:t>
+      </w:r>
+      <w:proofErr w:type="gramEnd"/>
+      <w:r>
+        <w:rPr>
+          <w:rFonts w:ascii="Times New Roman" w:hAnsi="Times New Roman" w:cs="Times New Roman"/>
+          <w:sz w:val="20"/>
+          <w:szCs w:val="20"/>
+        </w:rPr>
+        <w:t xml:space="preserve"> адресант должен переосмыслить только что прочитанный текст, по-другому считывая контекст, искать в нем идеологические маркеры и, ориентируясь на них, получить нужное определение </w:t>
+      </w:r>
+      <w:proofErr w:type="spellStart"/>
+      <w:r>
+        <w:rPr>
+          <w:rFonts w:ascii="Times New Roman" w:hAnsi="Times New Roman" w:cs="Times New Roman"/>
+          <w:sz w:val="20"/>
+          <w:szCs w:val="20"/>
+        </w:rPr>
+        <w:t>идеологемы</w:t>
+      </w:r>
+      <w:proofErr w:type="spellEnd"/>
+      <w:r>
+        <w:rPr>
+          <w:rFonts w:ascii="Times New Roman" w:hAnsi="Times New Roman" w:cs="Times New Roman"/>
+          <w:sz w:val="20"/>
+          <w:szCs w:val="20"/>
+        </w:rPr>
+        <w:t xml:space="preserve">. </w:t>
       </w:r>
     </w:p>
     <w:p>
@@ -2490,7 +4837,61 @@
           <w:sz w:val="20"/>
           <w:szCs w:val="20"/>
         </w:rPr>
-        <w:t xml:space="preserve"> советский массовый дискурс не допускает нейтральности, он весь построен на противопоставлении «свой -чужой». Кавычки позволяют перевести лексему из одного иммагологического поля в другое, при этом не объясняя в чем конкретно заключается «неправильность» и «антисоветскость» явления. Такой прием в пропагандистских практиках называется «размытостью»( ср. оруэл</w:t>
+        <w:t xml:space="preserve"> советский массовый дискурс не допускает нейтральности, он весь построен на противопоставлении «свой -чужой». Кавычки позволяют перевести лексему из одного </w:t>
+      </w:r>
+      <w:proofErr w:type="spellStart"/>
+      <w:r>
+        <w:rPr>
+          <w:rFonts w:ascii="Times New Roman" w:hAnsi="Times New Roman" w:cs="Times New Roman"/>
+          <w:sz w:val="20"/>
+          <w:szCs w:val="20"/>
+        </w:rPr>
+        <w:t>иммагологического</w:t>
+      </w:r>
+      <w:proofErr w:type="spellEnd"/>
+      <w:r>
+        <w:rPr>
+          <w:rFonts w:ascii="Times New Roman" w:hAnsi="Times New Roman" w:cs="Times New Roman"/>
+          <w:sz w:val="20"/>
+          <w:szCs w:val="20"/>
+        </w:rPr>
+        <w:t xml:space="preserve"> поля в другое, при этом не объясняя в чем конкретно заключается «неправильность» и «</w:t>
+      </w:r>
+      <w:proofErr w:type="spellStart"/>
+      <w:r>
+        <w:rPr>
+          <w:rFonts w:ascii="Times New Roman" w:hAnsi="Times New Roman" w:cs="Times New Roman"/>
+          <w:sz w:val="20"/>
+          <w:szCs w:val="20"/>
+        </w:rPr>
+        <w:t>антисоветскость</w:t>
+      </w:r>
+      <w:proofErr w:type="spellEnd"/>
+      <w:r>
+        <w:rPr>
+          <w:rFonts w:ascii="Times New Roman" w:hAnsi="Times New Roman" w:cs="Times New Roman"/>
+          <w:sz w:val="20"/>
+          <w:szCs w:val="20"/>
+        </w:rPr>
+        <w:t>» явления. Такой прием в пропагандистских практиках называется «</w:t>
+      </w:r>
+      <w:proofErr w:type="gramStart"/>
+      <w:r>
+        <w:rPr>
+          <w:rFonts w:ascii="Times New Roman" w:hAnsi="Times New Roman" w:cs="Times New Roman"/>
+          <w:sz w:val="20"/>
+          <w:szCs w:val="20"/>
+        </w:rPr>
+        <w:t>размытостью»(</w:t>
+      </w:r>
+      <w:proofErr w:type="gramEnd"/>
+      <w:r>
+        <w:rPr>
+          <w:rFonts w:ascii="Times New Roman" w:hAnsi="Times New Roman" w:cs="Times New Roman"/>
+          <w:sz w:val="20"/>
+          <w:szCs w:val="20"/>
+        </w:rPr>
+        <w:t xml:space="preserve"> ср. оруэл</w:t>
       </w:r>
       <w:r>
         <w:rPr>
@@ -2516,7 +4917,43 @@
           <w:sz w:val="20"/>
           <w:szCs w:val="20"/>
         </w:rPr>
-        <w:t xml:space="preserve">ния темпов развития")[Михеев, 132]. В заметке Рено де Жувенель «Музыкальная жизнь современной Франции» французские композиторы лишаются права называться ими, видимо, из-за приверженности «легкой музыке». Так, не давая пояснений, автор статьи причисляет этих композиторов к лексическому полю «чужой», практически, одним росчерком пера. Безусловно, подобная идеологема в </w:t>
+        <w:t xml:space="preserve">ния темпов развития")[Михеев, 132]. В заметке Рено де </w:t>
+      </w:r>
+      <w:proofErr w:type="spellStart"/>
+      <w:r>
+        <w:rPr>
+          <w:rFonts w:ascii="Times New Roman" w:hAnsi="Times New Roman" w:cs="Times New Roman"/>
+          <w:sz w:val="20"/>
+          <w:szCs w:val="20"/>
+        </w:rPr>
+        <w:t>Жувенель</w:t>
+      </w:r>
+      <w:proofErr w:type="spellEnd"/>
+      <w:r>
+        <w:rPr>
+          <w:rFonts w:ascii="Times New Roman" w:hAnsi="Times New Roman" w:cs="Times New Roman"/>
+          <w:sz w:val="20"/>
+          <w:szCs w:val="20"/>
+        </w:rPr>
+        <w:t xml:space="preserve"> «Музыкальная жизнь современной Франции» французские композиторы лишаются права называться ими, видимо, из-за приверженности «легкой музыке». Так, не давая пояснений, автор статьи причисляет этих композиторов к лексическому полю «чужой», практически, одним росчерком пера. Безусловно, подобная </w:t>
+      </w:r>
+      <w:proofErr w:type="spellStart"/>
+      <w:r>
+        <w:rPr>
+          <w:rFonts w:ascii="Times New Roman" w:hAnsi="Times New Roman" w:cs="Times New Roman"/>
+          <w:sz w:val="20"/>
+          <w:szCs w:val="20"/>
+        </w:rPr>
+        <w:t>идеологема</w:t>
+      </w:r>
+      <w:proofErr w:type="spellEnd"/>
+      <w:r>
+        <w:rPr>
+          <w:rFonts w:ascii="Times New Roman" w:hAnsi="Times New Roman" w:cs="Times New Roman"/>
+          <w:sz w:val="20"/>
+          <w:szCs w:val="20"/>
+        </w:rPr>
+        <w:t xml:space="preserve"> в </w:t>
       </w:r>
       <w:r>
         <w:rPr>
@@ -2606,7 +5043,161 @@
           <w:sz w:val="20"/>
           <w:szCs w:val="20"/>
         </w:rPr>
-        <w:t xml:space="preserve">«Если ты написал "отражают", нужно прибавить "ярко"; если "протест", то "резкий", если "сатира", то "злая и острая". Десятка полтора таких готовеньких формул зачастую навязываются учащимся еще на школьной скамье...» - так явление языкового экстремизма описал К.И. Чуковский в статье литературной газеты от 25.12.1954. Суть этого явления по Д. Вайсу состоит в следующем: «если значение вершинного имени или модифицируемого глагола представляет собой шкалируемую величину, то модификатор состоит из одного или более лексических либо грамматических (= суперлатив) интенсификаторов, которые показывают экстремум шкалы». Исследователь отмечает, что чрезмерное использование интенсификаторов приводит к тому, что одного усилителя бывает недостаточно. В. Клемперер говорил в этом отношении о смешении количества и качества, отмечая, что особенность такого приема в Третьем рейхе состоит в его «сознательной злонамеренности, ибо суперлатив повсюду нацелен на беззастенчивый обман и одурманивание людей»[Клемперер]. </w:t>
+        <w:t xml:space="preserve">«Если ты написал "отражают", нужно прибавить "ярко"; если "протест", то "резкий", если "сатира", то "злая и острая". Десятка полтора таких готовеньких формул зачастую навязываются учащимся еще на школьной скамье...» - так явление языкового экстремизма описал К.И. Чуковский в статье литературной газеты от 25.12.1954. Суть этого явления по Д. </w:t>
+      </w:r>
+      <w:proofErr w:type="spellStart"/>
+      <w:r>
+        <w:rPr>
+          <w:rFonts w:ascii="Times New Roman" w:hAnsi="Times New Roman" w:cs="Times New Roman"/>
+          <w:sz w:val="20"/>
+          <w:szCs w:val="20"/>
+        </w:rPr>
+        <w:t>Вайсу</w:t>
+      </w:r>
+      <w:proofErr w:type="spellEnd"/>
+      <w:r>
+        <w:rPr>
+          <w:rFonts w:ascii="Times New Roman" w:hAnsi="Times New Roman" w:cs="Times New Roman"/>
+          <w:sz w:val="20"/>
+          <w:szCs w:val="20"/>
+        </w:rPr>
+        <w:t xml:space="preserve"> состоит в следующем: «если значение вершинного имени или модифицируемого глагола представляет собой </w:t>
+      </w:r>
+      <w:proofErr w:type="spellStart"/>
+      <w:r>
+        <w:rPr>
+          <w:rFonts w:ascii="Times New Roman" w:hAnsi="Times New Roman" w:cs="Times New Roman"/>
+          <w:sz w:val="20"/>
+          <w:szCs w:val="20"/>
+        </w:rPr>
+        <w:t>шкалируемую</w:t>
+      </w:r>
+      <w:proofErr w:type="spellEnd"/>
+      <w:r>
+        <w:rPr>
+          <w:rFonts w:ascii="Times New Roman" w:hAnsi="Times New Roman" w:cs="Times New Roman"/>
+          <w:sz w:val="20"/>
+          <w:szCs w:val="20"/>
+        </w:rPr>
+        <w:t xml:space="preserve"> величину, то модификатор состоит из одного или более лексических либо грамматических (= </w:t>
+      </w:r>
+      <w:proofErr w:type="spellStart"/>
+      <w:r>
+        <w:rPr>
+          <w:rFonts w:ascii="Times New Roman" w:hAnsi="Times New Roman" w:cs="Times New Roman"/>
+          <w:sz w:val="20"/>
+          <w:szCs w:val="20"/>
+        </w:rPr>
+        <w:t>суперлатив</w:t>
+      </w:r>
+      <w:proofErr w:type="spellEnd"/>
+      <w:r>
+        <w:rPr>
+          <w:rFonts w:ascii="Times New Roman" w:hAnsi="Times New Roman" w:cs="Times New Roman"/>
+          <w:sz w:val="20"/>
+          <w:szCs w:val="20"/>
+        </w:rPr>
+        <w:t xml:space="preserve">) </w:t>
+      </w:r>
+      <w:proofErr w:type="spellStart"/>
+      <w:r>
+        <w:rPr>
+          <w:rFonts w:ascii="Times New Roman" w:hAnsi="Times New Roman" w:cs="Times New Roman"/>
+          <w:sz w:val="20"/>
+          <w:szCs w:val="20"/>
+        </w:rPr>
+        <w:t>интенсификаторов</w:t>
+      </w:r>
+      <w:proofErr w:type="spellEnd"/>
+      <w:r>
+        <w:rPr>
+          <w:rFonts w:ascii="Times New Roman" w:hAnsi="Times New Roman" w:cs="Times New Roman"/>
+          <w:sz w:val="20"/>
+          <w:szCs w:val="20"/>
+        </w:rPr>
+        <w:t xml:space="preserve">, которые показывают экстремум шкалы». Исследователь отмечает, что чрезмерное использование </w:t>
+      </w:r>
+      <w:proofErr w:type="spellStart"/>
+      <w:r>
+        <w:rPr>
+          <w:rFonts w:ascii="Times New Roman" w:hAnsi="Times New Roman" w:cs="Times New Roman"/>
+          <w:sz w:val="20"/>
+          <w:szCs w:val="20"/>
+        </w:rPr>
+        <w:t>интенсификаторов</w:t>
+      </w:r>
+      <w:proofErr w:type="spellEnd"/>
+      <w:r>
+        <w:rPr>
+          <w:rFonts w:ascii="Times New Roman" w:hAnsi="Times New Roman" w:cs="Times New Roman"/>
+          <w:sz w:val="20"/>
+          <w:szCs w:val="20"/>
+        </w:rPr>
+        <w:t xml:space="preserve"> приводит к тому, что одного усилителя бывает недостаточно. В. </w:t>
+      </w:r>
+      <w:proofErr w:type="spellStart"/>
+      <w:r>
+        <w:rPr>
+          <w:rFonts w:ascii="Times New Roman" w:hAnsi="Times New Roman" w:cs="Times New Roman"/>
+          <w:sz w:val="20"/>
+          <w:szCs w:val="20"/>
+        </w:rPr>
+        <w:t>Клемперер</w:t>
+      </w:r>
+      <w:proofErr w:type="spellEnd"/>
+      <w:r>
+        <w:rPr>
+          <w:rFonts w:ascii="Times New Roman" w:hAnsi="Times New Roman" w:cs="Times New Roman"/>
+          <w:sz w:val="20"/>
+          <w:szCs w:val="20"/>
+        </w:rPr>
+        <w:t xml:space="preserve"> говорил в этом отношении о смешении количества и качества, отмечая, что особенность такого приема в Третьем рейхе состоит в его «сознательной злонамеренности, ибо </w:t>
+      </w:r>
+      <w:proofErr w:type="spellStart"/>
+      <w:r>
+        <w:rPr>
+          <w:rFonts w:ascii="Times New Roman" w:hAnsi="Times New Roman" w:cs="Times New Roman"/>
+          <w:sz w:val="20"/>
+          <w:szCs w:val="20"/>
+        </w:rPr>
+        <w:t>суперлатив</w:t>
+      </w:r>
+      <w:proofErr w:type="spellEnd"/>
+      <w:r>
+        <w:rPr>
+          <w:rFonts w:ascii="Times New Roman" w:hAnsi="Times New Roman" w:cs="Times New Roman"/>
+          <w:sz w:val="20"/>
+          <w:szCs w:val="20"/>
+        </w:rPr>
+        <w:t xml:space="preserve"> повсюду нацелен на беззастенчивый обман и одурманивание </w:t>
+      </w:r>
+      <w:proofErr w:type="gramStart"/>
+      <w:r>
+        <w:rPr>
+          <w:rFonts w:ascii="Times New Roman" w:hAnsi="Times New Roman" w:cs="Times New Roman"/>
+          <w:sz w:val="20"/>
+          <w:szCs w:val="20"/>
+        </w:rPr>
+        <w:t>людей»[</w:t>
+      </w:r>
+      <w:proofErr w:type="spellStart"/>
+      <w:proofErr w:type="gramEnd"/>
+      <w:r>
+        <w:rPr>
+          <w:rFonts w:ascii="Times New Roman" w:hAnsi="Times New Roman" w:cs="Times New Roman"/>
+          <w:sz w:val="20"/>
+          <w:szCs w:val="20"/>
+        </w:rPr>
+        <w:t>Клемперер</w:t>
+      </w:r>
+      <w:proofErr w:type="spellEnd"/>
+      <w:r>
+        <w:rPr>
+          <w:rFonts w:ascii="Times New Roman" w:hAnsi="Times New Roman" w:cs="Times New Roman"/>
+          <w:sz w:val="20"/>
+          <w:szCs w:val="20"/>
+        </w:rPr>
+        <w:t xml:space="preserve">]. </w:t>
       </w:r>
     </w:p>
     <w:p>
@@ -2629,7 +5220,53 @@
           <w:sz w:val="20"/>
           <w:szCs w:val="20"/>
         </w:rPr>
-        <w:t xml:space="preserve"> Для пропагандистов в Третьем рейхе почти не было границ, поэтому они достаточно свободно оперировали лексемами со значением полноты действия и крайней степени. Интересно, что третий рейх ставил перед своими пропагандистами задачу получить монополию на подобного рода «язык превосходства»: Клемперер отмечает, что «в Дрездене инструктивным письмом было запрещено использование превосходной степени в рекламных объявлениях; например, «самые квалифицированные специалисты» сокращалось до «квалифицированные кадры»[Вайс].</w:t>
+        <w:t xml:space="preserve"> Для пропагандистов в Третьем рейхе почти не было границ, поэтому они достаточно свободно оперировали лексемами со значением полноты действия и крайней степени. Интересно, что третий рейх ставил перед своими пропагандистами задачу получить монополию на подобного рода «язык превосходства»: </w:t>
+      </w:r>
+      <w:proofErr w:type="spellStart"/>
+      <w:r>
+        <w:rPr>
+          <w:rFonts w:ascii="Times New Roman" w:hAnsi="Times New Roman" w:cs="Times New Roman"/>
+          <w:sz w:val="20"/>
+          <w:szCs w:val="20"/>
+        </w:rPr>
+        <w:t>Клемперер</w:t>
+      </w:r>
+      <w:proofErr w:type="spellEnd"/>
+      <w:r>
+        <w:rPr>
+          <w:rFonts w:ascii="Times New Roman" w:hAnsi="Times New Roman" w:cs="Times New Roman"/>
+          <w:sz w:val="20"/>
+          <w:szCs w:val="20"/>
+        </w:rPr>
+        <w:t xml:space="preserve"> отмечает, что «в Дрездене инструктивным письмом было запрещено использование превосходной степени в рекламных объявлениях; например, «самые квалифицированные специалисты» сокращалось до «квалифицированные </w:t>
+      </w:r>
+      <w:proofErr w:type="gramStart"/>
+      <w:r>
+        <w:rPr>
+          <w:rFonts w:ascii="Times New Roman" w:hAnsi="Times New Roman" w:cs="Times New Roman"/>
+          <w:sz w:val="20"/>
+          <w:szCs w:val="20"/>
+        </w:rPr>
+        <w:t>кадры»[</w:t>
+      </w:r>
+      <w:proofErr w:type="spellStart"/>
+      <w:proofErr w:type="gramEnd"/>
+      <w:r>
+        <w:rPr>
+          <w:rFonts w:ascii="Times New Roman" w:hAnsi="Times New Roman" w:cs="Times New Roman"/>
+          <w:sz w:val="20"/>
+          <w:szCs w:val="20"/>
+        </w:rPr>
+        <w:t>Вайс</w:t>
+      </w:r>
+      <w:proofErr w:type="spellEnd"/>
+      <w:r>
+        <w:rPr>
+          <w:rFonts w:ascii="Times New Roman" w:hAnsi="Times New Roman" w:cs="Times New Roman"/>
+          <w:sz w:val="20"/>
+          <w:szCs w:val="20"/>
+        </w:rPr>
+        <w:t>].</w:t>
       </w:r>
     </w:p>
     <w:p>
@@ -2646,13 +5283,41 @@
           <w:szCs w:val="20"/>
         </w:rPr>
       </w:pPr>
-      <w:r>
-        <w:rPr>
-          <w:rFonts w:ascii="Times New Roman" w:hAnsi="Times New Roman" w:cs="Times New Roman"/>
-          <w:sz w:val="20"/>
-          <w:szCs w:val="20"/>
-        </w:rPr>
-        <w:t>Суперлатив используется и на морфологическом уровне в прилагательных в превосходной: «он (джаз) отражает низшие человеческий инстинкты» [4] и в сравнительной степени «более абсолютная музыка» [6]. Интересно, что идеологема «</w:t>
+      <w:proofErr w:type="spellStart"/>
+      <w:r>
+        <w:rPr>
+          <w:rFonts w:ascii="Times New Roman" w:hAnsi="Times New Roman" w:cs="Times New Roman"/>
+          <w:sz w:val="20"/>
+          <w:szCs w:val="20"/>
+        </w:rPr>
+        <w:t>Суперлатив</w:t>
+      </w:r>
+      <w:proofErr w:type="spellEnd"/>
+      <w:r>
+        <w:rPr>
+          <w:rFonts w:ascii="Times New Roman" w:hAnsi="Times New Roman" w:cs="Times New Roman"/>
+          <w:sz w:val="20"/>
+          <w:szCs w:val="20"/>
+        </w:rPr>
+        <w:t xml:space="preserve"> используется и на морфологическом уровне в прилагательных в превосходной: «он (джаз) отражает низшие человеческий инстинкты» [4] и в сравнительной степени «более абсолютная музыка» [6]. Интересно, что </w:t>
+      </w:r>
+      <w:proofErr w:type="spellStart"/>
+      <w:r>
+        <w:rPr>
+          <w:rFonts w:ascii="Times New Roman" w:hAnsi="Times New Roman" w:cs="Times New Roman"/>
+          <w:sz w:val="20"/>
+          <w:szCs w:val="20"/>
+        </w:rPr>
+        <w:t>идеологема</w:t>
+      </w:r>
+      <w:proofErr w:type="spellEnd"/>
+      <w:r>
+        <w:rPr>
+          <w:rFonts w:ascii="Times New Roman" w:hAnsi="Times New Roman" w:cs="Times New Roman"/>
+          <w:sz w:val="20"/>
+          <w:szCs w:val="20"/>
+        </w:rPr>
+        <w:t xml:space="preserve"> «</w:t>
       </w:r>
       <w:r>
         <w:rPr>
@@ -2671,6 +5336,7 @@
         </w:rPr>
         <w:t xml:space="preserve"> </w:t>
       </w:r>
+      <w:proofErr w:type="spellStart"/>
       <w:r>
         <w:rPr>
           <w:rFonts w:ascii="Times New Roman" w:hAnsi="Times New Roman" w:cs="Times New Roman"/>
@@ -2680,13 +5346,104 @@
         </w:rPr>
         <w:t>Musik</w:t>
       </w:r>
-      <w:r>
-        <w:rPr>
-          <w:rFonts w:ascii="Times New Roman" w:hAnsi="Times New Roman" w:cs="Times New Roman"/>
-          <w:sz w:val="20"/>
-          <w:szCs w:val="20"/>
-        </w:rPr>
-        <w:t>» воспринимается как единое целое, потому что само по себе прилагательное «абсолютный» не градуальное. Это подтверждает факт о неконвенциональном характере идеологемы и об ее имплицитности как основной характеристике :получается, что термин «</w:t>
+      <w:proofErr w:type="spellEnd"/>
+      <w:r>
+        <w:rPr>
+          <w:rFonts w:ascii="Times New Roman" w:hAnsi="Times New Roman" w:cs="Times New Roman"/>
+          <w:sz w:val="20"/>
+          <w:szCs w:val="20"/>
+        </w:rPr>
+        <w:t xml:space="preserve">» воспринимается как единое целое, потому что само по себе прилагательное «абсолютный» не </w:t>
+      </w:r>
+      <w:proofErr w:type="spellStart"/>
+      <w:r>
+        <w:rPr>
+          <w:rFonts w:ascii="Times New Roman" w:hAnsi="Times New Roman" w:cs="Times New Roman"/>
+          <w:sz w:val="20"/>
+          <w:szCs w:val="20"/>
+        </w:rPr>
+        <w:t>градуальное</w:t>
+      </w:r>
+      <w:proofErr w:type="spellEnd"/>
+      <w:r>
+        <w:rPr>
+          <w:rFonts w:ascii="Times New Roman" w:hAnsi="Times New Roman" w:cs="Times New Roman"/>
+          <w:sz w:val="20"/>
+          <w:szCs w:val="20"/>
+        </w:rPr>
+        <w:t xml:space="preserve">. Это подтверждает факт о </w:t>
+      </w:r>
+      <w:proofErr w:type="spellStart"/>
+      <w:r>
+        <w:rPr>
+          <w:rFonts w:ascii="Times New Roman" w:hAnsi="Times New Roman" w:cs="Times New Roman"/>
+          <w:sz w:val="20"/>
+          <w:szCs w:val="20"/>
+        </w:rPr>
+        <w:t>неконвенциональном</w:t>
+      </w:r>
+      <w:proofErr w:type="spellEnd"/>
+      <w:r>
+        <w:rPr>
+          <w:rFonts w:ascii="Times New Roman" w:hAnsi="Times New Roman" w:cs="Times New Roman"/>
+          <w:sz w:val="20"/>
+          <w:szCs w:val="20"/>
+        </w:rPr>
+        <w:t xml:space="preserve"> характере </w:t>
+      </w:r>
+      <w:proofErr w:type="spellStart"/>
+      <w:r>
+        <w:rPr>
+          <w:rFonts w:ascii="Times New Roman" w:hAnsi="Times New Roman" w:cs="Times New Roman"/>
+          <w:sz w:val="20"/>
+          <w:szCs w:val="20"/>
+        </w:rPr>
+        <w:t>идеологемы</w:t>
+      </w:r>
+      <w:proofErr w:type="spellEnd"/>
+      <w:r>
+        <w:rPr>
+          <w:rFonts w:ascii="Times New Roman" w:hAnsi="Times New Roman" w:cs="Times New Roman"/>
+          <w:sz w:val="20"/>
+          <w:szCs w:val="20"/>
+        </w:rPr>
+        <w:t xml:space="preserve"> и об ее </w:t>
+      </w:r>
+      <w:proofErr w:type="spellStart"/>
+      <w:r>
+        <w:rPr>
+          <w:rFonts w:ascii="Times New Roman" w:hAnsi="Times New Roman" w:cs="Times New Roman"/>
+          <w:sz w:val="20"/>
+          <w:szCs w:val="20"/>
+        </w:rPr>
+        <w:t>имплицитности</w:t>
+      </w:r>
+      <w:proofErr w:type="spellEnd"/>
+      <w:r>
+        <w:rPr>
+          <w:rFonts w:ascii="Times New Roman" w:hAnsi="Times New Roman" w:cs="Times New Roman"/>
+          <w:sz w:val="20"/>
+          <w:szCs w:val="20"/>
+        </w:rPr>
+        <w:t xml:space="preserve"> как основной </w:t>
+      </w:r>
+      <w:proofErr w:type="gramStart"/>
+      <w:r>
+        <w:rPr>
+          <w:rFonts w:ascii="Times New Roman" w:hAnsi="Times New Roman" w:cs="Times New Roman"/>
+          <w:sz w:val="20"/>
+          <w:szCs w:val="20"/>
+        </w:rPr>
+        <w:t>характеристике :получается</w:t>
+      </w:r>
+      <w:proofErr w:type="gramEnd"/>
+      <w:r>
+        <w:rPr>
+          <w:rFonts w:ascii="Times New Roman" w:hAnsi="Times New Roman" w:cs="Times New Roman"/>
+          <w:sz w:val="20"/>
+          <w:szCs w:val="20"/>
+        </w:rPr>
+        <w:t>, что термин «</w:t>
       </w:r>
       <w:r>
         <w:rPr>
@@ -2705,6 +5462,7 @@
         </w:rPr>
         <w:t xml:space="preserve"> </w:t>
       </w:r>
+      <w:proofErr w:type="spellStart"/>
       <w:r>
         <w:rPr>
           <w:rFonts w:ascii="Times New Roman" w:hAnsi="Times New Roman" w:cs="Times New Roman"/>
@@ -2714,13 +5472,68 @@
         </w:rPr>
         <w:t>Musik</w:t>
       </w:r>
-      <w:r>
-        <w:rPr>
-          <w:rFonts w:ascii="Times New Roman" w:hAnsi="Times New Roman" w:cs="Times New Roman"/>
-          <w:sz w:val="20"/>
-          <w:szCs w:val="20"/>
-        </w:rPr>
-        <w:t xml:space="preserve">» есть лишь внешняя сторона языкового знака, глубинный же смысл – представляет собой градуальную отрицательную характеристику. Эстетика «абсолютной музыки» провозглашает музыку, которая не содержит в себе никаких социокультурных и идеологических следов, чистое искусство. Музыкальные критики обвиняли ее «обманчивой» и «невозможной к восприятию»[5]. Другим аргументом против «абсолютной музыки» был тот факт, что ее основной идеолог Э. Ганслик был евреем. Более того, в работах Вагнера – музыкального Бога Третьего рейха – абсолютная музыка предстает в негативном свете. Несмотря на это, борьба с абсолютной музыкой не становится первичной задачей </w:t>
+      <w:proofErr w:type="spellEnd"/>
+      <w:r>
+        <w:rPr>
+          <w:rFonts w:ascii="Times New Roman" w:hAnsi="Times New Roman" w:cs="Times New Roman"/>
+          <w:sz w:val="20"/>
+          <w:szCs w:val="20"/>
+        </w:rPr>
+        <w:t xml:space="preserve">» есть лишь внешняя сторона языкового знака, глубинный же смысл – представляет собой </w:t>
+      </w:r>
+      <w:proofErr w:type="spellStart"/>
+      <w:r>
+        <w:rPr>
+          <w:rFonts w:ascii="Times New Roman" w:hAnsi="Times New Roman" w:cs="Times New Roman"/>
+          <w:sz w:val="20"/>
+          <w:szCs w:val="20"/>
+        </w:rPr>
+        <w:t>градуальную</w:t>
+      </w:r>
+      <w:proofErr w:type="spellEnd"/>
+      <w:r>
+        <w:rPr>
+          <w:rFonts w:ascii="Times New Roman" w:hAnsi="Times New Roman" w:cs="Times New Roman"/>
+          <w:sz w:val="20"/>
+          <w:szCs w:val="20"/>
+        </w:rPr>
+        <w:t xml:space="preserve"> отрицательную характеристику. Эстетика «абсолютной музыки» провозглашает музыку, которая не содержит в себе никаких социокультурных и идеологических следов, чистое искусство. Музыкальные критики обвиняли ее «обманчивой» и «невозможной к </w:t>
+      </w:r>
+      <w:proofErr w:type="gramStart"/>
+      <w:r>
+        <w:rPr>
+          <w:rFonts w:ascii="Times New Roman" w:hAnsi="Times New Roman" w:cs="Times New Roman"/>
+          <w:sz w:val="20"/>
+          <w:szCs w:val="20"/>
+        </w:rPr>
+        <w:t>восприятию»[</w:t>
+      </w:r>
+      <w:proofErr w:type="gramEnd"/>
+      <w:r>
+        <w:rPr>
+          <w:rFonts w:ascii="Times New Roman" w:hAnsi="Times New Roman" w:cs="Times New Roman"/>
+          <w:sz w:val="20"/>
+          <w:szCs w:val="20"/>
+        </w:rPr>
+        <w:t xml:space="preserve">5]. Другим аргументом против «абсолютной музыки» был тот факт, что ее основной идеолог Э. </w:t>
+      </w:r>
+      <w:proofErr w:type="spellStart"/>
+      <w:r>
+        <w:rPr>
+          <w:rFonts w:ascii="Times New Roman" w:hAnsi="Times New Roman" w:cs="Times New Roman"/>
+          <w:sz w:val="20"/>
+          <w:szCs w:val="20"/>
+        </w:rPr>
+        <w:t>Ганслик</w:t>
+      </w:r>
+      <w:proofErr w:type="spellEnd"/>
+      <w:r>
+        <w:rPr>
+          <w:rFonts w:ascii="Times New Roman" w:hAnsi="Times New Roman" w:cs="Times New Roman"/>
+          <w:sz w:val="20"/>
+          <w:szCs w:val="20"/>
+        </w:rPr>
+        <w:t xml:space="preserve"> был евреем. Более того, в работах Вагнера – музыкального Бога Третьего рейха – абсолютная музыка предстает в негативном свете. Несмотря на это, борьба с абсолютной музыкой не становится первичной задачей </w:t>
       </w:r>
       <w:r>
         <w:rPr>
@@ -2737,7 +5550,43 @@
           <w:sz w:val="20"/>
           <w:szCs w:val="20"/>
         </w:rPr>
-        <w:t>, так как она, по сути, неопасна. Отсюда и появляется пространство для усиления идеологемы. Языковой экстремизм проявляется и на семантическом уровне, например, в следующем случае: «джаз был всем, чем не была германская музыка»[4].</w:t>
+        <w:t xml:space="preserve">, так как она, по сути, неопасна. Отсюда и появляется пространство для усиления </w:t>
+      </w:r>
+      <w:proofErr w:type="spellStart"/>
+      <w:r>
+        <w:rPr>
+          <w:rFonts w:ascii="Times New Roman" w:hAnsi="Times New Roman" w:cs="Times New Roman"/>
+          <w:sz w:val="20"/>
+          <w:szCs w:val="20"/>
+        </w:rPr>
+        <w:t>идеологемы</w:t>
+      </w:r>
+      <w:proofErr w:type="spellEnd"/>
+      <w:r>
+        <w:rPr>
+          <w:rFonts w:ascii="Times New Roman" w:hAnsi="Times New Roman" w:cs="Times New Roman"/>
+          <w:sz w:val="20"/>
+          <w:szCs w:val="20"/>
+        </w:rPr>
+        <w:t xml:space="preserve">. Языковой экстремизм проявляется и на семантическом уровне, например, в следующем случае: «джаз был всем, чем не была германская </w:t>
+      </w:r>
+      <w:proofErr w:type="gramStart"/>
+      <w:r>
+        <w:rPr>
+          <w:rFonts w:ascii="Times New Roman" w:hAnsi="Times New Roman" w:cs="Times New Roman"/>
+          <w:sz w:val="20"/>
+          <w:szCs w:val="20"/>
+        </w:rPr>
+        <w:t>музыка»[</w:t>
+      </w:r>
+      <w:proofErr w:type="gramEnd"/>
+      <w:r>
+        <w:rPr>
+          <w:rFonts w:ascii="Times New Roman" w:hAnsi="Times New Roman" w:cs="Times New Roman"/>
+          <w:sz w:val="20"/>
+          <w:szCs w:val="20"/>
+        </w:rPr>
+        <w:t>4].</w:t>
       </w:r>
     </w:p>
     <w:p>
@@ -2769,15 +5618,98 @@
           <w:sz w:val="20"/>
           <w:szCs w:val="20"/>
         </w:rPr>
-        <w:t>эффект семантического усиления</w:t>
-      </w:r>
-      <w:r>
-        <w:rPr>
-          <w:rFonts w:ascii="Times New Roman" w:hAnsi="Times New Roman" w:cs="Times New Roman"/>
-          <w:sz w:val="20"/>
-          <w:szCs w:val="20"/>
-        </w:rPr>
-        <w:t xml:space="preserve">[Мирошниченко, 1995].  Заключается он в том, что слова с несколькими похожими или совпадающими семами (коннотативными или периферийными) используются в коллокации, в результате чего их семантические поля наслаиваются, в связи с чем увеличивается акцентуация значения на этих семах. Подобная актуализация семантического признака происходит в следующих примерах из музыкального дискурса нацистской Германии: джаз как причина «полной идиотификации»[5] , «свинг и хотт однозначно запрещены». Последний пример – устойчивое выражение, активно использующееся в прессе и постановлениях третьего рейха. Как уже было отмечено в разделе «Принцип аксиологической поляризации», джаз как политическая единица не был определен </w:t>
+        <w:t xml:space="preserve">эффект семантического </w:t>
+      </w:r>
+      <w:proofErr w:type="gramStart"/>
+      <w:r>
+        <w:rPr>
+          <w:rFonts w:ascii="Times New Roman" w:hAnsi="Times New Roman" w:cs="Times New Roman"/>
+          <w:b/>
+          <w:sz w:val="20"/>
+          <w:szCs w:val="20"/>
+        </w:rPr>
+        <w:t>усиления</w:t>
+      </w:r>
+      <w:r>
+        <w:rPr>
+          <w:rFonts w:ascii="Times New Roman" w:hAnsi="Times New Roman" w:cs="Times New Roman"/>
+          <w:sz w:val="20"/>
+          <w:szCs w:val="20"/>
+        </w:rPr>
+        <w:t>[</w:t>
+      </w:r>
+      <w:proofErr w:type="gramEnd"/>
+      <w:r>
+        <w:rPr>
+          <w:rFonts w:ascii="Times New Roman" w:hAnsi="Times New Roman" w:cs="Times New Roman"/>
+          <w:sz w:val="20"/>
+          <w:szCs w:val="20"/>
+        </w:rPr>
+        <w:t xml:space="preserve">Мирошниченко, 1995].  Заключается он в том, что слова с несколькими похожими или совпадающими семами (коннотативными или периферийными) используются в </w:t>
+      </w:r>
+      <w:proofErr w:type="spellStart"/>
+      <w:r>
+        <w:rPr>
+          <w:rFonts w:ascii="Times New Roman" w:hAnsi="Times New Roman" w:cs="Times New Roman"/>
+          <w:sz w:val="20"/>
+          <w:szCs w:val="20"/>
+        </w:rPr>
+        <w:t>коллокации</w:t>
+      </w:r>
+      <w:proofErr w:type="spellEnd"/>
+      <w:r>
+        <w:rPr>
+          <w:rFonts w:ascii="Times New Roman" w:hAnsi="Times New Roman" w:cs="Times New Roman"/>
+          <w:sz w:val="20"/>
+          <w:szCs w:val="20"/>
+        </w:rPr>
+        <w:t xml:space="preserve">, в результате чего их семантические поля наслаиваются, в связи с чем увеличивается акцентуация значения на этих семах. Подобная актуализация семантического признака происходит в следующих примерах из музыкального дискурса нацистской Германии: джаз как причина «полной </w:t>
+      </w:r>
+      <w:proofErr w:type="spellStart"/>
+      <w:proofErr w:type="gramStart"/>
+      <w:r>
+        <w:rPr>
+          <w:rFonts w:ascii="Times New Roman" w:hAnsi="Times New Roman" w:cs="Times New Roman"/>
+          <w:sz w:val="20"/>
+          <w:szCs w:val="20"/>
+        </w:rPr>
+        <w:t>идиотификации</w:t>
+      </w:r>
+      <w:proofErr w:type="spellEnd"/>
+      <w:r>
+        <w:rPr>
+          <w:rFonts w:ascii="Times New Roman" w:hAnsi="Times New Roman" w:cs="Times New Roman"/>
+          <w:sz w:val="20"/>
+          <w:szCs w:val="20"/>
+        </w:rPr>
+        <w:t>»[</w:t>
+      </w:r>
+      <w:proofErr w:type="gramEnd"/>
+      <w:r>
+        <w:rPr>
+          <w:rFonts w:ascii="Times New Roman" w:hAnsi="Times New Roman" w:cs="Times New Roman"/>
+          <w:sz w:val="20"/>
+          <w:szCs w:val="20"/>
+        </w:rPr>
+        <w:t xml:space="preserve">5] , «свинг и </w:t>
+      </w:r>
+      <w:proofErr w:type="spellStart"/>
+      <w:r>
+        <w:rPr>
+          <w:rFonts w:ascii="Times New Roman" w:hAnsi="Times New Roman" w:cs="Times New Roman"/>
+          <w:sz w:val="20"/>
+          <w:szCs w:val="20"/>
+        </w:rPr>
+        <w:t>хотт</w:t>
+      </w:r>
+      <w:proofErr w:type="spellEnd"/>
+      <w:r>
+        <w:rPr>
+          <w:rFonts w:ascii="Times New Roman" w:hAnsi="Times New Roman" w:cs="Times New Roman"/>
+          <w:sz w:val="20"/>
+          <w:szCs w:val="20"/>
+        </w:rPr>
+        <w:t xml:space="preserve"> однозначно запрещены». Последний пример – устойчивое выражение, активно использующееся в прессе и постановлениях третьего рейха. Как уже было отмечено в разделе «Принцип аксиологической поляризации», джаз как политическая единица не был определен </w:t>
       </w:r>
       <w:r>
         <w:rPr>
@@ -2786,7 +5718,25 @@
           <w:szCs w:val="20"/>
         </w:rPr>
         <w:lastRenderedPageBreak/>
-        <w:t xml:space="preserve">однозначно, в связи с чем его запрещенность ставилась под сомнение. Свинг и хотт, напротив, были запрещены настолько, что им не полагалось даже словарной статьи. Таким образом, семантические акцент на «полной запрещенности» коррелирует со сложившейся в обществе того времени ситуацией. </w:t>
+        <w:t xml:space="preserve">однозначно, в связи с чем его запрещенность ставилась под сомнение. Свинг и </w:t>
+      </w:r>
+      <w:proofErr w:type="spellStart"/>
+      <w:r>
+        <w:rPr>
+          <w:rFonts w:ascii="Times New Roman" w:hAnsi="Times New Roman" w:cs="Times New Roman"/>
+          <w:sz w:val="20"/>
+          <w:szCs w:val="20"/>
+        </w:rPr>
+        <w:t>хотт</w:t>
+      </w:r>
+      <w:proofErr w:type="spellEnd"/>
+      <w:r>
+        <w:rPr>
+          <w:rFonts w:ascii="Times New Roman" w:hAnsi="Times New Roman" w:cs="Times New Roman"/>
+          <w:sz w:val="20"/>
+          <w:szCs w:val="20"/>
+        </w:rPr>
+        <w:t xml:space="preserve">, напротив, были запрещены настолько, что им не полагалось даже словарной статьи. Таким образом, семантические акцент на «полной запрещенности» коррелирует со сложившейся в обществе того времени ситуацией. </w:t>
       </w:r>
     </w:p>
     <w:p>
@@ -2822,8 +5772,20 @@
           <w:sz w:val="20"/>
           <w:szCs w:val="20"/>
         </w:rPr>
-        <w:t>тафора как средство создания идеологемы</w:t>
-      </w:r>
+        <w:t xml:space="preserve">тафора как средство создания </w:t>
+      </w:r>
+      <w:proofErr w:type="spellStart"/>
+      <w:r>
+        <w:rPr>
+          <w:rFonts w:ascii="Times New Roman" w:hAnsi="Times New Roman" w:cs="Times New Roman"/>
+          <w:b/>
+          <w:color w:val="000000" w:themeColor="text1"/>
+          <w:sz w:val="20"/>
+          <w:szCs w:val="20"/>
+        </w:rPr>
+        <w:t>идеологемы</w:t>
+      </w:r>
+      <w:proofErr w:type="spellEnd"/>
     </w:p>
     <w:p>
       <w:pPr>
@@ -2842,7 +5804,115 @@
           <w:sz w:val="20"/>
           <w:szCs w:val="20"/>
         </w:rPr>
-        <w:t>Метафора по праву считается одним из самых действенных средств манипуляции. В социокультурном дискурсе, метафора выходит за границы тропа как приема изображения и начинает восприниматься как «способ мышления, облегчающий движение к неизвестному, что позволяет мыслить его в категориях известного»[Михалева, 2009]. Связь мышления и метафоры отражается, например, в подходе Дж. Лакоффа и М. Джонсона, которые утверждают, что «истоки языковой метафоры связаны с особенностями человеческого мышления и мировосприятия»[Михалева, 2009]. Именно когнитивный потенциал метафоры наряду с ее креативными свойствами и обеспечивает возможность ее креативного использования. Как отмечает О.В. Харькова : «Национал-социализм как политическая идеология, основанная на иррациональном восприятии мира, как мировоззрение, границы которо-го сильно размыты, отличается особенной страстью к метафорам». [Чудинов, 2001]</w:t>
+        <w:t xml:space="preserve">Метафора по праву считается одним из самых действенных средств манипуляции. В социокультурном дискурсе, метафора выходит за границы тропа как приема изображения и начинает восприниматься как «способ мышления, облегчающий движение к неизвестному, что позволяет мыслить его в категориях </w:t>
+      </w:r>
+      <w:proofErr w:type="gramStart"/>
+      <w:r>
+        <w:rPr>
+          <w:rFonts w:ascii="Times New Roman" w:hAnsi="Times New Roman" w:cs="Times New Roman"/>
+          <w:sz w:val="20"/>
+          <w:szCs w:val="20"/>
+        </w:rPr>
+        <w:t>известного»[</w:t>
+      </w:r>
+      <w:proofErr w:type="gramEnd"/>
+      <w:r>
+        <w:rPr>
+          <w:rFonts w:ascii="Times New Roman" w:hAnsi="Times New Roman" w:cs="Times New Roman"/>
+          <w:sz w:val="20"/>
+          <w:szCs w:val="20"/>
+        </w:rPr>
+        <w:t xml:space="preserve">Михалева, 2009]. Связь мышления и метафоры отражается, например, в подходе Дж. </w:t>
+      </w:r>
+      <w:proofErr w:type="spellStart"/>
+      <w:r>
+        <w:rPr>
+          <w:rFonts w:ascii="Times New Roman" w:hAnsi="Times New Roman" w:cs="Times New Roman"/>
+          <w:sz w:val="20"/>
+          <w:szCs w:val="20"/>
+        </w:rPr>
+        <w:t>Лакоффа</w:t>
+      </w:r>
+      <w:proofErr w:type="spellEnd"/>
+      <w:r>
+        <w:rPr>
+          <w:rFonts w:ascii="Times New Roman" w:hAnsi="Times New Roman" w:cs="Times New Roman"/>
+          <w:sz w:val="20"/>
+          <w:szCs w:val="20"/>
+        </w:rPr>
+        <w:t xml:space="preserve"> и М. Джонсона, которые утверждают, что «истоки языковой метафоры связаны с особенностями человеческого мышления и </w:t>
+      </w:r>
+      <w:proofErr w:type="gramStart"/>
+      <w:r>
+        <w:rPr>
+          <w:rFonts w:ascii="Times New Roman" w:hAnsi="Times New Roman" w:cs="Times New Roman"/>
+          <w:sz w:val="20"/>
+          <w:szCs w:val="20"/>
+        </w:rPr>
+        <w:t>мировосприятия»[</w:t>
+      </w:r>
+      <w:proofErr w:type="gramEnd"/>
+      <w:r>
+        <w:rPr>
+          <w:rFonts w:ascii="Times New Roman" w:hAnsi="Times New Roman" w:cs="Times New Roman"/>
+          <w:sz w:val="20"/>
+          <w:szCs w:val="20"/>
+        </w:rPr>
+        <w:t xml:space="preserve">Михалева, 2009]. Именно когнитивный потенциал метафоры наряду с ее креативными свойствами и обеспечивает возможность ее креативного использования. Как отмечает О.В. </w:t>
+      </w:r>
+      <w:proofErr w:type="gramStart"/>
+      <w:r>
+        <w:rPr>
+          <w:rFonts w:ascii="Times New Roman" w:hAnsi="Times New Roman" w:cs="Times New Roman"/>
+          <w:sz w:val="20"/>
+          <w:szCs w:val="20"/>
+        </w:rPr>
+        <w:t>Харькова :</w:t>
+      </w:r>
+      <w:proofErr w:type="gramEnd"/>
+      <w:r>
+        <w:rPr>
+          <w:rFonts w:ascii="Times New Roman" w:hAnsi="Times New Roman" w:cs="Times New Roman"/>
+          <w:sz w:val="20"/>
+          <w:szCs w:val="20"/>
+        </w:rPr>
+        <w:t xml:space="preserve"> «Национал-социализм как политическая идеология, основанная на иррациональном восприятии мира, как мировоззрение, границы </w:t>
+      </w:r>
+      <w:proofErr w:type="spellStart"/>
+      <w:r>
+        <w:rPr>
+          <w:rFonts w:ascii="Times New Roman" w:hAnsi="Times New Roman" w:cs="Times New Roman"/>
+          <w:sz w:val="20"/>
+          <w:szCs w:val="20"/>
+        </w:rPr>
+        <w:t>которо-го</w:t>
+      </w:r>
+      <w:proofErr w:type="spellEnd"/>
+      <w:r>
+        <w:rPr>
+          <w:rFonts w:ascii="Times New Roman" w:hAnsi="Times New Roman" w:cs="Times New Roman"/>
+          <w:sz w:val="20"/>
+          <w:szCs w:val="20"/>
+        </w:rPr>
+        <w:t xml:space="preserve"> сильно размыты, отличается особенной страстью к метафорам». [</w:t>
+      </w:r>
+      <w:proofErr w:type="spellStart"/>
+      <w:r>
+        <w:rPr>
+          <w:rFonts w:ascii="Times New Roman" w:hAnsi="Times New Roman" w:cs="Times New Roman"/>
+          <w:sz w:val="20"/>
+          <w:szCs w:val="20"/>
+        </w:rPr>
+        <w:t>Чудинов</w:t>
+      </w:r>
+      <w:proofErr w:type="spellEnd"/>
+      <w:r>
+        <w:rPr>
+          <w:rFonts w:ascii="Times New Roman" w:hAnsi="Times New Roman" w:cs="Times New Roman"/>
+          <w:sz w:val="20"/>
+          <w:szCs w:val="20"/>
+        </w:rPr>
+        <w:t>, 2001]</w:t>
       </w:r>
     </w:p>
     <w:p>
@@ -2862,7 +5932,185 @@
           <w:sz w:val="20"/>
           <w:szCs w:val="20"/>
         </w:rPr>
-        <w:t xml:space="preserve">Удобным для описания метафор как способа манипуляции сознанием можно считать подход метафорического моделирования. А.П. Чудинов, например, отмечает, что «использование системы взаимосвязанных метафор позволяет создать модель политической реальности при помощи системы концептов, относящейся к совершенно иной понятийной области. В результате этого политическая ситуация, которая требует осознания, представляется как нечто хорошо знакомое, для нее как бы уже существует готовая оценка»[Чудинов, 2001]. Чудинов же предлагает классификацию политической метафоры, на который опирался и представленный ниже анализ идиологем, функционирующих в музыкальных текстах Третьего Рейха. В монографии «Метафорическая мозаика в современной политической коммуникации» представлены следующие разряды политической метафоры: антропоморфная метафора ("анатомия", "кровь", "болезнь"), природоморфная метафора ("животные", "растения"),социоморфная метафора ("театр", "война") и артефактная метафора("механизм", "дом (здание)"). </w:t>
+        <w:t xml:space="preserve">Удобным для описания метафор как способа манипуляции сознанием можно считать подход метафорического моделирования. А.П. </w:t>
+      </w:r>
+      <w:proofErr w:type="spellStart"/>
+      <w:r>
+        <w:rPr>
+          <w:rFonts w:ascii="Times New Roman" w:hAnsi="Times New Roman" w:cs="Times New Roman"/>
+          <w:sz w:val="20"/>
+          <w:szCs w:val="20"/>
+        </w:rPr>
+        <w:t>Чудинов</w:t>
+      </w:r>
+      <w:proofErr w:type="spellEnd"/>
+      <w:r>
+        <w:rPr>
+          <w:rFonts w:ascii="Times New Roman" w:hAnsi="Times New Roman" w:cs="Times New Roman"/>
+          <w:sz w:val="20"/>
+          <w:szCs w:val="20"/>
+        </w:rPr>
+        <w:t xml:space="preserve">, например, отмечает, что «использование системы взаимосвязанных метафор позволяет создать модель политической реальности при помощи системы концептов, относящейся к совершенно иной понятийной области. В результате этого политическая ситуация, которая требует осознания, представляется как нечто хорошо знакомое, для нее как бы уже существует готовая </w:t>
+      </w:r>
+      <w:proofErr w:type="gramStart"/>
+      <w:r>
+        <w:rPr>
+          <w:rFonts w:ascii="Times New Roman" w:hAnsi="Times New Roman" w:cs="Times New Roman"/>
+          <w:sz w:val="20"/>
+          <w:szCs w:val="20"/>
+        </w:rPr>
+        <w:t>оценка»[</w:t>
+      </w:r>
+      <w:proofErr w:type="spellStart"/>
+      <w:proofErr w:type="gramEnd"/>
+      <w:r>
+        <w:rPr>
+          <w:rFonts w:ascii="Times New Roman" w:hAnsi="Times New Roman" w:cs="Times New Roman"/>
+          <w:sz w:val="20"/>
+          <w:szCs w:val="20"/>
+        </w:rPr>
+        <w:t>Чудинов</w:t>
+      </w:r>
+      <w:proofErr w:type="spellEnd"/>
+      <w:r>
+        <w:rPr>
+          <w:rFonts w:ascii="Times New Roman" w:hAnsi="Times New Roman" w:cs="Times New Roman"/>
+          <w:sz w:val="20"/>
+          <w:szCs w:val="20"/>
+        </w:rPr>
+        <w:t xml:space="preserve">, 2001]. </w:t>
+      </w:r>
+      <w:proofErr w:type="spellStart"/>
+      <w:r>
+        <w:rPr>
+          <w:rFonts w:ascii="Times New Roman" w:hAnsi="Times New Roman" w:cs="Times New Roman"/>
+          <w:sz w:val="20"/>
+          <w:szCs w:val="20"/>
+        </w:rPr>
+        <w:t>Чудинов</w:t>
+      </w:r>
+      <w:proofErr w:type="spellEnd"/>
+      <w:r>
+        <w:rPr>
+          <w:rFonts w:ascii="Times New Roman" w:hAnsi="Times New Roman" w:cs="Times New Roman"/>
+          <w:sz w:val="20"/>
+          <w:szCs w:val="20"/>
+        </w:rPr>
+        <w:t xml:space="preserve"> же предлагает классификацию политической метафоры, на который опирался </w:t>
+      </w:r>
+      <w:r>
+        <w:rPr>
+          <w:rFonts w:ascii="Times New Roman" w:hAnsi="Times New Roman" w:cs="Times New Roman"/>
+          <w:sz w:val="20"/>
+          <w:szCs w:val="20"/>
+        </w:rPr>
+        <w:t xml:space="preserve">и представленный ниже анализ </w:t>
+      </w:r>
+      <w:proofErr w:type="spellStart"/>
+      <w:r>
+        <w:rPr>
+          <w:rFonts w:ascii="Times New Roman" w:hAnsi="Times New Roman" w:cs="Times New Roman"/>
+          <w:sz w:val="20"/>
+          <w:szCs w:val="20"/>
+        </w:rPr>
+        <w:t>иде</w:t>
+      </w:r>
+      <w:r>
+        <w:rPr>
+          <w:rFonts w:ascii="Times New Roman" w:hAnsi="Times New Roman" w:cs="Times New Roman"/>
+          <w:sz w:val="20"/>
+          <w:szCs w:val="20"/>
+        </w:rPr>
+        <w:t>ологем</w:t>
+      </w:r>
+      <w:proofErr w:type="spellEnd"/>
+      <w:r>
+        <w:rPr>
+          <w:rFonts w:ascii="Times New Roman" w:hAnsi="Times New Roman" w:cs="Times New Roman"/>
+          <w:sz w:val="20"/>
+          <w:szCs w:val="20"/>
+        </w:rPr>
+        <w:t>, функционирующих в музыкальных текстах Третьего Рейха</w:t>
+      </w:r>
+      <w:r>
+        <w:rPr>
+          <w:rFonts w:ascii="Times New Roman" w:hAnsi="Times New Roman" w:cs="Times New Roman"/>
+          <w:sz w:val="20"/>
+          <w:szCs w:val="20"/>
+        </w:rPr>
+        <w:t xml:space="preserve"> и СССР</w:t>
+      </w:r>
+      <w:r>
+        <w:rPr>
+          <w:rFonts w:ascii="Times New Roman" w:hAnsi="Times New Roman" w:cs="Times New Roman"/>
+          <w:sz w:val="20"/>
+          <w:szCs w:val="20"/>
+        </w:rPr>
+        <w:t xml:space="preserve">. В монографии «Метафорическая мозаика в современной политической коммуникации» представлены следующие разряды политической метафоры: антропоморфная метафора ("анатомия", "кровь", "болезнь"), </w:t>
+      </w:r>
+      <w:proofErr w:type="spellStart"/>
+      <w:r>
+        <w:rPr>
+          <w:rFonts w:ascii="Times New Roman" w:hAnsi="Times New Roman" w:cs="Times New Roman"/>
+          <w:sz w:val="20"/>
+          <w:szCs w:val="20"/>
+        </w:rPr>
+        <w:t>природоморфная</w:t>
+      </w:r>
+      <w:proofErr w:type="spellEnd"/>
+      <w:r>
+        <w:rPr>
+          <w:rFonts w:ascii="Times New Roman" w:hAnsi="Times New Roman" w:cs="Times New Roman"/>
+          <w:sz w:val="20"/>
+          <w:szCs w:val="20"/>
+        </w:rPr>
+        <w:t xml:space="preserve"> метафора ("животные", "растения"</w:t>
+      </w:r>
+      <w:proofErr w:type="gramStart"/>
+      <w:r>
+        <w:rPr>
+          <w:rFonts w:ascii="Times New Roman" w:hAnsi="Times New Roman" w:cs="Times New Roman"/>
+          <w:sz w:val="20"/>
+          <w:szCs w:val="20"/>
+        </w:rPr>
+        <w:t>),</w:t>
+      </w:r>
+      <w:proofErr w:type="spellStart"/>
+      <w:r>
+        <w:rPr>
+          <w:rFonts w:ascii="Times New Roman" w:hAnsi="Times New Roman" w:cs="Times New Roman"/>
+          <w:sz w:val="20"/>
+          <w:szCs w:val="20"/>
+        </w:rPr>
+        <w:t>социоморфная</w:t>
+      </w:r>
+      <w:proofErr w:type="spellEnd"/>
+      <w:proofErr w:type="gramEnd"/>
+      <w:r>
+        <w:rPr>
+          <w:rFonts w:ascii="Times New Roman" w:hAnsi="Times New Roman" w:cs="Times New Roman"/>
+          <w:sz w:val="20"/>
+          <w:szCs w:val="20"/>
+        </w:rPr>
+        <w:t xml:space="preserve"> метафора ("театр", "война") и </w:t>
+      </w:r>
+      <w:proofErr w:type="spellStart"/>
+      <w:r>
+        <w:rPr>
+          <w:rFonts w:ascii="Times New Roman" w:hAnsi="Times New Roman" w:cs="Times New Roman"/>
+          <w:sz w:val="20"/>
+          <w:szCs w:val="20"/>
+        </w:rPr>
+        <w:t>артефактная</w:t>
+      </w:r>
+      <w:proofErr w:type="spellEnd"/>
+      <w:r>
+        <w:rPr>
+          <w:rFonts w:ascii="Times New Roman" w:hAnsi="Times New Roman" w:cs="Times New Roman"/>
+          <w:sz w:val="20"/>
+          <w:szCs w:val="20"/>
+        </w:rPr>
+        <w:t xml:space="preserve"> метафора("механизм", "дом (здание)"). </w:t>
       </w:r>
     </w:p>
     <w:p>
@@ -2933,7 +6181,71 @@
           <w:sz w:val="20"/>
           <w:szCs w:val="20"/>
         </w:rPr>
-        <w:t>Историки отмечают, что в тоталитарных государствах существует «своего рода культ молодости, чистоты и здоровья» [Вайс].  В Третьем рейхе физическое здоровье и закалка являлись необходимыми атрибутами настоящего арийца. Здоровье как противоположность болезням и слабости врагов было «неотъемлемой частью политических ритуалов и олицетворяли пышущую здоровьем сплоченность собственных рядов»[Вайс]. Подобное противопоставление легко выводится из общего ряда референциальной оппозиции «свой-чужой».</w:t>
+        <w:t>Историки отмечают, что в тоталитарных государствах существует «своего рода культ молодости, чистоты и здоровья» [</w:t>
+      </w:r>
+      <w:proofErr w:type="spellStart"/>
+      <w:r>
+        <w:rPr>
+          <w:rFonts w:ascii="Times New Roman" w:hAnsi="Times New Roman" w:cs="Times New Roman"/>
+          <w:sz w:val="20"/>
+          <w:szCs w:val="20"/>
+        </w:rPr>
+        <w:t>Вайс</w:t>
+      </w:r>
+      <w:proofErr w:type="spellEnd"/>
+      <w:r>
+        <w:rPr>
+          <w:rFonts w:ascii="Times New Roman" w:hAnsi="Times New Roman" w:cs="Times New Roman"/>
+          <w:sz w:val="20"/>
+          <w:szCs w:val="20"/>
+        </w:rPr>
+        <w:t xml:space="preserve">].  В Третьем рейхе физическое здоровье и закалка являлись необходимыми атрибутами настоящего арийца. Здоровье как противоположность болезням и слабости врагов было «неотъемлемой частью политических ритуалов и олицетворяли пышущую здоровьем сплоченность собственных </w:t>
+      </w:r>
+      <w:proofErr w:type="gramStart"/>
+      <w:r>
+        <w:rPr>
+          <w:rFonts w:ascii="Times New Roman" w:hAnsi="Times New Roman" w:cs="Times New Roman"/>
+          <w:sz w:val="20"/>
+          <w:szCs w:val="20"/>
+        </w:rPr>
+        <w:t>рядов»[</w:t>
+      </w:r>
+      <w:proofErr w:type="spellStart"/>
+      <w:proofErr w:type="gramEnd"/>
+      <w:r>
+        <w:rPr>
+          <w:rFonts w:ascii="Times New Roman" w:hAnsi="Times New Roman" w:cs="Times New Roman"/>
+          <w:sz w:val="20"/>
+          <w:szCs w:val="20"/>
+        </w:rPr>
+        <w:t>Вайс</w:t>
+      </w:r>
+      <w:proofErr w:type="spellEnd"/>
+      <w:r>
+        <w:rPr>
+          <w:rFonts w:ascii="Times New Roman" w:hAnsi="Times New Roman" w:cs="Times New Roman"/>
+          <w:sz w:val="20"/>
+          <w:szCs w:val="20"/>
+        </w:rPr>
+        <w:t xml:space="preserve">]. Подобное противопоставление легко выводится из общего ряда </w:t>
+      </w:r>
+      <w:proofErr w:type="spellStart"/>
+      <w:r>
+        <w:rPr>
+          <w:rFonts w:ascii="Times New Roman" w:hAnsi="Times New Roman" w:cs="Times New Roman"/>
+          <w:sz w:val="20"/>
+          <w:szCs w:val="20"/>
+        </w:rPr>
+        <w:t>референциальной</w:t>
+      </w:r>
+      <w:proofErr w:type="spellEnd"/>
+      <w:r>
+        <w:rPr>
+          <w:rFonts w:ascii="Times New Roman" w:hAnsi="Times New Roman" w:cs="Times New Roman"/>
+          <w:sz w:val="20"/>
+          <w:szCs w:val="20"/>
+        </w:rPr>
+        <w:t xml:space="preserve"> оппозиции «свой-чужой».</w:t>
       </w:r>
     </w:p>
     <w:p>
@@ -2956,8 +6268,73 @@
           <w:sz w:val="20"/>
           <w:szCs w:val="20"/>
         </w:rPr>
-        <w:t>Образ здоровья актуализировался, например, в массовых спортивных мероприятиях. Д. Вайс приводит в доказательство этому следующую цитату из «Майн Кампф»: «Принимая все это во внимание, народническое государство будет видеть главную свою задачу не в том, чтобы накачивать наших детей возможно большим количеством "знаний", а прежде всего в том, чтобы вырастить вполне здоровых людей»[Вайс]. «Правильная» музыка, соответственно, также направляет нацию по «здоровому» пути («</w:t>
-      </w:r>
+        <w:t xml:space="preserve">Образ здоровья актуализировался, например, в массовых спортивных мероприятиях. Д. </w:t>
+      </w:r>
+      <w:proofErr w:type="spellStart"/>
+      <w:r>
+        <w:rPr>
+          <w:rFonts w:ascii="Times New Roman" w:hAnsi="Times New Roman" w:cs="Times New Roman"/>
+          <w:sz w:val="20"/>
+          <w:szCs w:val="20"/>
+        </w:rPr>
+        <w:t>Вайс</w:t>
+      </w:r>
+      <w:proofErr w:type="spellEnd"/>
+      <w:r>
+        <w:rPr>
+          <w:rFonts w:ascii="Times New Roman" w:hAnsi="Times New Roman" w:cs="Times New Roman"/>
+          <w:sz w:val="20"/>
+          <w:szCs w:val="20"/>
+        </w:rPr>
+        <w:t xml:space="preserve"> приводит в доказательство этому следующую цитату из «Майн </w:t>
+      </w:r>
+      <w:proofErr w:type="spellStart"/>
+      <w:r>
+        <w:rPr>
+          <w:rFonts w:ascii="Times New Roman" w:hAnsi="Times New Roman" w:cs="Times New Roman"/>
+          <w:sz w:val="20"/>
+          <w:szCs w:val="20"/>
+        </w:rPr>
+        <w:t>Кампф</w:t>
+      </w:r>
+      <w:proofErr w:type="spellEnd"/>
+      <w:r>
+        <w:rPr>
+          <w:rFonts w:ascii="Times New Roman" w:hAnsi="Times New Roman" w:cs="Times New Roman"/>
+          <w:sz w:val="20"/>
+          <w:szCs w:val="20"/>
+        </w:rPr>
+        <w:t xml:space="preserve">»: «Принимая все это во внимание, народническое государство будет видеть главную свою задачу не в том, чтобы накачивать наших детей возможно большим количеством "знаний", а прежде всего в том, чтобы вырастить вполне здоровых </w:t>
+      </w:r>
+      <w:proofErr w:type="gramStart"/>
+      <w:r>
+        <w:rPr>
+          <w:rFonts w:ascii="Times New Roman" w:hAnsi="Times New Roman" w:cs="Times New Roman"/>
+          <w:sz w:val="20"/>
+          <w:szCs w:val="20"/>
+        </w:rPr>
+        <w:t>людей»[</w:t>
+      </w:r>
+      <w:proofErr w:type="spellStart"/>
+      <w:proofErr w:type="gramEnd"/>
+      <w:r>
+        <w:rPr>
+          <w:rFonts w:ascii="Times New Roman" w:hAnsi="Times New Roman" w:cs="Times New Roman"/>
+          <w:sz w:val="20"/>
+          <w:szCs w:val="20"/>
+        </w:rPr>
+        <w:t>Вайс</w:t>
+      </w:r>
+      <w:proofErr w:type="spellEnd"/>
+      <w:r>
+        <w:rPr>
+          <w:rFonts w:ascii="Times New Roman" w:hAnsi="Times New Roman" w:cs="Times New Roman"/>
+          <w:sz w:val="20"/>
+          <w:szCs w:val="20"/>
+        </w:rPr>
+        <w:t>]. «Правильная» музыка, соответственно, также направляет нацию по «здоровому» пути («</w:t>
+      </w:r>
+      <w:proofErr w:type="spellStart"/>
       <w:r>
         <w:rPr>
           <w:rFonts w:ascii="Times New Roman" w:hAnsi="Times New Roman" w:cs="Times New Roman"/>
@@ -2967,6 +6344,7 @@
         </w:rPr>
         <w:t>gesunder</w:t>
       </w:r>
+      <w:proofErr w:type="spellEnd"/>
       <w:r>
         <w:rPr>
           <w:rFonts w:ascii="Times New Roman" w:hAnsi="Times New Roman" w:cs="Times New Roman"/>
@@ -2975,6 +6353,7 @@
         </w:rPr>
         <w:t xml:space="preserve"> </w:t>
       </w:r>
+      <w:proofErr w:type="spellStart"/>
       <w:r>
         <w:rPr>
           <w:rFonts w:ascii="Times New Roman" w:hAnsi="Times New Roman" w:cs="Times New Roman"/>
@@ -2984,13 +6363,42 @@
         </w:rPr>
         <w:t>Weg</w:t>
       </w:r>
-      <w:r>
-        <w:rPr>
-          <w:rFonts w:ascii="Times New Roman" w:hAnsi="Times New Roman" w:cs="Times New Roman"/>
-          <w:sz w:val="20"/>
-          <w:szCs w:val="20"/>
-        </w:rPr>
-        <w:t>»)[3]. Правильный танец, который должен был заменить большевистский балет и негроидный джаз, также называется «здоровым»[6].</w:t>
+      <w:proofErr w:type="spellEnd"/>
+      <w:proofErr w:type="gramStart"/>
+      <w:r>
+        <w:rPr>
+          <w:rFonts w:ascii="Times New Roman" w:hAnsi="Times New Roman" w:cs="Times New Roman"/>
+          <w:sz w:val="20"/>
+          <w:szCs w:val="20"/>
+        </w:rPr>
+        <w:t>»)[</w:t>
+      </w:r>
+      <w:proofErr w:type="gramEnd"/>
+      <w:r>
+        <w:rPr>
+          <w:rFonts w:ascii="Times New Roman" w:hAnsi="Times New Roman" w:cs="Times New Roman"/>
+          <w:sz w:val="20"/>
+          <w:szCs w:val="20"/>
+        </w:rPr>
+        <w:t>3]. Правильный танец, который должен был заменить большевистский балет и негроидный джаз, также называется «</w:t>
+      </w:r>
+      <w:proofErr w:type="gramStart"/>
+      <w:r>
+        <w:rPr>
+          <w:rFonts w:ascii="Times New Roman" w:hAnsi="Times New Roman" w:cs="Times New Roman"/>
+          <w:sz w:val="20"/>
+          <w:szCs w:val="20"/>
+        </w:rPr>
+        <w:t>здоровым»[</w:t>
+      </w:r>
+      <w:proofErr w:type="gramEnd"/>
+      <w:r>
+        <w:rPr>
+          <w:rFonts w:ascii="Times New Roman" w:hAnsi="Times New Roman" w:cs="Times New Roman"/>
+          <w:sz w:val="20"/>
+          <w:szCs w:val="20"/>
+        </w:rPr>
+        <w:t>6].</w:t>
       </w:r>
     </w:p>
     <w:p>
@@ -3013,7 +6421,115 @@
           <w:sz w:val="20"/>
           <w:szCs w:val="20"/>
         </w:rPr>
-        <w:t>Музыка, которая не отвечает требования национал-социалистической партии, обретала весь спектр значений, связанных с болезнью и разложением, как антонимом жизни. Музыкальный критик М. Фридланд в статье, посвященной еврейскому композитору Шонбергу, называет его «больным человеком, который превратил музыкальный холл в кабинет психиатра» и утверждает, что музыку подобного было бы уместнее слушать в частной психиатрической клинике[5]. Обращается к сравнению с психиатрической больницей и композитор Ганц Пфитцнер, который предупреждает, что «современная музыка превращает храм искусства в сумасшедший дом»[7], а также, в книге «</w:t>
+        <w:t xml:space="preserve">Музыка, которая не отвечает требования национал-социалистической партии, обретала весь спектр значений, связанных с болезнью и разложением, как антонимом жизни. Музыкальный критик М. </w:t>
+      </w:r>
+      <w:proofErr w:type="spellStart"/>
+      <w:r>
+        <w:rPr>
+          <w:rFonts w:ascii="Times New Roman" w:hAnsi="Times New Roman" w:cs="Times New Roman"/>
+          <w:sz w:val="20"/>
+          <w:szCs w:val="20"/>
+        </w:rPr>
+        <w:t>Фридланд</w:t>
+      </w:r>
+      <w:proofErr w:type="spellEnd"/>
+      <w:r>
+        <w:rPr>
+          <w:rFonts w:ascii="Times New Roman" w:hAnsi="Times New Roman" w:cs="Times New Roman"/>
+          <w:sz w:val="20"/>
+          <w:szCs w:val="20"/>
+        </w:rPr>
+        <w:t xml:space="preserve"> в статье, посвященной еврейскому композитору </w:t>
+      </w:r>
+      <w:proofErr w:type="spellStart"/>
+      <w:r>
+        <w:rPr>
+          <w:rFonts w:ascii="Times New Roman" w:hAnsi="Times New Roman" w:cs="Times New Roman"/>
+          <w:sz w:val="20"/>
+          <w:szCs w:val="20"/>
+        </w:rPr>
+        <w:t>Шонбергу</w:t>
+      </w:r>
+      <w:proofErr w:type="spellEnd"/>
+      <w:r>
+        <w:rPr>
+          <w:rFonts w:ascii="Times New Roman" w:hAnsi="Times New Roman" w:cs="Times New Roman"/>
+          <w:sz w:val="20"/>
+          <w:szCs w:val="20"/>
+        </w:rPr>
+        <w:t xml:space="preserve">, называет его «больным человеком, который превратил музыкальный холл в кабинет психиатра» и утверждает, что музыку подобного было бы уместнее слушать в частной психиатрической </w:t>
+      </w:r>
+      <w:proofErr w:type="gramStart"/>
+      <w:r>
+        <w:rPr>
+          <w:rFonts w:ascii="Times New Roman" w:hAnsi="Times New Roman" w:cs="Times New Roman"/>
+          <w:sz w:val="20"/>
+          <w:szCs w:val="20"/>
+        </w:rPr>
+        <w:t>клинике[</w:t>
+      </w:r>
+      <w:proofErr w:type="gramEnd"/>
+      <w:r>
+        <w:rPr>
+          <w:rFonts w:ascii="Times New Roman" w:hAnsi="Times New Roman" w:cs="Times New Roman"/>
+          <w:sz w:val="20"/>
+          <w:szCs w:val="20"/>
+        </w:rPr>
+        <w:t xml:space="preserve">5]. Обращается к сравнению с психиатрической больницей и композитор </w:t>
+      </w:r>
+      <w:proofErr w:type="spellStart"/>
+      <w:r>
+        <w:rPr>
+          <w:rFonts w:ascii="Times New Roman" w:hAnsi="Times New Roman" w:cs="Times New Roman"/>
+          <w:sz w:val="20"/>
+          <w:szCs w:val="20"/>
+        </w:rPr>
+        <w:t>Ганц</w:t>
+      </w:r>
+      <w:proofErr w:type="spellEnd"/>
+      <w:r>
+        <w:rPr>
+          <w:rFonts w:ascii="Times New Roman" w:hAnsi="Times New Roman" w:cs="Times New Roman"/>
+          <w:sz w:val="20"/>
+          <w:szCs w:val="20"/>
+        </w:rPr>
+        <w:t xml:space="preserve"> </w:t>
+      </w:r>
+      <w:proofErr w:type="spellStart"/>
+      <w:r>
+        <w:rPr>
+          <w:rFonts w:ascii="Times New Roman" w:hAnsi="Times New Roman" w:cs="Times New Roman"/>
+          <w:sz w:val="20"/>
+          <w:szCs w:val="20"/>
+        </w:rPr>
+        <w:t>Пфитцнер</w:t>
+      </w:r>
+      <w:proofErr w:type="spellEnd"/>
+      <w:r>
+        <w:rPr>
+          <w:rFonts w:ascii="Times New Roman" w:hAnsi="Times New Roman" w:cs="Times New Roman"/>
+          <w:sz w:val="20"/>
+          <w:szCs w:val="20"/>
+        </w:rPr>
+        <w:t xml:space="preserve">, который предупреждает, что «современная музыка превращает храм искусства в сумасшедший </w:t>
+      </w:r>
+      <w:proofErr w:type="gramStart"/>
+      <w:r>
+        <w:rPr>
+          <w:rFonts w:ascii="Times New Roman" w:hAnsi="Times New Roman" w:cs="Times New Roman"/>
+          <w:sz w:val="20"/>
+          <w:szCs w:val="20"/>
+        </w:rPr>
+        <w:t>дом»[</w:t>
+      </w:r>
+      <w:proofErr w:type="gramEnd"/>
+      <w:r>
+        <w:rPr>
+          <w:rFonts w:ascii="Times New Roman" w:hAnsi="Times New Roman" w:cs="Times New Roman"/>
+          <w:sz w:val="20"/>
+          <w:szCs w:val="20"/>
+        </w:rPr>
+        <w:t>7], а также, в книге «</w:t>
       </w:r>
       <w:r>
         <w:rPr>
@@ -3024,13 +6540,149 @@
         </w:rPr>
         <w:t>D</w:t>
       </w:r>
-      <w:r>
-        <w:rPr>
-          <w:rFonts w:ascii="Times New Roman" w:hAnsi="Times New Roman" w:cs="Times New Roman"/>
-          <w:sz w:val="20"/>
-          <w:szCs w:val="20"/>
-        </w:rPr>
-        <w:t>ie neue Ästhetik der musikalischen Impotenz»(«Новая эстетика музыкальной импотенции») ставит еврейской музыке диагноз «импотенция»[12]. Музыковед А. Розенберг в статье «Искусство и Национальность»[10] сравнивает «новую» музыку (что конкретно имел ввиду критик, понять сложно, здесь используется прием «иронических кавычек» когда автор, не поясняя термина, переводит его в негативную аксиологическую плоскость «чужой») с «бациллой, которая производит лень, имплантированную в культурное тело враждебными агентами». Связь между еврейством и патологией была отражена и в речи Геббельса на музыкальном фестивале в 1938 году, где он предложил избавиться и «от причины, и от симптомов»[13].</w:t>
+      <w:proofErr w:type="spellStart"/>
+      <w:r>
+        <w:rPr>
+          <w:rFonts w:ascii="Times New Roman" w:hAnsi="Times New Roman" w:cs="Times New Roman"/>
+          <w:sz w:val="20"/>
+          <w:szCs w:val="20"/>
+        </w:rPr>
+        <w:t>ie</w:t>
+      </w:r>
+      <w:proofErr w:type="spellEnd"/>
+      <w:r>
+        <w:rPr>
+          <w:rFonts w:ascii="Times New Roman" w:hAnsi="Times New Roman" w:cs="Times New Roman"/>
+          <w:sz w:val="20"/>
+          <w:szCs w:val="20"/>
+        </w:rPr>
+        <w:t xml:space="preserve"> </w:t>
+      </w:r>
+      <w:proofErr w:type="spellStart"/>
+      <w:r>
+        <w:rPr>
+          <w:rFonts w:ascii="Times New Roman" w:hAnsi="Times New Roman" w:cs="Times New Roman"/>
+          <w:sz w:val="20"/>
+          <w:szCs w:val="20"/>
+        </w:rPr>
+        <w:t>neue</w:t>
+      </w:r>
+      <w:proofErr w:type="spellEnd"/>
+      <w:r>
+        <w:rPr>
+          <w:rFonts w:ascii="Times New Roman" w:hAnsi="Times New Roman" w:cs="Times New Roman"/>
+          <w:sz w:val="20"/>
+          <w:szCs w:val="20"/>
+        </w:rPr>
+        <w:t xml:space="preserve"> </w:t>
+      </w:r>
+      <w:proofErr w:type="spellStart"/>
+      <w:r>
+        <w:rPr>
+          <w:rFonts w:ascii="Times New Roman" w:hAnsi="Times New Roman" w:cs="Times New Roman"/>
+          <w:sz w:val="20"/>
+          <w:szCs w:val="20"/>
+        </w:rPr>
+        <w:t>Ästhetik</w:t>
+      </w:r>
+      <w:proofErr w:type="spellEnd"/>
+      <w:r>
+        <w:rPr>
+          <w:rFonts w:ascii="Times New Roman" w:hAnsi="Times New Roman" w:cs="Times New Roman"/>
+          <w:sz w:val="20"/>
+          <w:szCs w:val="20"/>
+        </w:rPr>
+        <w:t xml:space="preserve"> </w:t>
+      </w:r>
+      <w:proofErr w:type="spellStart"/>
+      <w:r>
+        <w:rPr>
+          <w:rFonts w:ascii="Times New Roman" w:hAnsi="Times New Roman" w:cs="Times New Roman"/>
+          <w:sz w:val="20"/>
+          <w:szCs w:val="20"/>
+        </w:rPr>
+        <w:t>der</w:t>
+      </w:r>
+      <w:proofErr w:type="spellEnd"/>
+      <w:r>
+        <w:rPr>
+          <w:rFonts w:ascii="Times New Roman" w:hAnsi="Times New Roman" w:cs="Times New Roman"/>
+          <w:sz w:val="20"/>
+          <w:szCs w:val="20"/>
+        </w:rPr>
+        <w:t xml:space="preserve"> </w:t>
+      </w:r>
+      <w:proofErr w:type="spellStart"/>
+      <w:r>
+        <w:rPr>
+          <w:rFonts w:ascii="Times New Roman" w:hAnsi="Times New Roman" w:cs="Times New Roman"/>
+          <w:sz w:val="20"/>
+          <w:szCs w:val="20"/>
+        </w:rPr>
+        <w:t>musikalischen</w:t>
+      </w:r>
+      <w:proofErr w:type="spellEnd"/>
+      <w:r>
+        <w:rPr>
+          <w:rFonts w:ascii="Times New Roman" w:hAnsi="Times New Roman" w:cs="Times New Roman"/>
+          <w:sz w:val="20"/>
+          <w:szCs w:val="20"/>
+        </w:rPr>
+        <w:t xml:space="preserve"> </w:t>
+      </w:r>
+      <w:proofErr w:type="spellStart"/>
+      <w:r>
+        <w:rPr>
+          <w:rFonts w:ascii="Times New Roman" w:hAnsi="Times New Roman" w:cs="Times New Roman"/>
+          <w:sz w:val="20"/>
+          <w:szCs w:val="20"/>
+        </w:rPr>
+        <w:t>Impotenz</w:t>
+      </w:r>
+      <w:proofErr w:type="spellEnd"/>
+      <w:r>
+        <w:rPr>
+          <w:rFonts w:ascii="Times New Roman" w:hAnsi="Times New Roman" w:cs="Times New Roman"/>
+          <w:sz w:val="20"/>
+          <w:szCs w:val="20"/>
+        </w:rPr>
+        <w:t xml:space="preserve">»(«Новая эстетика музыкальной импотенции») ставит еврейской музыке диагноз «импотенция»[12]. Музыковед А. Розенберг в статье «Искусство и </w:t>
+      </w:r>
+      <w:proofErr w:type="gramStart"/>
+      <w:r>
+        <w:rPr>
+          <w:rFonts w:ascii="Times New Roman" w:hAnsi="Times New Roman" w:cs="Times New Roman"/>
+          <w:sz w:val="20"/>
+          <w:szCs w:val="20"/>
+        </w:rPr>
+        <w:t>Национальность»[</w:t>
+      </w:r>
+      <w:proofErr w:type="gramEnd"/>
+      <w:r>
+        <w:rPr>
+          <w:rFonts w:ascii="Times New Roman" w:hAnsi="Times New Roman" w:cs="Times New Roman"/>
+          <w:sz w:val="20"/>
+          <w:szCs w:val="20"/>
+        </w:rPr>
+        <w:t xml:space="preserve">10] сравнивает «новую» музыку (что конкретно имел ввиду критик, понять сложно, здесь используется прием «иронических кавычек» когда автор, не поясняя термина, переводит его в негативную аксиологическую плоскость «чужой») с «бациллой, которая производит лень, имплантированную в культурное тело враждебными агентами». Связь между еврейством и патологией была отражена и в речи Геббельса на музыкальном фестивале в 1938 году, где он предложил избавиться и «от причины, и от </w:t>
+      </w:r>
+      <w:proofErr w:type="gramStart"/>
+      <w:r>
+        <w:rPr>
+          <w:rFonts w:ascii="Times New Roman" w:hAnsi="Times New Roman" w:cs="Times New Roman"/>
+          <w:sz w:val="20"/>
+          <w:szCs w:val="20"/>
+        </w:rPr>
+        <w:t>симптомов»[</w:t>
+      </w:r>
+      <w:proofErr w:type="gramEnd"/>
+      <w:r>
+        <w:rPr>
+          <w:rFonts w:ascii="Times New Roman" w:hAnsi="Times New Roman" w:cs="Times New Roman"/>
+          <w:sz w:val="20"/>
+          <w:szCs w:val="20"/>
+        </w:rPr>
+        <w:t>13].</w:t>
       </w:r>
     </w:p>
     <w:p>
@@ -3053,8 +6705,28 @@
           <w:sz w:val="20"/>
           <w:szCs w:val="20"/>
         </w:rPr>
-        <w:t>Крайней степени метафора болезни достигает в статье Бушманна  «</w:t>
-      </w:r>
+        <w:t xml:space="preserve">Крайней степени метафора болезни достигает в статье </w:t>
+      </w:r>
+      <w:proofErr w:type="spellStart"/>
+      <w:proofErr w:type="gramStart"/>
+      <w:r>
+        <w:rPr>
+          <w:rFonts w:ascii="Times New Roman" w:hAnsi="Times New Roman" w:cs="Times New Roman"/>
+          <w:sz w:val="20"/>
+          <w:szCs w:val="20"/>
+        </w:rPr>
+        <w:t>Бушманна</w:t>
+      </w:r>
+      <w:proofErr w:type="spellEnd"/>
+      <w:r>
+        <w:rPr>
+          <w:rFonts w:ascii="Times New Roman" w:hAnsi="Times New Roman" w:cs="Times New Roman"/>
+          <w:sz w:val="20"/>
+          <w:szCs w:val="20"/>
+        </w:rPr>
+        <w:t xml:space="preserve">  «</w:t>
+      </w:r>
+      <w:proofErr w:type="gramEnd"/>
       <w:r>
         <w:rPr>
           <w:rFonts w:ascii="Times New Roman" w:hAnsi="Times New Roman" w:cs="Times New Roman"/>
@@ -3155,7 +6827,25 @@
           <w:sz w:val="20"/>
           <w:szCs w:val="20"/>
         </w:rPr>
-        <w:t>» от 1938 года. Описывая танцы молодежи, автор сравнивает свинг с муками боли: «можно увидеть людей танцующих так, будто они страдают от боли в животе &lt;…&gt; Пандемия свинга должна быть остановлена»[11]</w:t>
+        <w:t xml:space="preserve">» от 1938 года. Описывая танцы молодежи, автор сравнивает свинг с муками боли: «можно увидеть людей танцующих так, будто они страдают от боли в животе &lt;…&gt; Пандемия свинга должна быть </w:t>
+      </w:r>
+      <w:proofErr w:type="gramStart"/>
+      <w:r>
+        <w:rPr>
+          <w:rFonts w:ascii="Times New Roman" w:hAnsi="Times New Roman" w:cs="Times New Roman"/>
+          <w:sz w:val="20"/>
+          <w:szCs w:val="20"/>
+        </w:rPr>
+        <w:t>остановлена»[</w:t>
+      </w:r>
+      <w:proofErr w:type="gramEnd"/>
+      <w:r>
+        <w:rPr>
+          <w:rFonts w:ascii="Times New Roman" w:hAnsi="Times New Roman" w:cs="Times New Roman"/>
+          <w:sz w:val="20"/>
+          <w:szCs w:val="20"/>
+        </w:rPr>
+        <w:t>11]</w:t>
       </w:r>
       <w:r>
         <w:rPr>
@@ -3188,7 +6878,79 @@
           <w:sz w:val="20"/>
           <w:szCs w:val="20"/>
         </w:rPr>
-        <w:t xml:space="preserve">Д. Вайс[Вайс] отмечает, что для нацистской пропаганды также характерно активное использование лексемы «кровь» в значении «сущность». В основе этого, по его мнению, лежит «облеченная в высшую степень «святости» науки расовая доктрина Х. Чемберлена и А. Розенберга». Широко использование этой экспрессивной лексемы и в музыкальной сфере: так, революция «вливает новую кровь в культуру»[3], а «атональность» как одна из ключевых отрицательно окрашенных идеологем нацистского музыкального дискурса «загрязняет кровь и душу германского народа»[5]. </w:t>
+        <w:t xml:space="preserve">Д. </w:t>
+      </w:r>
+      <w:proofErr w:type="spellStart"/>
+      <w:r>
+        <w:rPr>
+          <w:rFonts w:ascii="Times New Roman" w:hAnsi="Times New Roman" w:cs="Times New Roman"/>
+          <w:sz w:val="20"/>
+          <w:szCs w:val="20"/>
+        </w:rPr>
+        <w:t>Вайс</w:t>
+      </w:r>
+      <w:proofErr w:type="spellEnd"/>
+      <w:r>
+        <w:rPr>
+          <w:rFonts w:ascii="Times New Roman" w:hAnsi="Times New Roman" w:cs="Times New Roman"/>
+          <w:sz w:val="20"/>
+          <w:szCs w:val="20"/>
+        </w:rPr>
+        <w:t>[</w:t>
+      </w:r>
+      <w:proofErr w:type="spellStart"/>
+      <w:r>
+        <w:rPr>
+          <w:rFonts w:ascii="Times New Roman" w:hAnsi="Times New Roman" w:cs="Times New Roman"/>
+          <w:sz w:val="20"/>
+          <w:szCs w:val="20"/>
+        </w:rPr>
+        <w:t>Вайс</w:t>
+      </w:r>
+      <w:proofErr w:type="spellEnd"/>
+      <w:r>
+        <w:rPr>
+          <w:rFonts w:ascii="Times New Roman" w:hAnsi="Times New Roman" w:cs="Times New Roman"/>
+          <w:sz w:val="20"/>
+          <w:szCs w:val="20"/>
+        </w:rPr>
+        <w:t xml:space="preserve">] отмечает, что для нацистской пропаганды также характерно активное использование лексемы «кровь» в значении «сущность». В основе этого, по его мнению, лежит «облеченная в высшую степень «святости» науки расовая доктрина Х. Чемберлена и А. Розенберга». Широко использование этой экспрессивной лексемы и в музыкальной сфере: так, революция «вливает новую кровь в </w:t>
+      </w:r>
+      <w:proofErr w:type="gramStart"/>
+      <w:r>
+        <w:rPr>
+          <w:rFonts w:ascii="Times New Roman" w:hAnsi="Times New Roman" w:cs="Times New Roman"/>
+          <w:sz w:val="20"/>
+          <w:szCs w:val="20"/>
+        </w:rPr>
+        <w:t>культуру»[</w:t>
+      </w:r>
+      <w:proofErr w:type="gramEnd"/>
+      <w:r>
+        <w:rPr>
+          <w:rFonts w:ascii="Times New Roman" w:hAnsi="Times New Roman" w:cs="Times New Roman"/>
+          <w:sz w:val="20"/>
+          <w:szCs w:val="20"/>
+        </w:rPr>
+        <w:t xml:space="preserve">3], а «атональность» как одна из ключевых отрицательно окрашенных </w:t>
+      </w:r>
+      <w:proofErr w:type="spellStart"/>
+      <w:r>
+        <w:rPr>
+          <w:rFonts w:ascii="Times New Roman" w:hAnsi="Times New Roman" w:cs="Times New Roman"/>
+          <w:sz w:val="20"/>
+          <w:szCs w:val="20"/>
+        </w:rPr>
+        <w:t>идеологем</w:t>
+      </w:r>
+      <w:proofErr w:type="spellEnd"/>
+      <w:r>
+        <w:rPr>
+          <w:rFonts w:ascii="Times New Roman" w:hAnsi="Times New Roman" w:cs="Times New Roman"/>
+          <w:sz w:val="20"/>
+          <w:szCs w:val="20"/>
+        </w:rPr>
+        <w:t xml:space="preserve"> нацистского музыкального дискурса «загрязняет кровь и душу германского народа»[5]. </w:t>
       </w:r>
     </w:p>
     <w:p>
@@ -3211,57 +6973,72 @@
           <w:sz w:val="20"/>
           <w:szCs w:val="20"/>
         </w:rPr>
-        <w:t xml:space="preserve">Таким образом, в нацистском дискурсе оппозиция «здоровый-больной» приобретает свое прямое значение, «в оправдание ригористичной программы, направленной на селекционирование путем выращивания так называемого полноценного и искоренения так называемого неполноценного наследственного материала»[Вайс], а метафора болезни становится инструментом создания идеологемы. </w:t>
-      </w:r>
-    </w:p>
-    <w:p>
-      <w:pPr>
-        <w:rPr>
-          <w:rFonts w:ascii="Times New Roman" w:hAnsi="Times New Roman" w:cs="Times New Roman"/>
-          <w:sz w:val="20"/>
-          <w:szCs w:val="20"/>
-        </w:rPr>
-      </w:pPr>
-      <w:r>
-        <w:rPr>
-          <w:rFonts w:ascii="Times New Roman" w:hAnsi="Times New Roman" w:cs="Times New Roman"/>
-          <w:sz w:val="20"/>
-          <w:szCs w:val="20"/>
-        </w:rPr>
-        <w:br w:type="page"/>
-      </w:r>
-      <w:r>
-        <w:rPr>
-          <w:rFonts w:ascii="Times New Roman" w:hAnsi="Times New Roman" w:cs="Times New Roman"/>
-          <w:sz w:val="20"/>
-          <w:szCs w:val="20"/>
-        </w:rPr>
-        <w:lastRenderedPageBreak/>
-        <w:t xml:space="preserve">1.4.2 </w:t>
-      </w:r>
-      <w:r>
-        <w:rPr>
-          <w:rFonts w:ascii="Times New Roman" w:hAnsi="Times New Roman" w:cs="Times New Roman"/>
-          <w:b/>
-          <w:sz w:val="20"/>
-          <w:szCs w:val="20"/>
-        </w:rPr>
-        <w:t>Метафора механизма</w:t>
-      </w:r>
-    </w:p>
-    <w:p>
-      <w:pPr>
-        <w:autoSpaceDE w:val="0"/>
-        <w:autoSpaceDN w:val="0"/>
-        <w:adjustRightInd w:val="0"/>
-        <w:spacing w:after="0" w:line="240" w:lineRule="auto"/>
-        <w:rPr>
-          <w:rFonts w:ascii="Times New Roman" w:hAnsi="Times New Roman" w:cs="Times New Roman"/>
-          <w:b/>
-          <w:sz w:val="20"/>
-          <w:szCs w:val="20"/>
-        </w:rPr>
-      </w:pPr>
+        <w:t xml:space="preserve">Таким образом, в нацистском дискурсе оппозиция «здоровый-больной» приобретает свое прямое значение, «в оправдание ригористичной программы, направленной на </w:t>
+      </w:r>
+      <w:proofErr w:type="spellStart"/>
+      <w:r>
+        <w:rPr>
+          <w:rFonts w:ascii="Times New Roman" w:hAnsi="Times New Roman" w:cs="Times New Roman"/>
+          <w:sz w:val="20"/>
+          <w:szCs w:val="20"/>
+        </w:rPr>
+        <w:t>селекционирование</w:t>
+      </w:r>
+      <w:proofErr w:type="spellEnd"/>
+      <w:r>
+        <w:rPr>
+          <w:rFonts w:ascii="Times New Roman" w:hAnsi="Times New Roman" w:cs="Times New Roman"/>
+          <w:sz w:val="20"/>
+          <w:szCs w:val="20"/>
+        </w:rPr>
+        <w:t xml:space="preserve"> путем выращивания так называемого полноценного и искоренения так называемого неполноценного наследственного </w:t>
+      </w:r>
+      <w:proofErr w:type="gramStart"/>
+      <w:r>
+        <w:rPr>
+          <w:rFonts w:ascii="Times New Roman" w:hAnsi="Times New Roman" w:cs="Times New Roman"/>
+          <w:sz w:val="20"/>
+          <w:szCs w:val="20"/>
+        </w:rPr>
+        <w:t>материала»[</w:t>
+      </w:r>
+      <w:proofErr w:type="spellStart"/>
+      <w:proofErr w:type="gramEnd"/>
+      <w:r>
+        <w:rPr>
+          <w:rFonts w:ascii="Times New Roman" w:hAnsi="Times New Roman" w:cs="Times New Roman"/>
+          <w:sz w:val="20"/>
+          <w:szCs w:val="20"/>
+        </w:rPr>
+        <w:t>Вайс</w:t>
+      </w:r>
+      <w:proofErr w:type="spellEnd"/>
+      <w:r>
+        <w:rPr>
+          <w:rFonts w:ascii="Times New Roman" w:hAnsi="Times New Roman" w:cs="Times New Roman"/>
+          <w:sz w:val="20"/>
+          <w:szCs w:val="20"/>
+        </w:rPr>
+        <w:t xml:space="preserve">], а метафора болезни становится инструментом создания </w:t>
+      </w:r>
+      <w:proofErr w:type="spellStart"/>
+      <w:r>
+        <w:rPr>
+          <w:rFonts w:ascii="Times New Roman" w:hAnsi="Times New Roman" w:cs="Times New Roman"/>
+          <w:sz w:val="20"/>
+          <w:szCs w:val="20"/>
+        </w:rPr>
+        <w:t>идеологемы</w:t>
+      </w:r>
+      <w:proofErr w:type="spellEnd"/>
+      <w:r>
+        <w:rPr>
+          <w:rFonts w:ascii="Times New Roman" w:hAnsi="Times New Roman" w:cs="Times New Roman"/>
+          <w:sz w:val="20"/>
+          <w:szCs w:val="20"/>
+        </w:rPr>
+        <w:t xml:space="preserve">. </w:t>
+      </w:r>
     </w:p>
     <w:p>
       <w:pPr>
@@ -3283,8 +7060,406 @@
           <w:sz w:val="20"/>
           <w:szCs w:val="20"/>
         </w:rPr>
-        <w:t xml:space="preserve">Метафора машины или механизма является типичной для тоталитарного дискурса: народные массы должны действовать слаженно, как механизм, технический прогресс как верхняя ступень достижения человечества и т.д.[Разинкина, 2011]. В метафорике нацизма техницизмы имеют особое значение, так Д. Вейс отмечает, что «глаголы, заимствованные из области механики, но имеющие одушевленные объектные актанты, как, например: ankurbeln (заводить), gleichschalten (подключать), aufladen (заряжать), auflaufen (всходить), auf Hochtouren laufen/bringen (идти полным ходом; привести в полный ход), – оказывают прежде всего эффект дегуманизации». </w:t>
-      </w:r>
+        <w:lastRenderedPageBreak/>
+        <w:t>Использование</w:t>
+      </w:r>
+      <w:r>
+        <w:rPr>
+          <w:rFonts w:ascii="Times New Roman" w:hAnsi="Times New Roman" w:cs="Times New Roman"/>
+          <w:sz w:val="20"/>
+          <w:szCs w:val="20"/>
+        </w:rPr>
+        <w:t xml:space="preserve"> метафоры болезни в дискурсе советского</w:t>
+      </w:r>
+      <w:r>
+        <w:rPr>
+          <w:rFonts w:ascii="Times New Roman" w:hAnsi="Times New Roman" w:cs="Times New Roman"/>
+          <w:sz w:val="20"/>
+          <w:szCs w:val="20"/>
+        </w:rPr>
+        <w:t xml:space="preserve"> государства значительно уступает использованию этого метода в дискурсе Третьего Рейха. </w:t>
+      </w:r>
+      <w:r>
+        <w:rPr>
+          <w:rFonts w:ascii="Times New Roman" w:hAnsi="Times New Roman" w:cs="Times New Roman"/>
+          <w:sz w:val="20"/>
+          <w:szCs w:val="20"/>
+        </w:rPr>
+        <w:t xml:space="preserve">В целом можно заметить, что в СССР болезнь как характеристика «чужой» музыки лишь один из методов, который нельзя назвать ключевым. </w:t>
+      </w:r>
+      <w:r>
+        <w:rPr>
+          <w:rFonts w:ascii="Times New Roman" w:hAnsi="Times New Roman" w:cs="Times New Roman"/>
+          <w:sz w:val="20"/>
+          <w:szCs w:val="20"/>
+        </w:rPr>
+        <w:t>Например, в описании музыкального произведения американского производства возникает уже знакомый образ психиатрической лечебницы: «произведение, которое бы сделало честь любой психиатрической больнице»</w:t>
+      </w:r>
+      <w:r>
+        <w:rPr>
+          <w:rFonts w:ascii="Times New Roman" w:hAnsi="Times New Roman" w:cs="Times New Roman"/>
+          <w:sz w:val="20"/>
+          <w:szCs w:val="20"/>
+        </w:rPr>
+        <w:t xml:space="preserve"> </w:t>
+      </w:r>
+      <w:r>
+        <w:rPr>
+          <w:rFonts w:ascii="Times New Roman" w:hAnsi="Times New Roman" w:cs="Times New Roman"/>
+          <w:sz w:val="20"/>
+          <w:szCs w:val="20"/>
+        </w:rPr>
+        <w:t>[</w:t>
+      </w:r>
+      <w:r>
+        <w:rPr>
+          <w:rFonts w:ascii="Times New Roman" w:hAnsi="Times New Roman" w:cs="Times New Roman"/>
+          <w:sz w:val="20"/>
+          <w:szCs w:val="20"/>
+        </w:rPr>
+        <w:t>Музыка духовной нищеты, 26</w:t>
+      </w:r>
+      <w:r>
+        <w:rPr>
+          <w:rFonts w:ascii="Times New Roman" w:hAnsi="Times New Roman" w:cs="Times New Roman"/>
+          <w:sz w:val="20"/>
+          <w:szCs w:val="20"/>
+        </w:rPr>
+        <w:t>]</w:t>
+      </w:r>
+      <w:r>
+        <w:rPr>
+          <w:rFonts w:ascii="Times New Roman" w:hAnsi="Times New Roman" w:cs="Times New Roman"/>
+          <w:sz w:val="20"/>
+          <w:szCs w:val="20"/>
+        </w:rPr>
+        <w:t>, человека, которому эта музыка импонирует приписывают болезни рассудка: «н</w:t>
+      </w:r>
+      <w:r>
+        <w:rPr>
+          <w:rFonts w:ascii="Times New Roman" w:hAnsi="Times New Roman" w:cs="Times New Roman"/>
+          <w:sz w:val="20"/>
+          <w:szCs w:val="20"/>
+        </w:rPr>
+        <w:t>ормальный человек с неискалеченным музыкальным вкусом, не невропат, который предпочитает режущий ухо диссонанс благозвучию консонанса, естественно, не может согласиться</w:t>
+      </w:r>
+      <w:r>
+        <w:rPr>
+          <w:rFonts w:ascii="Times New Roman" w:hAnsi="Times New Roman" w:cs="Times New Roman"/>
+          <w:sz w:val="20"/>
+          <w:szCs w:val="20"/>
+        </w:rPr>
+        <w:t>…»</w:t>
+      </w:r>
+      <w:r>
+        <w:rPr>
+          <w:rFonts w:ascii="Times New Roman" w:hAnsi="Times New Roman" w:cs="Times New Roman"/>
+          <w:sz w:val="20"/>
+          <w:szCs w:val="20"/>
+        </w:rPr>
+        <w:t>[</w:t>
+      </w:r>
+      <w:r>
+        <w:rPr>
+          <w:rFonts w:ascii="Times New Roman" w:hAnsi="Times New Roman" w:cs="Times New Roman"/>
+          <w:sz w:val="20"/>
+          <w:szCs w:val="20"/>
+        </w:rPr>
+        <w:t xml:space="preserve"> </w:t>
+      </w:r>
+      <w:r>
+        <w:rPr>
+          <w:rFonts w:ascii="Times New Roman" w:hAnsi="Times New Roman" w:cs="Times New Roman"/>
+          <w:sz w:val="20"/>
+          <w:szCs w:val="20"/>
+        </w:rPr>
+        <w:t>Музыка духовной нищеты, 75</w:t>
+      </w:r>
+      <w:r>
+        <w:rPr>
+          <w:rFonts w:ascii="Times New Roman" w:hAnsi="Times New Roman" w:cs="Times New Roman"/>
+          <w:sz w:val="20"/>
+          <w:szCs w:val="20"/>
+        </w:rPr>
+        <w:t>]</w:t>
+      </w:r>
+      <w:r>
+        <w:rPr>
+          <w:rFonts w:ascii="Times New Roman" w:hAnsi="Times New Roman" w:cs="Times New Roman"/>
+          <w:sz w:val="20"/>
+          <w:szCs w:val="20"/>
+        </w:rPr>
+        <w:t>. Джаз сравнивают с наркотиками-опиатами</w:t>
+      </w:r>
+      <w:r>
+        <w:rPr>
+          <w:rFonts w:ascii="Times New Roman" w:hAnsi="Times New Roman" w:cs="Times New Roman"/>
+          <w:sz w:val="20"/>
+          <w:szCs w:val="20"/>
+        </w:rPr>
+        <w:t xml:space="preserve"> и трансцендентными практиками</w:t>
+      </w:r>
+      <w:r>
+        <w:rPr>
+          <w:rFonts w:ascii="Times New Roman" w:hAnsi="Times New Roman" w:cs="Times New Roman"/>
+          <w:sz w:val="20"/>
+          <w:szCs w:val="20"/>
+        </w:rPr>
+        <w:t>: «джазовая музыка с ее гипнотизирующими судорожными ритмами, больным эротизмом, одуряющими, как опиум»</w:t>
+      </w:r>
+      <w:r>
+        <w:rPr>
+          <w:rFonts w:ascii="Times New Roman" w:hAnsi="Times New Roman" w:cs="Times New Roman"/>
+          <w:sz w:val="20"/>
+          <w:szCs w:val="20"/>
+        </w:rPr>
+        <w:t xml:space="preserve"> </w:t>
+      </w:r>
+      <w:proofErr w:type="gramStart"/>
+      <w:r>
+        <w:rPr>
+          <w:rFonts w:ascii="Times New Roman" w:hAnsi="Times New Roman" w:cs="Times New Roman"/>
+          <w:sz w:val="20"/>
+          <w:szCs w:val="20"/>
+        </w:rPr>
+        <w:t>[</w:t>
+      </w:r>
+      <w:r>
+        <w:rPr>
+          <w:rFonts w:ascii="Times New Roman" w:hAnsi="Times New Roman" w:cs="Times New Roman"/>
+          <w:sz w:val="20"/>
+          <w:szCs w:val="20"/>
+        </w:rPr>
+        <w:t xml:space="preserve"> </w:t>
+      </w:r>
+      <w:r>
+        <w:rPr>
+          <w:rFonts w:ascii="Times New Roman" w:hAnsi="Times New Roman" w:cs="Times New Roman"/>
+          <w:sz w:val="20"/>
+          <w:szCs w:val="20"/>
+        </w:rPr>
+        <w:t>Музыка</w:t>
+      </w:r>
+      <w:proofErr w:type="gramEnd"/>
+      <w:r>
+        <w:rPr>
+          <w:rFonts w:ascii="Times New Roman" w:hAnsi="Times New Roman" w:cs="Times New Roman"/>
+          <w:sz w:val="20"/>
+          <w:szCs w:val="20"/>
+        </w:rPr>
+        <w:t xml:space="preserve"> духовной нищеты, 30</w:t>
+      </w:r>
+      <w:r>
+        <w:rPr>
+          <w:rFonts w:ascii="Times New Roman" w:hAnsi="Times New Roman" w:cs="Times New Roman"/>
+          <w:sz w:val="20"/>
+          <w:szCs w:val="20"/>
+        </w:rPr>
+        <w:t>]</w:t>
+      </w:r>
+      <w:r>
+        <w:rPr>
+          <w:rFonts w:ascii="Times New Roman" w:hAnsi="Times New Roman" w:cs="Times New Roman"/>
+          <w:sz w:val="20"/>
+          <w:szCs w:val="20"/>
+        </w:rPr>
+        <w:t xml:space="preserve"> Эта болезнь имеет влияние, в первую очередь, на подрастающее поколение: «</w:t>
+      </w:r>
+      <w:r>
+        <w:rPr>
+          <w:rFonts w:ascii="Times New Roman" w:hAnsi="Times New Roman" w:cs="Times New Roman"/>
+          <w:sz w:val="20"/>
+          <w:szCs w:val="20"/>
+        </w:rPr>
+        <w:t>Непрестанное зву</w:t>
+      </w:r>
+      <w:r>
+        <w:rPr>
+          <w:rFonts w:ascii="Times New Roman" w:hAnsi="Times New Roman" w:cs="Times New Roman"/>
+          <w:sz w:val="20"/>
+          <w:szCs w:val="20"/>
+        </w:rPr>
+        <w:t xml:space="preserve">чание этой музыки вызвало </w:t>
+      </w:r>
+      <w:r>
+        <w:rPr>
+          <w:rFonts w:ascii="Times New Roman" w:hAnsi="Times New Roman" w:cs="Times New Roman"/>
+          <w:sz w:val="20"/>
+          <w:szCs w:val="20"/>
+        </w:rPr>
+        <w:t xml:space="preserve">появление особой нервной болезни среди подростков и юношей 12—18 </w:t>
+      </w:r>
+      <w:r>
+        <w:rPr>
+          <w:rFonts w:ascii="Times New Roman" w:hAnsi="Times New Roman" w:cs="Times New Roman"/>
+          <w:sz w:val="20"/>
+          <w:szCs w:val="20"/>
+        </w:rPr>
+        <w:t xml:space="preserve">лет. Болезнь эта проявляется в </w:t>
+      </w:r>
+      <w:r>
+        <w:rPr>
+          <w:rFonts w:ascii="Times New Roman" w:hAnsi="Times New Roman" w:cs="Times New Roman"/>
+          <w:sz w:val="20"/>
+          <w:szCs w:val="20"/>
+        </w:rPr>
+        <w:t>непроизвольных конвул</w:t>
+      </w:r>
+      <w:r>
+        <w:rPr>
+          <w:rFonts w:ascii="Times New Roman" w:hAnsi="Times New Roman" w:cs="Times New Roman"/>
+          <w:sz w:val="20"/>
+          <w:szCs w:val="20"/>
+        </w:rPr>
+        <w:t xml:space="preserve">ьсивных движениях, длящихся во </w:t>
+      </w:r>
+      <w:r>
+        <w:rPr>
+          <w:rFonts w:ascii="Times New Roman" w:hAnsi="Times New Roman" w:cs="Times New Roman"/>
+          <w:sz w:val="20"/>
+          <w:szCs w:val="20"/>
+        </w:rPr>
+        <w:t>время звучания джазово</w:t>
+      </w:r>
+      <w:r>
+        <w:rPr>
+          <w:rFonts w:ascii="Times New Roman" w:hAnsi="Times New Roman" w:cs="Times New Roman"/>
+          <w:sz w:val="20"/>
+          <w:szCs w:val="20"/>
+        </w:rPr>
+        <w:t>й пьесы. Больные выделывают ка</w:t>
+      </w:r>
+      <w:r>
+        <w:rPr>
+          <w:rFonts w:ascii="Times New Roman" w:hAnsi="Times New Roman" w:cs="Times New Roman"/>
+          <w:sz w:val="20"/>
+          <w:szCs w:val="20"/>
+        </w:rPr>
+        <w:t>кие-то странные «па»</w:t>
+      </w:r>
+      <w:r>
+        <w:rPr>
+          <w:rFonts w:ascii="Times New Roman" w:hAnsi="Times New Roman" w:cs="Times New Roman"/>
+          <w:sz w:val="20"/>
+          <w:szCs w:val="20"/>
+        </w:rPr>
+        <w:t xml:space="preserve">, не в силах остановиться, не </w:t>
+      </w:r>
+      <w:r>
+        <w:rPr>
+          <w:rFonts w:ascii="Times New Roman" w:hAnsi="Times New Roman" w:cs="Times New Roman"/>
+          <w:sz w:val="20"/>
+          <w:szCs w:val="20"/>
+        </w:rPr>
+        <w:t>слыша ни окриков, ни увещаний</w:t>
+      </w:r>
+      <w:r>
+        <w:rPr>
+          <w:rFonts w:ascii="Times New Roman" w:hAnsi="Times New Roman" w:cs="Times New Roman"/>
+          <w:sz w:val="20"/>
+          <w:szCs w:val="20"/>
+        </w:rPr>
+        <w:t>»</w:t>
+      </w:r>
+      <w:r>
+        <w:rPr>
+          <w:rFonts w:ascii="Times New Roman" w:hAnsi="Times New Roman" w:cs="Times New Roman"/>
+          <w:sz w:val="20"/>
+          <w:szCs w:val="20"/>
+        </w:rPr>
+        <w:t xml:space="preserve"> </w:t>
+      </w:r>
+      <w:proofErr w:type="gramStart"/>
+      <w:r>
+        <w:rPr>
+          <w:rFonts w:ascii="Times New Roman" w:hAnsi="Times New Roman" w:cs="Times New Roman"/>
+          <w:sz w:val="20"/>
+          <w:szCs w:val="20"/>
+        </w:rPr>
+        <w:t>[</w:t>
+      </w:r>
+      <w:r>
+        <w:rPr>
+          <w:rFonts w:ascii="Times New Roman" w:hAnsi="Times New Roman" w:cs="Times New Roman"/>
+          <w:sz w:val="20"/>
+          <w:szCs w:val="20"/>
+        </w:rPr>
+        <w:t xml:space="preserve"> </w:t>
+      </w:r>
+      <w:r>
+        <w:rPr>
+          <w:rFonts w:ascii="Times New Roman" w:hAnsi="Times New Roman" w:cs="Times New Roman"/>
+          <w:sz w:val="20"/>
+          <w:szCs w:val="20"/>
+        </w:rPr>
+        <w:t>Музыка</w:t>
+      </w:r>
+      <w:proofErr w:type="gramEnd"/>
+      <w:r>
+        <w:rPr>
+          <w:rFonts w:ascii="Times New Roman" w:hAnsi="Times New Roman" w:cs="Times New Roman"/>
+          <w:sz w:val="20"/>
+          <w:szCs w:val="20"/>
+        </w:rPr>
+        <w:t xml:space="preserve"> духовной нищеты, 30</w:t>
+      </w:r>
+      <w:r>
+        <w:rPr>
+          <w:rFonts w:ascii="Times New Roman" w:hAnsi="Times New Roman" w:cs="Times New Roman"/>
+          <w:sz w:val="20"/>
+          <w:szCs w:val="20"/>
+        </w:rPr>
+        <w:t>]</w:t>
+      </w:r>
+    </w:p>
+    <w:p>
+      <w:pPr>
+        <w:rPr>
+          <w:rFonts w:ascii="Times New Roman" w:hAnsi="Times New Roman" w:cs="Times New Roman"/>
+          <w:sz w:val="20"/>
+          <w:szCs w:val="20"/>
+        </w:rPr>
+      </w:pPr>
+      <w:r>
+        <w:rPr>
+          <w:rFonts w:ascii="Times New Roman" w:hAnsi="Times New Roman" w:cs="Times New Roman"/>
+          <w:sz w:val="20"/>
+          <w:szCs w:val="20"/>
+        </w:rPr>
+        <w:br w:type="page"/>
+      </w:r>
+      <w:r>
+        <w:rPr>
+          <w:rFonts w:ascii="Times New Roman" w:hAnsi="Times New Roman" w:cs="Times New Roman"/>
+          <w:sz w:val="20"/>
+          <w:szCs w:val="20"/>
+        </w:rPr>
+        <w:lastRenderedPageBreak/>
+        <w:t xml:space="preserve">1.4.2 </w:t>
+      </w:r>
+      <w:r>
+        <w:rPr>
+          <w:rFonts w:ascii="Times New Roman" w:hAnsi="Times New Roman" w:cs="Times New Roman"/>
+          <w:b/>
+          <w:sz w:val="20"/>
+          <w:szCs w:val="20"/>
+        </w:rPr>
+        <w:t>Метафора механизма</w:t>
+      </w:r>
+    </w:p>
+    <w:p>
+      <w:pPr>
+        <w:autoSpaceDE w:val="0"/>
+        <w:autoSpaceDN w:val="0"/>
+        <w:adjustRightInd w:val="0"/>
+        <w:spacing w:after="0" w:line="240" w:lineRule="auto"/>
+        <w:rPr>
+          <w:rFonts w:ascii="Times New Roman" w:hAnsi="Times New Roman" w:cs="Times New Roman"/>
+          <w:b/>
+          <w:sz w:val="20"/>
+          <w:szCs w:val="20"/>
+        </w:rPr>
+      </w:pPr>
     </w:p>
     <w:p>
       <w:pPr>
@@ -3306,7 +7481,233 @@
           <w:sz w:val="20"/>
           <w:szCs w:val="20"/>
         </w:rPr>
-        <w:t xml:space="preserve">Это же явление можно проследить и в музыкальной лексике. Атональная музыкальная школа не только «полна диссонанса», но и отражает «примитивные машинные ритмы»[3]. Обездушивание и дегуманизация дегенеративной музыки и искусства в целом позволяет избежать сострадания, присущего зрителю. Те же приемы применялись нацистской пропаганды и по отношению к евреям, например, у Клемперера: «я имею в виду захлестывание техническими выражениями областей, не связанных с техникой, где они как раз и вносят механизирующее начало»[Клемперер]. </w:t>
+        <w:t xml:space="preserve">Метафора машины или механизма является типичной для тоталитарного дискурса: народные массы должны действовать слаженно, как механизм, технический прогресс как верхняя ступень достижения человечества и </w:t>
+      </w:r>
+      <w:proofErr w:type="gramStart"/>
+      <w:r>
+        <w:rPr>
+          <w:rFonts w:ascii="Times New Roman" w:hAnsi="Times New Roman" w:cs="Times New Roman"/>
+          <w:sz w:val="20"/>
+          <w:szCs w:val="20"/>
+        </w:rPr>
+        <w:t>т.д.[</w:t>
+      </w:r>
+      <w:proofErr w:type="spellStart"/>
+      <w:proofErr w:type="gramEnd"/>
+      <w:r>
+        <w:rPr>
+          <w:rFonts w:ascii="Times New Roman" w:hAnsi="Times New Roman" w:cs="Times New Roman"/>
+          <w:sz w:val="20"/>
+          <w:szCs w:val="20"/>
+        </w:rPr>
+        <w:t>Разинкина</w:t>
+      </w:r>
+      <w:proofErr w:type="spellEnd"/>
+      <w:r>
+        <w:rPr>
+          <w:rFonts w:ascii="Times New Roman" w:hAnsi="Times New Roman" w:cs="Times New Roman"/>
+          <w:sz w:val="20"/>
+          <w:szCs w:val="20"/>
+        </w:rPr>
+        <w:t xml:space="preserve">, 2011]. В </w:t>
+      </w:r>
+      <w:proofErr w:type="spellStart"/>
+      <w:r>
+        <w:rPr>
+          <w:rFonts w:ascii="Times New Roman" w:hAnsi="Times New Roman" w:cs="Times New Roman"/>
+          <w:sz w:val="20"/>
+          <w:szCs w:val="20"/>
+        </w:rPr>
+        <w:t>метафорике</w:t>
+      </w:r>
+      <w:proofErr w:type="spellEnd"/>
+      <w:r>
+        <w:rPr>
+          <w:rFonts w:ascii="Times New Roman" w:hAnsi="Times New Roman" w:cs="Times New Roman"/>
+          <w:sz w:val="20"/>
+          <w:szCs w:val="20"/>
+        </w:rPr>
+        <w:t xml:space="preserve"> нацизма техницизмы имеют особое значение, так Д. </w:t>
+      </w:r>
+      <w:proofErr w:type="spellStart"/>
+      <w:r>
+        <w:rPr>
+          <w:rFonts w:ascii="Times New Roman" w:hAnsi="Times New Roman" w:cs="Times New Roman"/>
+          <w:sz w:val="20"/>
+          <w:szCs w:val="20"/>
+        </w:rPr>
+        <w:t>Вейс</w:t>
+      </w:r>
+      <w:proofErr w:type="spellEnd"/>
+      <w:r>
+        <w:rPr>
+          <w:rFonts w:ascii="Times New Roman" w:hAnsi="Times New Roman" w:cs="Times New Roman"/>
+          <w:sz w:val="20"/>
+          <w:szCs w:val="20"/>
+        </w:rPr>
+        <w:t xml:space="preserve"> отмечает, что «глаголы, заимствованные из области механики, но имеющие одушевленные объектные актанты, как, </w:t>
+      </w:r>
+      <w:proofErr w:type="gramStart"/>
+      <w:r>
+        <w:rPr>
+          <w:rFonts w:ascii="Times New Roman" w:hAnsi="Times New Roman" w:cs="Times New Roman"/>
+          <w:sz w:val="20"/>
+          <w:szCs w:val="20"/>
+        </w:rPr>
+        <w:t>например</w:t>
+      </w:r>
+      <w:proofErr w:type="gramEnd"/>
+      <w:r>
+        <w:rPr>
+          <w:rFonts w:ascii="Times New Roman" w:hAnsi="Times New Roman" w:cs="Times New Roman"/>
+          <w:sz w:val="20"/>
+          <w:szCs w:val="20"/>
+        </w:rPr>
+        <w:t xml:space="preserve">: </w:t>
+      </w:r>
+      <w:proofErr w:type="spellStart"/>
+      <w:r>
+        <w:rPr>
+          <w:rFonts w:ascii="Times New Roman" w:hAnsi="Times New Roman" w:cs="Times New Roman"/>
+          <w:sz w:val="20"/>
+          <w:szCs w:val="20"/>
+        </w:rPr>
+        <w:t>ankurbeln</w:t>
+      </w:r>
+      <w:proofErr w:type="spellEnd"/>
+      <w:r>
+        <w:rPr>
+          <w:rFonts w:ascii="Times New Roman" w:hAnsi="Times New Roman" w:cs="Times New Roman"/>
+          <w:sz w:val="20"/>
+          <w:szCs w:val="20"/>
+        </w:rPr>
+        <w:t xml:space="preserve"> (заводить), </w:t>
+      </w:r>
+      <w:proofErr w:type="spellStart"/>
+      <w:r>
+        <w:rPr>
+          <w:rFonts w:ascii="Times New Roman" w:hAnsi="Times New Roman" w:cs="Times New Roman"/>
+          <w:sz w:val="20"/>
+          <w:szCs w:val="20"/>
+        </w:rPr>
+        <w:t>gleichschalten</w:t>
+      </w:r>
+      <w:proofErr w:type="spellEnd"/>
+      <w:r>
+        <w:rPr>
+          <w:rFonts w:ascii="Times New Roman" w:hAnsi="Times New Roman" w:cs="Times New Roman"/>
+          <w:sz w:val="20"/>
+          <w:szCs w:val="20"/>
+        </w:rPr>
+        <w:t xml:space="preserve"> (подключать), </w:t>
+      </w:r>
+      <w:proofErr w:type="spellStart"/>
+      <w:r>
+        <w:rPr>
+          <w:rFonts w:ascii="Times New Roman" w:hAnsi="Times New Roman" w:cs="Times New Roman"/>
+          <w:sz w:val="20"/>
+          <w:szCs w:val="20"/>
+        </w:rPr>
+        <w:t>aufladen</w:t>
+      </w:r>
+      <w:proofErr w:type="spellEnd"/>
+      <w:r>
+        <w:rPr>
+          <w:rFonts w:ascii="Times New Roman" w:hAnsi="Times New Roman" w:cs="Times New Roman"/>
+          <w:sz w:val="20"/>
+          <w:szCs w:val="20"/>
+        </w:rPr>
+        <w:t xml:space="preserve"> (заряжать), </w:t>
+      </w:r>
+      <w:proofErr w:type="spellStart"/>
+      <w:r>
+        <w:rPr>
+          <w:rFonts w:ascii="Times New Roman" w:hAnsi="Times New Roman" w:cs="Times New Roman"/>
+          <w:sz w:val="20"/>
+          <w:szCs w:val="20"/>
+        </w:rPr>
+        <w:t>auflaufen</w:t>
+      </w:r>
+      <w:proofErr w:type="spellEnd"/>
+      <w:r>
+        <w:rPr>
+          <w:rFonts w:ascii="Times New Roman" w:hAnsi="Times New Roman" w:cs="Times New Roman"/>
+          <w:sz w:val="20"/>
+          <w:szCs w:val="20"/>
+        </w:rPr>
+        <w:t xml:space="preserve"> (всходить), </w:t>
+      </w:r>
+      <w:proofErr w:type="spellStart"/>
+      <w:r>
+        <w:rPr>
+          <w:rFonts w:ascii="Times New Roman" w:hAnsi="Times New Roman" w:cs="Times New Roman"/>
+          <w:sz w:val="20"/>
+          <w:szCs w:val="20"/>
+        </w:rPr>
+        <w:t>auf</w:t>
+      </w:r>
+      <w:proofErr w:type="spellEnd"/>
+      <w:r>
+        <w:rPr>
+          <w:rFonts w:ascii="Times New Roman" w:hAnsi="Times New Roman" w:cs="Times New Roman"/>
+          <w:sz w:val="20"/>
+          <w:szCs w:val="20"/>
+        </w:rPr>
+        <w:t xml:space="preserve"> </w:t>
+      </w:r>
+      <w:proofErr w:type="spellStart"/>
+      <w:r>
+        <w:rPr>
+          <w:rFonts w:ascii="Times New Roman" w:hAnsi="Times New Roman" w:cs="Times New Roman"/>
+          <w:sz w:val="20"/>
+          <w:szCs w:val="20"/>
+        </w:rPr>
+        <w:t>Hochtouren</w:t>
+      </w:r>
+      <w:proofErr w:type="spellEnd"/>
+      <w:r>
+        <w:rPr>
+          <w:rFonts w:ascii="Times New Roman" w:hAnsi="Times New Roman" w:cs="Times New Roman"/>
+          <w:sz w:val="20"/>
+          <w:szCs w:val="20"/>
+        </w:rPr>
+        <w:t xml:space="preserve"> </w:t>
+      </w:r>
+      <w:proofErr w:type="spellStart"/>
+      <w:r>
+        <w:rPr>
+          <w:rFonts w:ascii="Times New Roman" w:hAnsi="Times New Roman" w:cs="Times New Roman"/>
+          <w:sz w:val="20"/>
+          <w:szCs w:val="20"/>
+        </w:rPr>
+        <w:t>laufen</w:t>
+      </w:r>
+      <w:proofErr w:type="spellEnd"/>
+      <w:r>
+        <w:rPr>
+          <w:rFonts w:ascii="Times New Roman" w:hAnsi="Times New Roman" w:cs="Times New Roman"/>
+          <w:sz w:val="20"/>
+          <w:szCs w:val="20"/>
+        </w:rPr>
+        <w:t>/</w:t>
+      </w:r>
+      <w:proofErr w:type="spellStart"/>
+      <w:r>
+        <w:rPr>
+          <w:rFonts w:ascii="Times New Roman" w:hAnsi="Times New Roman" w:cs="Times New Roman"/>
+          <w:sz w:val="20"/>
+          <w:szCs w:val="20"/>
+        </w:rPr>
+        <w:t>bringen</w:t>
+      </w:r>
+      <w:proofErr w:type="spellEnd"/>
+      <w:r>
+        <w:rPr>
+          <w:rFonts w:ascii="Times New Roman" w:hAnsi="Times New Roman" w:cs="Times New Roman"/>
+          <w:sz w:val="20"/>
+          <w:szCs w:val="20"/>
+        </w:rPr>
+        <w:t xml:space="preserve"> (идти полным ходом; привести в полный ход), – оказывают прежде всего эффект дегуманизации». </w:t>
       </w:r>
     </w:p>
     <w:p>
@@ -3329,24 +7730,89 @@
           <w:sz w:val="20"/>
           <w:szCs w:val="20"/>
         </w:rPr>
-        <w:t>В музыкальном дискурсе Третьего рейха также встречались природоморфные метафоры со значением «животные». Подобный перенос по схожести объясняется расовой доктриной, провозглашённой на территории нацистской Германии. Джаз, например, называли «искусством недолюдей»[4] и утверждали, что он пробуждает в человеке «животные инстинкты»[6]. Этот же музыкальный стиль наделялся такими эпитетами, как «демонический»[3] – социоморфная метафора со значением «религия».</w:t>
-      </w:r>
-    </w:p>
-    <w:p>
-      <w:pPr>
-        <w:rPr>
-          <w:rFonts w:ascii="Times New Roman" w:hAnsi="Times New Roman" w:cs="Times New Roman"/>
-          <w:sz w:val="20"/>
-          <w:szCs w:val="20"/>
-        </w:rPr>
-      </w:pPr>
-      <w:r>
-        <w:rPr>
-          <w:rFonts w:ascii="Times New Roman" w:hAnsi="Times New Roman" w:cs="Times New Roman"/>
-          <w:sz w:val="20"/>
-          <w:szCs w:val="20"/>
-        </w:rPr>
-        <w:br w:type="page"/>
+        <w:t xml:space="preserve">Это же явление можно проследить и в музыкальной лексике. Атональная музыкальная школа не только «полна диссонанса», но и отражает «примитивные машинные </w:t>
+      </w:r>
+      <w:proofErr w:type="gramStart"/>
+      <w:r>
+        <w:rPr>
+          <w:rFonts w:ascii="Times New Roman" w:hAnsi="Times New Roman" w:cs="Times New Roman"/>
+          <w:sz w:val="20"/>
+          <w:szCs w:val="20"/>
+        </w:rPr>
+        <w:t>ритмы»[</w:t>
+      </w:r>
+      <w:proofErr w:type="gramEnd"/>
+      <w:r>
+        <w:rPr>
+          <w:rFonts w:ascii="Times New Roman" w:hAnsi="Times New Roman" w:cs="Times New Roman"/>
+          <w:sz w:val="20"/>
+          <w:szCs w:val="20"/>
+        </w:rPr>
+        <w:t xml:space="preserve">3]. </w:t>
+      </w:r>
+      <w:proofErr w:type="spellStart"/>
+      <w:r>
+        <w:rPr>
+          <w:rFonts w:ascii="Times New Roman" w:hAnsi="Times New Roman" w:cs="Times New Roman"/>
+          <w:sz w:val="20"/>
+          <w:szCs w:val="20"/>
+        </w:rPr>
+        <w:t>Обездушивание</w:t>
+      </w:r>
+      <w:proofErr w:type="spellEnd"/>
+      <w:r>
+        <w:rPr>
+          <w:rFonts w:ascii="Times New Roman" w:hAnsi="Times New Roman" w:cs="Times New Roman"/>
+          <w:sz w:val="20"/>
+          <w:szCs w:val="20"/>
+        </w:rPr>
+        <w:t xml:space="preserve"> и дегуманизация дегенеративной музыки и искусства в целом позволяет избежать сострадания, присущего зрителю. Те же приемы применялись нацистской пропаганды и по отношению к евреям, например, у </w:t>
+      </w:r>
+      <w:proofErr w:type="spellStart"/>
+      <w:r>
+        <w:rPr>
+          <w:rFonts w:ascii="Times New Roman" w:hAnsi="Times New Roman" w:cs="Times New Roman"/>
+          <w:sz w:val="20"/>
+          <w:szCs w:val="20"/>
+        </w:rPr>
+        <w:t>Клемперера</w:t>
+      </w:r>
+      <w:proofErr w:type="spellEnd"/>
+      <w:r>
+        <w:rPr>
+          <w:rFonts w:ascii="Times New Roman" w:hAnsi="Times New Roman" w:cs="Times New Roman"/>
+          <w:sz w:val="20"/>
+          <w:szCs w:val="20"/>
+        </w:rPr>
+        <w:t xml:space="preserve">: «я имею в виду захлестывание техническими выражениями областей, не связанных с техникой, где они как раз и вносят механизирующее </w:t>
+      </w:r>
+      <w:proofErr w:type="gramStart"/>
+      <w:r>
+        <w:rPr>
+          <w:rFonts w:ascii="Times New Roman" w:hAnsi="Times New Roman" w:cs="Times New Roman"/>
+          <w:sz w:val="20"/>
+          <w:szCs w:val="20"/>
+        </w:rPr>
+        <w:t>начало»[</w:t>
+      </w:r>
+      <w:proofErr w:type="spellStart"/>
+      <w:proofErr w:type="gramEnd"/>
+      <w:r>
+        <w:rPr>
+          <w:rFonts w:ascii="Times New Roman" w:hAnsi="Times New Roman" w:cs="Times New Roman"/>
+          <w:sz w:val="20"/>
+          <w:szCs w:val="20"/>
+        </w:rPr>
+        <w:t>Клемперер</w:t>
+      </w:r>
+      <w:proofErr w:type="spellEnd"/>
+      <w:r>
+        <w:rPr>
+          <w:rFonts w:ascii="Times New Roman" w:hAnsi="Times New Roman" w:cs="Times New Roman"/>
+          <w:sz w:val="20"/>
+          <w:szCs w:val="20"/>
+        </w:rPr>
+        <w:t>].</w:t>
       </w:r>
     </w:p>
     <w:p>
@@ -3359,29 +7825,462 @@
         <w:jc w:val="both"/>
         <w:rPr>
           <w:rFonts w:ascii="Times New Roman" w:hAnsi="Times New Roman" w:cs="Times New Roman"/>
-          <w:b/>
-          <w:sz w:val="20"/>
-          <w:szCs w:val="20"/>
-        </w:rPr>
-      </w:pPr>
-      <w:r>
-        <w:rPr>
-          <w:rFonts w:ascii="Times New Roman" w:hAnsi="Times New Roman" w:cs="Times New Roman"/>
-          <w:b/>
-          <w:sz w:val="20"/>
-          <w:szCs w:val="20"/>
-        </w:rPr>
-        <w:lastRenderedPageBreak/>
-        <w:t xml:space="preserve">1.5 </w:t>
-      </w:r>
-      <w:r>
-        <w:rPr>
-          <w:rFonts w:ascii="Times New Roman" w:hAnsi="Times New Roman" w:cs="Times New Roman"/>
-          <w:b/>
-          <w:sz w:val="20"/>
-          <w:szCs w:val="20"/>
-        </w:rPr>
-        <w:t xml:space="preserve">Идеологема как стереотип </w:t>
+          <w:sz w:val="20"/>
+          <w:szCs w:val="20"/>
+        </w:rPr>
+      </w:pPr>
+      <w:r>
+        <w:rPr>
+          <w:rFonts w:ascii="Times New Roman" w:hAnsi="Times New Roman" w:cs="Times New Roman"/>
+          <w:sz w:val="20"/>
+          <w:szCs w:val="20"/>
+        </w:rPr>
+        <w:t xml:space="preserve">Механистичность становится чертой буржуазной, а </w:t>
+      </w:r>
+      <w:r>
+        <w:rPr>
+          <w:rFonts w:ascii="Times New Roman" w:hAnsi="Times New Roman" w:cs="Times New Roman"/>
+          <w:sz w:val="20"/>
+          <w:szCs w:val="20"/>
+        </w:rPr>
+        <w:t xml:space="preserve">значит и чужой музыки и в СССР. Описывая творчества Эдгара </w:t>
+      </w:r>
+      <w:proofErr w:type="spellStart"/>
+      <w:r>
+        <w:rPr>
+          <w:rFonts w:ascii="Times New Roman" w:hAnsi="Times New Roman" w:cs="Times New Roman"/>
+          <w:sz w:val="20"/>
+          <w:szCs w:val="20"/>
+        </w:rPr>
+        <w:t>Вареза</w:t>
+      </w:r>
+      <w:proofErr w:type="spellEnd"/>
+      <w:r>
+        <w:rPr>
+          <w:rFonts w:ascii="Times New Roman" w:hAnsi="Times New Roman" w:cs="Times New Roman"/>
+          <w:sz w:val="20"/>
+          <w:szCs w:val="20"/>
+        </w:rPr>
+        <w:t xml:space="preserve">, американского модернистского музыканта, автор книги «Музыка духовной нищеты», В </w:t>
+      </w:r>
+      <w:proofErr w:type="spellStart"/>
+      <w:r>
+        <w:rPr>
+          <w:rFonts w:ascii="Times New Roman" w:hAnsi="Times New Roman" w:cs="Times New Roman"/>
+          <w:sz w:val="20"/>
+          <w:szCs w:val="20"/>
+        </w:rPr>
+        <w:t>Городинский</w:t>
+      </w:r>
+      <w:proofErr w:type="spellEnd"/>
+      <w:r>
+        <w:rPr>
+          <w:rFonts w:ascii="Times New Roman" w:hAnsi="Times New Roman" w:cs="Times New Roman"/>
+          <w:sz w:val="20"/>
+          <w:szCs w:val="20"/>
+        </w:rPr>
+        <w:t xml:space="preserve"> проводит прямую параллель между этой самой музыкой и все системой Америки: </w:t>
+      </w:r>
+      <w:r>
+        <w:rPr>
+          <w:rFonts w:ascii="Times New Roman" w:hAnsi="Times New Roman" w:cs="Times New Roman"/>
+          <w:sz w:val="20"/>
+          <w:szCs w:val="20"/>
+        </w:rPr>
+        <w:t>«</w:t>
+      </w:r>
+      <w:r>
+        <w:rPr>
+          <w:rFonts w:ascii="Times New Roman" w:hAnsi="Times New Roman" w:cs="Times New Roman"/>
+          <w:sz w:val="20"/>
+          <w:szCs w:val="20"/>
+        </w:rPr>
+        <w:t>очень типично для «эстетики американизма» с ее тяготением к мех</w:t>
+      </w:r>
+      <w:r>
+        <w:rPr>
+          <w:rFonts w:ascii="Times New Roman" w:hAnsi="Times New Roman" w:cs="Times New Roman"/>
+          <w:sz w:val="20"/>
+          <w:szCs w:val="20"/>
+        </w:rPr>
+        <w:t xml:space="preserve">аническим </w:t>
+      </w:r>
+      <w:r>
+        <w:rPr>
+          <w:rFonts w:ascii="Times New Roman" w:hAnsi="Times New Roman" w:cs="Times New Roman"/>
+          <w:sz w:val="20"/>
+          <w:szCs w:val="20"/>
+        </w:rPr>
+        <w:t>стандартам, к голому автоматизму, к бездушному «</w:t>
+      </w:r>
+      <w:proofErr w:type="spellStart"/>
+      <w:r>
+        <w:rPr>
+          <w:rFonts w:ascii="Times New Roman" w:hAnsi="Times New Roman" w:cs="Times New Roman"/>
+          <w:sz w:val="20"/>
+          <w:szCs w:val="20"/>
+        </w:rPr>
+        <w:t>маши</w:t>
+      </w:r>
+      <w:r>
+        <w:rPr>
+          <w:rFonts w:ascii="Times New Roman" w:hAnsi="Times New Roman" w:cs="Times New Roman"/>
+          <w:sz w:val="20"/>
+          <w:szCs w:val="20"/>
+        </w:rPr>
+        <w:t>низму</w:t>
+      </w:r>
+      <w:proofErr w:type="spellEnd"/>
+      <w:r>
+        <w:rPr>
+          <w:rFonts w:ascii="Times New Roman" w:hAnsi="Times New Roman" w:cs="Times New Roman"/>
+          <w:sz w:val="20"/>
+          <w:szCs w:val="20"/>
+        </w:rPr>
+        <w:t>»</w:t>
+      </w:r>
+      <w:r>
+        <w:rPr>
+          <w:rFonts w:ascii="Times New Roman" w:hAnsi="Times New Roman" w:cs="Times New Roman"/>
+          <w:sz w:val="20"/>
+          <w:szCs w:val="20"/>
+        </w:rPr>
+        <w:t>[</w:t>
+      </w:r>
+      <w:r>
+        <w:rPr>
+          <w:rFonts w:ascii="Times New Roman" w:hAnsi="Times New Roman" w:cs="Times New Roman"/>
+          <w:sz w:val="20"/>
+          <w:szCs w:val="20"/>
+        </w:rPr>
+        <w:t>МДН, 119</w:t>
+      </w:r>
+      <w:r>
+        <w:rPr>
+          <w:rFonts w:ascii="Times New Roman" w:hAnsi="Times New Roman" w:cs="Times New Roman"/>
+          <w:sz w:val="20"/>
+          <w:szCs w:val="20"/>
+        </w:rPr>
+        <w:t>]</w:t>
+      </w:r>
+      <w:r>
+        <w:rPr>
+          <w:rFonts w:ascii="Times New Roman" w:hAnsi="Times New Roman" w:cs="Times New Roman"/>
+          <w:sz w:val="20"/>
+          <w:szCs w:val="20"/>
+        </w:rPr>
+        <w:t xml:space="preserve"> </w:t>
+      </w:r>
+      <w:r>
+        <w:rPr>
+          <w:rFonts w:ascii="Times New Roman" w:hAnsi="Times New Roman" w:cs="Times New Roman"/>
+          <w:sz w:val="20"/>
+          <w:szCs w:val="20"/>
+        </w:rPr>
+        <w:t>Художник-модернист в попытках создать лирического героя человека может создать только «</w:t>
+      </w:r>
+      <w:r>
+        <w:rPr>
+          <w:rFonts w:ascii="Times New Roman" w:hAnsi="Times New Roman" w:cs="Times New Roman"/>
+          <w:sz w:val="20"/>
+          <w:szCs w:val="20"/>
+        </w:rPr>
+        <w:t>механического робота</w:t>
+      </w:r>
+      <w:r>
+        <w:rPr>
+          <w:rFonts w:ascii="Times New Roman" w:hAnsi="Times New Roman" w:cs="Times New Roman"/>
+          <w:sz w:val="20"/>
+          <w:szCs w:val="20"/>
+        </w:rPr>
+        <w:t>»</w:t>
+      </w:r>
+      <w:r>
+        <w:rPr>
+          <w:rFonts w:ascii="Times New Roman" w:hAnsi="Times New Roman" w:cs="Times New Roman"/>
+          <w:sz w:val="20"/>
+          <w:szCs w:val="20"/>
+        </w:rPr>
+        <w:t>[</w:t>
+      </w:r>
+      <w:r>
+        <w:rPr>
+          <w:rFonts w:ascii="Times New Roman" w:hAnsi="Times New Roman" w:cs="Times New Roman"/>
+          <w:sz w:val="20"/>
+          <w:szCs w:val="20"/>
+        </w:rPr>
+        <w:t>МДН, 116</w:t>
+      </w:r>
+      <w:r>
+        <w:rPr>
+          <w:rFonts w:ascii="Times New Roman" w:hAnsi="Times New Roman" w:cs="Times New Roman"/>
+          <w:sz w:val="20"/>
+          <w:szCs w:val="20"/>
+        </w:rPr>
+        <w:t>]</w:t>
+      </w:r>
+      <w:r>
+        <w:rPr>
+          <w:rFonts w:ascii="Times New Roman" w:hAnsi="Times New Roman" w:cs="Times New Roman"/>
+          <w:sz w:val="20"/>
+          <w:szCs w:val="20"/>
+        </w:rPr>
+        <w:t xml:space="preserve"> Следует отметить, что </w:t>
+      </w:r>
+      <w:proofErr w:type="spellStart"/>
+      <w:r>
+        <w:rPr>
+          <w:rFonts w:ascii="Times New Roman" w:hAnsi="Times New Roman" w:cs="Times New Roman"/>
+          <w:sz w:val="20"/>
+          <w:szCs w:val="20"/>
+        </w:rPr>
+        <w:t>Городинский</w:t>
+      </w:r>
+      <w:proofErr w:type="spellEnd"/>
+      <w:r>
+        <w:rPr>
+          <w:rFonts w:ascii="Times New Roman" w:hAnsi="Times New Roman" w:cs="Times New Roman"/>
+          <w:sz w:val="20"/>
+          <w:szCs w:val="20"/>
+        </w:rPr>
+        <w:t xml:space="preserve"> умело оперирует приемами </w:t>
+      </w:r>
+      <w:proofErr w:type="spellStart"/>
+      <w:r>
+        <w:rPr>
+          <w:rFonts w:ascii="Times New Roman" w:hAnsi="Times New Roman" w:cs="Times New Roman"/>
+          <w:sz w:val="20"/>
+          <w:szCs w:val="20"/>
+        </w:rPr>
+        <w:t>нарратологии</w:t>
+      </w:r>
+      <w:proofErr w:type="spellEnd"/>
+      <w:r>
+        <w:rPr>
+          <w:rFonts w:ascii="Times New Roman" w:hAnsi="Times New Roman" w:cs="Times New Roman"/>
+          <w:sz w:val="20"/>
+          <w:szCs w:val="20"/>
+        </w:rPr>
+        <w:t>, превращая любое музыкальное событие буржуазной Америки в трогательную драму, наполненную необходимыми для аксиологического противопоставлени</w:t>
+      </w:r>
+      <w:r>
+        <w:rPr>
+          <w:rFonts w:ascii="Times New Roman" w:hAnsi="Times New Roman" w:cs="Times New Roman"/>
+          <w:sz w:val="20"/>
+          <w:szCs w:val="20"/>
+        </w:rPr>
+        <w:t>я метафорами. Так, актуализируя компонент значения «механистичность»</w:t>
+      </w:r>
+      <w:r>
+        <w:rPr>
+          <w:rFonts w:ascii="Times New Roman" w:hAnsi="Times New Roman" w:cs="Times New Roman"/>
+          <w:sz w:val="20"/>
+          <w:szCs w:val="20"/>
+        </w:rPr>
+        <w:t>,</w:t>
+      </w:r>
+      <w:r>
+        <w:rPr>
+          <w:rFonts w:ascii="Times New Roman" w:hAnsi="Times New Roman" w:cs="Times New Roman"/>
+          <w:sz w:val="20"/>
+          <w:szCs w:val="20"/>
+        </w:rPr>
+        <w:t xml:space="preserve"> он рассказывает историю </w:t>
+      </w:r>
+      <w:r>
+        <w:rPr>
+          <w:rFonts w:ascii="Times New Roman" w:hAnsi="Times New Roman" w:cs="Times New Roman"/>
+          <w:sz w:val="20"/>
+          <w:szCs w:val="20"/>
+        </w:rPr>
+        <w:t xml:space="preserve">о джазовом музыканте Генри </w:t>
+      </w:r>
+      <w:proofErr w:type="spellStart"/>
+      <w:r>
+        <w:rPr>
+          <w:rFonts w:ascii="Times New Roman" w:hAnsi="Times New Roman" w:cs="Times New Roman"/>
+          <w:sz w:val="20"/>
+          <w:szCs w:val="20"/>
+        </w:rPr>
+        <w:t>Кауэлле</w:t>
+      </w:r>
+      <w:proofErr w:type="spellEnd"/>
+      <w:r>
+        <w:rPr>
+          <w:rFonts w:ascii="Times New Roman" w:hAnsi="Times New Roman" w:cs="Times New Roman"/>
+          <w:sz w:val="20"/>
+          <w:szCs w:val="20"/>
+        </w:rPr>
+        <w:t>, который изобрел музыкальный инструмент «</w:t>
+      </w:r>
+      <w:proofErr w:type="spellStart"/>
+      <w:r>
+        <w:rPr>
+          <w:rFonts w:ascii="Times New Roman" w:hAnsi="Times New Roman" w:cs="Times New Roman"/>
+          <w:sz w:val="20"/>
+          <w:szCs w:val="20"/>
+        </w:rPr>
+        <w:t>Ритмикон</w:t>
+      </w:r>
+      <w:proofErr w:type="spellEnd"/>
+      <w:r>
+        <w:rPr>
+          <w:rFonts w:ascii="Times New Roman" w:hAnsi="Times New Roman" w:cs="Times New Roman"/>
+          <w:sz w:val="20"/>
+          <w:szCs w:val="20"/>
+        </w:rPr>
+        <w:t>» после того, как кошка вспрыгнула на клав</w:t>
+      </w:r>
+      <w:r>
+        <w:rPr>
+          <w:rFonts w:ascii="Times New Roman" w:hAnsi="Times New Roman" w:cs="Times New Roman"/>
+          <w:sz w:val="20"/>
+          <w:szCs w:val="20"/>
+        </w:rPr>
+        <w:t>иатуру фортепиано. ПовествованиЕ</w:t>
+      </w:r>
+      <w:bookmarkStart w:id="0" w:name="_GoBack"/>
+      <w:bookmarkEnd w:id="0"/>
+      <w:r>
+        <w:rPr>
+          <w:rFonts w:ascii="Times New Roman" w:hAnsi="Times New Roman" w:cs="Times New Roman"/>
+          <w:sz w:val="20"/>
+          <w:szCs w:val="20"/>
+        </w:rPr>
+        <w:t xml:space="preserve"> снабжается яркими </w:t>
+      </w:r>
+      <w:proofErr w:type="spellStart"/>
+      <w:r>
+        <w:rPr>
+          <w:rFonts w:ascii="Times New Roman" w:hAnsi="Times New Roman" w:cs="Times New Roman"/>
+          <w:sz w:val="20"/>
+          <w:szCs w:val="20"/>
+        </w:rPr>
+        <w:t>машинистическими</w:t>
+      </w:r>
+      <w:proofErr w:type="spellEnd"/>
+      <w:r>
+        <w:rPr>
+          <w:rFonts w:ascii="Times New Roman" w:hAnsi="Times New Roman" w:cs="Times New Roman"/>
+          <w:sz w:val="20"/>
+          <w:szCs w:val="20"/>
+        </w:rPr>
+        <w:t xml:space="preserve"> эпитетами: «</w:t>
+      </w:r>
+      <w:r>
+        <w:rPr>
+          <w:rFonts w:ascii="Times New Roman" w:hAnsi="Times New Roman" w:cs="Times New Roman"/>
+          <w:sz w:val="20"/>
+          <w:szCs w:val="20"/>
+        </w:rPr>
+        <w:t>до такой ст</w:t>
+      </w:r>
+      <w:r>
+        <w:rPr>
+          <w:rFonts w:ascii="Times New Roman" w:hAnsi="Times New Roman" w:cs="Times New Roman"/>
+          <w:sz w:val="20"/>
+          <w:szCs w:val="20"/>
+        </w:rPr>
+        <w:t xml:space="preserve">епени, что по временам музыка </w:t>
+      </w:r>
+      <w:r>
+        <w:rPr>
+          <w:rFonts w:ascii="Times New Roman" w:hAnsi="Times New Roman" w:cs="Times New Roman"/>
+          <w:sz w:val="20"/>
+          <w:szCs w:val="20"/>
+        </w:rPr>
+        <w:t>исчезает вовсе и ост</w:t>
+      </w:r>
+      <w:r>
+        <w:rPr>
+          <w:rFonts w:ascii="Times New Roman" w:hAnsi="Times New Roman" w:cs="Times New Roman"/>
+          <w:sz w:val="20"/>
+          <w:szCs w:val="20"/>
+        </w:rPr>
+        <w:t xml:space="preserve">ается только голый ритмический </w:t>
+      </w:r>
+      <w:r>
+        <w:rPr>
+          <w:rFonts w:ascii="Times New Roman" w:hAnsi="Times New Roman" w:cs="Times New Roman"/>
+          <w:sz w:val="20"/>
+          <w:szCs w:val="20"/>
+        </w:rPr>
+        <w:t>каркас, что, впрочем, хара</w:t>
+      </w:r>
+      <w:r>
+        <w:rPr>
+          <w:rFonts w:ascii="Times New Roman" w:hAnsi="Times New Roman" w:cs="Times New Roman"/>
+          <w:sz w:val="20"/>
+          <w:szCs w:val="20"/>
+        </w:rPr>
+        <w:t xml:space="preserve">ктерно для многих произведений американских </w:t>
+      </w:r>
+      <w:proofErr w:type="gramStart"/>
+      <w:r>
+        <w:rPr>
+          <w:rFonts w:ascii="Times New Roman" w:hAnsi="Times New Roman" w:cs="Times New Roman"/>
+          <w:sz w:val="20"/>
+          <w:szCs w:val="20"/>
+        </w:rPr>
+        <w:t>авторов</w:t>
+      </w:r>
+      <w:r>
+        <w:rPr>
+          <w:rFonts w:ascii="Times New Roman" w:hAnsi="Times New Roman" w:cs="Times New Roman"/>
+          <w:sz w:val="20"/>
+          <w:szCs w:val="20"/>
+        </w:rPr>
+        <w:t>»</w:t>
+      </w:r>
+      <w:r>
+        <w:rPr>
+          <w:rFonts w:ascii="Times New Roman" w:hAnsi="Times New Roman" w:cs="Times New Roman"/>
+          <w:sz w:val="20"/>
+          <w:szCs w:val="20"/>
+        </w:rPr>
+        <w:t>[</w:t>
+      </w:r>
+      <w:proofErr w:type="gramEnd"/>
+      <w:r>
+        <w:rPr>
+          <w:rFonts w:ascii="Times New Roman" w:hAnsi="Times New Roman" w:cs="Times New Roman"/>
+          <w:sz w:val="20"/>
+          <w:szCs w:val="20"/>
+        </w:rPr>
+        <w:t>МДН, 13</w:t>
+      </w:r>
+      <w:r>
+        <w:rPr>
+          <w:rFonts w:ascii="Times New Roman" w:hAnsi="Times New Roman" w:cs="Times New Roman"/>
+          <w:sz w:val="20"/>
+          <w:szCs w:val="20"/>
+        </w:rPr>
+        <w:t>]</w:t>
+      </w:r>
+      <w:r>
+        <w:rPr>
+          <w:rFonts w:ascii="Times New Roman" w:hAnsi="Times New Roman" w:cs="Times New Roman"/>
+          <w:sz w:val="20"/>
+          <w:szCs w:val="20"/>
+        </w:rPr>
+        <w:t xml:space="preserve"> </w:t>
+      </w:r>
+    </w:p>
+    <w:p>
+      <w:pPr>
+        <w:rPr>
+          <w:rFonts w:ascii="Times New Roman" w:hAnsi="Times New Roman" w:cs="Times New Roman"/>
+          <w:sz w:val="20"/>
+          <w:szCs w:val="20"/>
+        </w:rPr>
+      </w:pPr>
+      <w:r>
+        <w:rPr>
+          <w:rFonts w:ascii="Times New Roman" w:hAnsi="Times New Roman" w:cs="Times New Roman"/>
+          <w:sz w:val="20"/>
+          <w:szCs w:val="20"/>
+        </w:rPr>
+        <w:br w:type="page"/>
       </w:r>
     </w:p>
     <w:p>
@@ -3394,17 +8293,40 @@
         <w:jc w:val="both"/>
         <w:rPr>
           <w:rFonts w:ascii="Times New Roman" w:hAnsi="Times New Roman" w:cs="Times New Roman"/>
-          <w:sz w:val="20"/>
-          <w:szCs w:val="20"/>
-        </w:rPr>
-      </w:pPr>
-      <w:r>
-        <w:rPr>
-          <w:rFonts w:ascii="Times New Roman" w:hAnsi="Times New Roman" w:cs="Times New Roman"/>
-          <w:sz w:val="20"/>
-          <w:szCs w:val="20"/>
-        </w:rPr>
-        <w:t xml:space="preserve">Идеологемы, будучи регулярными устойчивыми лингво-идеологическими образованиями, обладающими свойством вопроизводимости, «экономят усилия коммуникаторов по определению референциальной (предметной или понятийной) соотнесенности высказывания»[Мирошниченко, 1995]. Суть феномена стереотипизации заключается в заданности связи между знаком и референтом. Идеологема как яркое проявление этого феномена задает поле коннотативных сем определенных единиц языка. </w:t>
+          <w:b/>
+          <w:sz w:val="20"/>
+          <w:szCs w:val="20"/>
+        </w:rPr>
+      </w:pPr>
+      <w:r>
+        <w:rPr>
+          <w:rFonts w:ascii="Times New Roman" w:hAnsi="Times New Roman" w:cs="Times New Roman"/>
+          <w:b/>
+          <w:sz w:val="20"/>
+          <w:szCs w:val="20"/>
+        </w:rPr>
+        <w:lastRenderedPageBreak/>
+        <w:t xml:space="preserve">1.5 </w:t>
+      </w:r>
+      <w:proofErr w:type="spellStart"/>
+      <w:r>
+        <w:rPr>
+          <w:rFonts w:ascii="Times New Roman" w:hAnsi="Times New Roman" w:cs="Times New Roman"/>
+          <w:b/>
+          <w:sz w:val="20"/>
+          <w:szCs w:val="20"/>
+        </w:rPr>
+        <w:t>Идеологема</w:t>
+      </w:r>
+      <w:proofErr w:type="spellEnd"/>
+      <w:r>
+        <w:rPr>
+          <w:rFonts w:ascii="Times New Roman" w:hAnsi="Times New Roman" w:cs="Times New Roman"/>
+          <w:b/>
+          <w:sz w:val="20"/>
+          <w:szCs w:val="20"/>
+        </w:rPr>
+        <w:t xml:space="preserve"> как стереотип </w:t>
       </w:r>
     </w:p>
     <w:p>
@@ -3421,13 +8343,149 @@
           <w:szCs w:val="20"/>
         </w:rPr>
       </w:pPr>
-      <w:r>
-        <w:rPr>
-          <w:rFonts w:ascii="Times New Roman" w:hAnsi="Times New Roman" w:cs="Times New Roman"/>
-          <w:sz w:val="20"/>
-          <w:szCs w:val="20"/>
-        </w:rPr>
-        <w:t xml:space="preserve">При стереотипизация закрепленность знака и референта устраняет «возможность аналитических и синтетических операций с понятиями и образами действительности в сознании»[Мирошниченко, 1995]. Подобной эффект есть цель пропаганды в тоталитарном государстве, конечная цель манипулятивного воздействия. </w:t>
+      <w:proofErr w:type="spellStart"/>
+      <w:r>
+        <w:rPr>
+          <w:rFonts w:ascii="Times New Roman" w:hAnsi="Times New Roman" w:cs="Times New Roman"/>
+          <w:sz w:val="20"/>
+          <w:szCs w:val="20"/>
+        </w:rPr>
+        <w:t>Идеологемы</w:t>
+      </w:r>
+      <w:proofErr w:type="spellEnd"/>
+      <w:r>
+        <w:rPr>
+          <w:rFonts w:ascii="Times New Roman" w:hAnsi="Times New Roman" w:cs="Times New Roman"/>
+          <w:sz w:val="20"/>
+          <w:szCs w:val="20"/>
+        </w:rPr>
+        <w:t xml:space="preserve">, будучи регулярными устойчивыми </w:t>
+      </w:r>
+      <w:proofErr w:type="spellStart"/>
+      <w:r>
+        <w:rPr>
+          <w:rFonts w:ascii="Times New Roman" w:hAnsi="Times New Roman" w:cs="Times New Roman"/>
+          <w:sz w:val="20"/>
+          <w:szCs w:val="20"/>
+        </w:rPr>
+        <w:t>лингво</w:t>
+      </w:r>
+      <w:proofErr w:type="spellEnd"/>
+      <w:r>
+        <w:rPr>
+          <w:rFonts w:ascii="Times New Roman" w:hAnsi="Times New Roman" w:cs="Times New Roman"/>
+          <w:sz w:val="20"/>
+          <w:szCs w:val="20"/>
+        </w:rPr>
+        <w:t xml:space="preserve">-идеологическими образованиями, обладающими свойством </w:t>
+      </w:r>
+      <w:proofErr w:type="spellStart"/>
+      <w:r>
+        <w:rPr>
+          <w:rFonts w:ascii="Times New Roman" w:hAnsi="Times New Roman" w:cs="Times New Roman"/>
+          <w:sz w:val="20"/>
+          <w:szCs w:val="20"/>
+        </w:rPr>
+        <w:t>вопроизводимости</w:t>
+      </w:r>
+      <w:proofErr w:type="spellEnd"/>
+      <w:r>
+        <w:rPr>
+          <w:rFonts w:ascii="Times New Roman" w:hAnsi="Times New Roman" w:cs="Times New Roman"/>
+          <w:sz w:val="20"/>
+          <w:szCs w:val="20"/>
+        </w:rPr>
+        <w:t xml:space="preserve">, «экономят усилия коммуникаторов по определению </w:t>
+      </w:r>
+      <w:proofErr w:type="spellStart"/>
+      <w:r>
+        <w:rPr>
+          <w:rFonts w:ascii="Times New Roman" w:hAnsi="Times New Roman" w:cs="Times New Roman"/>
+          <w:sz w:val="20"/>
+          <w:szCs w:val="20"/>
+        </w:rPr>
+        <w:t>референциальной</w:t>
+      </w:r>
+      <w:proofErr w:type="spellEnd"/>
+      <w:r>
+        <w:rPr>
+          <w:rFonts w:ascii="Times New Roman" w:hAnsi="Times New Roman" w:cs="Times New Roman"/>
+          <w:sz w:val="20"/>
+          <w:szCs w:val="20"/>
+        </w:rPr>
+        <w:t xml:space="preserve"> (предметной или понятийной) соотнесенности </w:t>
+      </w:r>
+      <w:proofErr w:type="gramStart"/>
+      <w:r>
+        <w:rPr>
+          <w:rFonts w:ascii="Times New Roman" w:hAnsi="Times New Roman" w:cs="Times New Roman"/>
+          <w:sz w:val="20"/>
+          <w:szCs w:val="20"/>
+        </w:rPr>
+        <w:t>высказывания»[</w:t>
+      </w:r>
+      <w:proofErr w:type="gramEnd"/>
+      <w:r>
+        <w:rPr>
+          <w:rFonts w:ascii="Times New Roman" w:hAnsi="Times New Roman" w:cs="Times New Roman"/>
+          <w:sz w:val="20"/>
+          <w:szCs w:val="20"/>
+        </w:rPr>
+        <w:t xml:space="preserve">Мирошниченко, 1995]. Суть феномена </w:t>
+      </w:r>
+      <w:proofErr w:type="spellStart"/>
+      <w:r>
+        <w:rPr>
+          <w:rFonts w:ascii="Times New Roman" w:hAnsi="Times New Roman" w:cs="Times New Roman"/>
+          <w:sz w:val="20"/>
+          <w:szCs w:val="20"/>
+        </w:rPr>
+        <w:t>стереотипизации</w:t>
+      </w:r>
+      <w:proofErr w:type="spellEnd"/>
+      <w:r>
+        <w:rPr>
+          <w:rFonts w:ascii="Times New Roman" w:hAnsi="Times New Roman" w:cs="Times New Roman"/>
+          <w:sz w:val="20"/>
+          <w:szCs w:val="20"/>
+        </w:rPr>
+        <w:t xml:space="preserve"> заключается в </w:t>
+      </w:r>
+      <w:proofErr w:type="spellStart"/>
+      <w:r>
+        <w:rPr>
+          <w:rFonts w:ascii="Times New Roman" w:hAnsi="Times New Roman" w:cs="Times New Roman"/>
+          <w:sz w:val="20"/>
+          <w:szCs w:val="20"/>
+        </w:rPr>
+        <w:t>заданности</w:t>
+      </w:r>
+      <w:proofErr w:type="spellEnd"/>
+      <w:r>
+        <w:rPr>
+          <w:rFonts w:ascii="Times New Roman" w:hAnsi="Times New Roman" w:cs="Times New Roman"/>
+          <w:sz w:val="20"/>
+          <w:szCs w:val="20"/>
+        </w:rPr>
+        <w:t xml:space="preserve"> связи между знаком и референтом. </w:t>
+      </w:r>
+      <w:proofErr w:type="spellStart"/>
+      <w:r>
+        <w:rPr>
+          <w:rFonts w:ascii="Times New Roman" w:hAnsi="Times New Roman" w:cs="Times New Roman"/>
+          <w:sz w:val="20"/>
+          <w:szCs w:val="20"/>
+        </w:rPr>
+        <w:t>Идеологема</w:t>
+      </w:r>
+      <w:proofErr w:type="spellEnd"/>
+      <w:r>
+        <w:rPr>
+          <w:rFonts w:ascii="Times New Roman" w:hAnsi="Times New Roman" w:cs="Times New Roman"/>
+          <w:sz w:val="20"/>
+          <w:szCs w:val="20"/>
+        </w:rPr>
+        <w:t xml:space="preserve"> как яркое проявление этого феномена задает поле коннотативных сем определенных единиц языка. </w:t>
       </w:r>
     </w:p>
     <w:p>
@@ -3450,7 +8508,61 @@
           <w:sz w:val="20"/>
           <w:szCs w:val="20"/>
         </w:rPr>
-        <w:t>На основании изучения стереотипа в музыкальных текстах Третьего рейха можно сделать вывод о референциальных связях, существовавших в этой социокультурной парадигме. Стереотипы, существующие в обществе, коррелируют с когнитивными реакциями народных масс. В музыкальной сфере Нацистской Германии можно выделить, например, следующие паттерны стереотипизации: стереотип о «еврейской» музыке как о музыке дегенеративной, стереотип об «атональности» как об отрицательной характеристике музыкального произведения, стереотип о «бездушевности» джаза.</w:t>
+        <w:t xml:space="preserve">При </w:t>
+      </w:r>
+      <w:proofErr w:type="spellStart"/>
+      <w:r>
+        <w:rPr>
+          <w:rFonts w:ascii="Times New Roman" w:hAnsi="Times New Roman" w:cs="Times New Roman"/>
+          <w:sz w:val="20"/>
+          <w:szCs w:val="20"/>
+        </w:rPr>
+        <w:t>стереотипизация</w:t>
+      </w:r>
+      <w:proofErr w:type="spellEnd"/>
+      <w:r>
+        <w:rPr>
+          <w:rFonts w:ascii="Times New Roman" w:hAnsi="Times New Roman" w:cs="Times New Roman"/>
+          <w:sz w:val="20"/>
+          <w:szCs w:val="20"/>
+        </w:rPr>
+        <w:t xml:space="preserve"> закрепленность знака и референта устраняет «возможность аналитических и синтетических операций с понятиями и образами действительности в </w:t>
+      </w:r>
+      <w:proofErr w:type="gramStart"/>
+      <w:r>
+        <w:rPr>
+          <w:rFonts w:ascii="Times New Roman" w:hAnsi="Times New Roman" w:cs="Times New Roman"/>
+          <w:sz w:val="20"/>
+          <w:szCs w:val="20"/>
+        </w:rPr>
+        <w:t>сознании»[</w:t>
+      </w:r>
+      <w:proofErr w:type="gramEnd"/>
+      <w:r>
+        <w:rPr>
+          <w:rFonts w:ascii="Times New Roman" w:hAnsi="Times New Roman" w:cs="Times New Roman"/>
+          <w:sz w:val="20"/>
+          <w:szCs w:val="20"/>
+        </w:rPr>
+        <w:t xml:space="preserve">Мирошниченко, 1995]. Подобной эффект есть цель пропаганды в тоталитарном государстве, конечная цель </w:t>
+      </w:r>
+      <w:proofErr w:type="spellStart"/>
+      <w:r>
+        <w:rPr>
+          <w:rFonts w:ascii="Times New Roman" w:hAnsi="Times New Roman" w:cs="Times New Roman"/>
+          <w:sz w:val="20"/>
+          <w:szCs w:val="20"/>
+        </w:rPr>
+        <w:t>манипулятивного</w:t>
+      </w:r>
+      <w:proofErr w:type="spellEnd"/>
+      <w:r>
+        <w:rPr>
+          <w:rFonts w:ascii="Times New Roman" w:hAnsi="Times New Roman" w:cs="Times New Roman"/>
+          <w:sz w:val="20"/>
+          <w:szCs w:val="20"/>
+        </w:rPr>
+        <w:t xml:space="preserve"> воздействия. </w:t>
       </w:r>
     </w:p>
     <w:p>
@@ -3473,24 +8585,61 @@
           <w:sz w:val="20"/>
           <w:szCs w:val="20"/>
         </w:rPr>
-        <w:t>Рассмотрим подробнее стереотипизацию атональности как музыкальной характеристике. Как можно заметить, в речевой модели рассматриваемого общества употребляется избыточное количество, идеологических стереотипов. Природа стереотипа кроется в регулярности. Чем больше лексическая единица появляется в социокультурном дискурсе, чем лучше она запоминается. Ключевым моментом является ее использование в одном конкретном значении. Использование «атональности» в нацистский газетах и документах отличалось выделением одной и той же коннотативной семы «дегенеративность». В 1938 году на выставке дегенеративного искусства в Дюссельдорфе, чиновник Ганз Циглер отметил, что «Атональность в музыке означает дегенеративность и художественный большевизм»[8]. Известно также высказывание А. Розенберга все атональное движение в «противопоставлении крови немецкой нации». Как отмечают современные музыковеды, большинство музыкальных произведений и композиторов, которых нацистские чиновники и критики относили к движение атональности, таковыми не являются [</w:t>
-      </w:r>
-      <w:r>
-        <w:rPr>
-          <w:rFonts w:ascii="Times New Roman" w:hAnsi="Times New Roman" w:cs="Times New Roman"/>
-          <w:sz w:val="20"/>
-          <w:szCs w:val="20"/>
-          <w:lang w:val="en-US"/>
-        </w:rPr>
-        <w:t>Kater</w:t>
-      </w:r>
-      <w:r>
-        <w:rPr>
-          <w:rFonts w:ascii="Times New Roman" w:hAnsi="Times New Roman" w:cs="Times New Roman"/>
-          <w:sz w:val="20"/>
-          <w:szCs w:val="20"/>
-        </w:rPr>
-        <w:t xml:space="preserve">]. Это лишь доказывает тот факт, что идеологема «атональность» в процессе стереотипизации потеряла какие-либо семные компоненты кроме коннотативно окрашенного. Из музыкального термина «атональность» переходит в множество оценочных адвербиалов. </w:t>
+        <w:t xml:space="preserve">На основании изучения стереотипа в музыкальных текстах Третьего рейха можно сделать вывод о </w:t>
+      </w:r>
+      <w:proofErr w:type="spellStart"/>
+      <w:r>
+        <w:rPr>
+          <w:rFonts w:ascii="Times New Roman" w:hAnsi="Times New Roman" w:cs="Times New Roman"/>
+          <w:sz w:val="20"/>
+          <w:szCs w:val="20"/>
+        </w:rPr>
+        <w:t>референциальных</w:t>
+      </w:r>
+      <w:proofErr w:type="spellEnd"/>
+      <w:r>
+        <w:rPr>
+          <w:rFonts w:ascii="Times New Roman" w:hAnsi="Times New Roman" w:cs="Times New Roman"/>
+          <w:sz w:val="20"/>
+          <w:szCs w:val="20"/>
+        </w:rPr>
+        <w:t xml:space="preserve"> связях, существовавших в этой социокультурной парадигме. Стереотипы, существующие в обществе, коррелируют с когнитивными реакциями народных масс. В музыкальной сфере Нацистской Германии можно выделить, например, следующие паттерны </w:t>
+      </w:r>
+      <w:proofErr w:type="spellStart"/>
+      <w:r>
+        <w:rPr>
+          <w:rFonts w:ascii="Times New Roman" w:hAnsi="Times New Roman" w:cs="Times New Roman"/>
+          <w:sz w:val="20"/>
+          <w:szCs w:val="20"/>
+        </w:rPr>
+        <w:t>стереотипизации</w:t>
+      </w:r>
+      <w:proofErr w:type="spellEnd"/>
+      <w:r>
+        <w:rPr>
+          <w:rFonts w:ascii="Times New Roman" w:hAnsi="Times New Roman" w:cs="Times New Roman"/>
+          <w:sz w:val="20"/>
+          <w:szCs w:val="20"/>
+        </w:rPr>
+        <w:t>: стереотип о «еврейской» музыке как о музыке дегенеративной, стереотип об «атональности» как об отрицательной характеристике музыкального произведения, стереотип о «</w:t>
+      </w:r>
+      <w:proofErr w:type="spellStart"/>
+      <w:r>
+        <w:rPr>
+          <w:rFonts w:ascii="Times New Roman" w:hAnsi="Times New Roman" w:cs="Times New Roman"/>
+          <w:sz w:val="20"/>
+          <w:szCs w:val="20"/>
+        </w:rPr>
+        <w:t>бездушевности</w:t>
+      </w:r>
+      <w:proofErr w:type="spellEnd"/>
+      <w:r>
+        <w:rPr>
+          <w:rFonts w:ascii="Times New Roman" w:hAnsi="Times New Roman" w:cs="Times New Roman"/>
+          <w:sz w:val="20"/>
+          <w:szCs w:val="20"/>
+        </w:rPr>
+        <w:t>» джаза.</w:t>
       </w:r>
     </w:p>
     <w:p>
@@ -3513,7 +8662,229 @@
           <w:sz w:val="20"/>
           <w:szCs w:val="20"/>
         </w:rPr>
-        <w:t xml:space="preserve">По мнению А. Мирошниченко в случае, когда стереотипы используются в определенной сфере регулярно, можно говорить о породившей такую модель лингво-идеологической парадигме как о «замкнутой, нерефлексивной, неспособной к эвристическим прорывам &lt;…&gt; автоматической»[Мирошниченко, 1995]. </w:t>
+        <w:t xml:space="preserve">Рассмотрим подробнее </w:t>
+      </w:r>
+      <w:proofErr w:type="spellStart"/>
+      <w:r>
+        <w:rPr>
+          <w:rFonts w:ascii="Times New Roman" w:hAnsi="Times New Roman" w:cs="Times New Roman"/>
+          <w:sz w:val="20"/>
+          <w:szCs w:val="20"/>
+        </w:rPr>
+        <w:t>стереотипизацию</w:t>
+      </w:r>
+      <w:proofErr w:type="spellEnd"/>
+      <w:r>
+        <w:rPr>
+          <w:rFonts w:ascii="Times New Roman" w:hAnsi="Times New Roman" w:cs="Times New Roman"/>
+          <w:sz w:val="20"/>
+          <w:szCs w:val="20"/>
+        </w:rPr>
+        <w:t xml:space="preserve"> атональности как музыкальной характеристике. Как можно заметить, в речевой модели рассматриваемого общества употребляется избыточное количество, идеологических стереотипов. Природа стереотипа кроется в регулярности. Чем больше лексическая единица появляется в социокультурном дискурсе, чем лучше она запоминается. Ключевым моментом является ее использование в одном конкретном значении. Использование «атональности» в нацистский газетах и документах отличалось выделением одной и той же коннотативной семы «дегенеративность». В 1938 году на выставке дегенеративного искусства в Дюссельдорфе, чиновник Ганз </w:t>
+      </w:r>
+      <w:proofErr w:type="spellStart"/>
+      <w:r>
+        <w:rPr>
+          <w:rFonts w:ascii="Times New Roman" w:hAnsi="Times New Roman" w:cs="Times New Roman"/>
+          <w:sz w:val="20"/>
+          <w:szCs w:val="20"/>
+        </w:rPr>
+        <w:t>Циглер</w:t>
+      </w:r>
+      <w:proofErr w:type="spellEnd"/>
+      <w:r>
+        <w:rPr>
+          <w:rFonts w:ascii="Times New Roman" w:hAnsi="Times New Roman" w:cs="Times New Roman"/>
+          <w:sz w:val="20"/>
+          <w:szCs w:val="20"/>
+        </w:rPr>
+        <w:t xml:space="preserve"> отметил, что «Атональность в музыке означает дегенеративность и художественный </w:t>
+      </w:r>
+      <w:proofErr w:type="gramStart"/>
+      <w:r>
+        <w:rPr>
+          <w:rFonts w:ascii="Times New Roman" w:hAnsi="Times New Roman" w:cs="Times New Roman"/>
+          <w:sz w:val="20"/>
+          <w:szCs w:val="20"/>
+        </w:rPr>
+        <w:t>большевизм»[</w:t>
+      </w:r>
+      <w:proofErr w:type="gramEnd"/>
+      <w:r>
+        <w:rPr>
+          <w:rFonts w:ascii="Times New Roman" w:hAnsi="Times New Roman" w:cs="Times New Roman"/>
+          <w:sz w:val="20"/>
+          <w:szCs w:val="20"/>
+        </w:rPr>
+        <w:t xml:space="preserve">8]. Известно также высказывание А. Розенберга все атональное движение в «противопоставлении крови немецкой нации». Как отмечают современные музыковеды, большинство музыкальных произведений и композиторов, которых нацистские чиновники и критики относили </w:t>
+      </w:r>
+      <w:proofErr w:type="gramStart"/>
+      <w:r>
+        <w:rPr>
+          <w:rFonts w:ascii="Times New Roman" w:hAnsi="Times New Roman" w:cs="Times New Roman"/>
+          <w:sz w:val="20"/>
+          <w:szCs w:val="20"/>
+        </w:rPr>
+        <w:t>к движение</w:t>
+      </w:r>
+      <w:proofErr w:type="gramEnd"/>
+      <w:r>
+        <w:rPr>
+          <w:rFonts w:ascii="Times New Roman" w:hAnsi="Times New Roman" w:cs="Times New Roman"/>
+          <w:sz w:val="20"/>
+          <w:szCs w:val="20"/>
+        </w:rPr>
+        <w:t xml:space="preserve"> атональности, таковыми не являются [</w:t>
+      </w:r>
+      <w:proofErr w:type="spellStart"/>
+      <w:r>
+        <w:rPr>
+          <w:rFonts w:ascii="Times New Roman" w:hAnsi="Times New Roman" w:cs="Times New Roman"/>
+          <w:sz w:val="20"/>
+          <w:szCs w:val="20"/>
+          <w:lang w:val="en-US"/>
+        </w:rPr>
+        <w:t>Kater</w:t>
+      </w:r>
+      <w:proofErr w:type="spellEnd"/>
+      <w:r>
+        <w:rPr>
+          <w:rFonts w:ascii="Times New Roman" w:hAnsi="Times New Roman" w:cs="Times New Roman"/>
+          <w:sz w:val="20"/>
+          <w:szCs w:val="20"/>
+        </w:rPr>
+        <w:t xml:space="preserve">]. Это лишь доказывает тот факт, что </w:t>
+      </w:r>
+      <w:proofErr w:type="spellStart"/>
+      <w:r>
+        <w:rPr>
+          <w:rFonts w:ascii="Times New Roman" w:hAnsi="Times New Roman" w:cs="Times New Roman"/>
+          <w:sz w:val="20"/>
+          <w:szCs w:val="20"/>
+        </w:rPr>
+        <w:t>идеологема</w:t>
+      </w:r>
+      <w:proofErr w:type="spellEnd"/>
+      <w:r>
+        <w:rPr>
+          <w:rFonts w:ascii="Times New Roman" w:hAnsi="Times New Roman" w:cs="Times New Roman"/>
+          <w:sz w:val="20"/>
+          <w:szCs w:val="20"/>
+        </w:rPr>
+        <w:t xml:space="preserve"> «атональность» в процессе </w:t>
+      </w:r>
+      <w:proofErr w:type="spellStart"/>
+      <w:r>
+        <w:rPr>
+          <w:rFonts w:ascii="Times New Roman" w:hAnsi="Times New Roman" w:cs="Times New Roman"/>
+          <w:sz w:val="20"/>
+          <w:szCs w:val="20"/>
+        </w:rPr>
+        <w:t>стереотипизации</w:t>
+      </w:r>
+      <w:proofErr w:type="spellEnd"/>
+      <w:r>
+        <w:rPr>
+          <w:rFonts w:ascii="Times New Roman" w:hAnsi="Times New Roman" w:cs="Times New Roman"/>
+          <w:sz w:val="20"/>
+          <w:szCs w:val="20"/>
+        </w:rPr>
+        <w:t xml:space="preserve"> потеряла какие-либо </w:t>
+      </w:r>
+      <w:proofErr w:type="spellStart"/>
+      <w:r>
+        <w:rPr>
+          <w:rFonts w:ascii="Times New Roman" w:hAnsi="Times New Roman" w:cs="Times New Roman"/>
+          <w:sz w:val="20"/>
+          <w:szCs w:val="20"/>
+        </w:rPr>
+        <w:t>семные</w:t>
+      </w:r>
+      <w:proofErr w:type="spellEnd"/>
+      <w:r>
+        <w:rPr>
+          <w:rFonts w:ascii="Times New Roman" w:hAnsi="Times New Roman" w:cs="Times New Roman"/>
+          <w:sz w:val="20"/>
+          <w:szCs w:val="20"/>
+        </w:rPr>
+        <w:t xml:space="preserve"> компоненты кроме коннотативно окрашенного. Из музыкального термина «атональность» переходит в множество оценочных </w:t>
+      </w:r>
+      <w:proofErr w:type="spellStart"/>
+      <w:r>
+        <w:rPr>
+          <w:rFonts w:ascii="Times New Roman" w:hAnsi="Times New Roman" w:cs="Times New Roman"/>
+          <w:sz w:val="20"/>
+          <w:szCs w:val="20"/>
+        </w:rPr>
+        <w:t>адвербиалов</w:t>
+      </w:r>
+      <w:proofErr w:type="spellEnd"/>
+      <w:r>
+        <w:rPr>
+          <w:rFonts w:ascii="Times New Roman" w:hAnsi="Times New Roman" w:cs="Times New Roman"/>
+          <w:sz w:val="20"/>
+          <w:szCs w:val="20"/>
+        </w:rPr>
+        <w:t xml:space="preserve">. </w:t>
+      </w:r>
+    </w:p>
+    <w:p>
+      <w:pPr>
+        <w:autoSpaceDE w:val="0"/>
+        <w:autoSpaceDN w:val="0"/>
+        <w:adjustRightInd w:val="0"/>
+        <w:spacing w:after="0" w:line="360" w:lineRule="auto"/>
+        <w:ind w:firstLine="709"/>
+        <w:jc w:val="both"/>
+        <w:rPr>
+          <w:rFonts w:ascii="Times New Roman" w:hAnsi="Times New Roman" w:cs="Times New Roman"/>
+          <w:sz w:val="20"/>
+          <w:szCs w:val="20"/>
+        </w:rPr>
+      </w:pPr>
+      <w:r>
+        <w:rPr>
+          <w:rFonts w:ascii="Times New Roman" w:hAnsi="Times New Roman" w:cs="Times New Roman"/>
+          <w:sz w:val="20"/>
+          <w:szCs w:val="20"/>
+        </w:rPr>
+        <w:t xml:space="preserve">По мнению А. Мирошниченко в случае, когда стереотипы используются в определенной сфере регулярно, можно говорить о породившей такую модель </w:t>
+      </w:r>
+      <w:proofErr w:type="spellStart"/>
+      <w:r>
+        <w:rPr>
+          <w:rFonts w:ascii="Times New Roman" w:hAnsi="Times New Roman" w:cs="Times New Roman"/>
+          <w:sz w:val="20"/>
+          <w:szCs w:val="20"/>
+        </w:rPr>
+        <w:t>лингво</w:t>
+      </w:r>
+      <w:proofErr w:type="spellEnd"/>
+      <w:r>
+        <w:rPr>
+          <w:rFonts w:ascii="Times New Roman" w:hAnsi="Times New Roman" w:cs="Times New Roman"/>
+          <w:sz w:val="20"/>
+          <w:szCs w:val="20"/>
+        </w:rPr>
+        <w:t xml:space="preserve">-идеологической парадигме как о «замкнутой, нерефлексивной, неспособной к эвристическим прорывам &lt;…&gt; </w:t>
+      </w:r>
+      <w:proofErr w:type="gramStart"/>
+      <w:r>
+        <w:rPr>
+          <w:rFonts w:ascii="Times New Roman" w:hAnsi="Times New Roman" w:cs="Times New Roman"/>
+          <w:sz w:val="20"/>
+          <w:szCs w:val="20"/>
+        </w:rPr>
+        <w:t>автоматической»[</w:t>
+      </w:r>
+      <w:proofErr w:type="gramEnd"/>
+      <w:r>
+        <w:rPr>
+          <w:rFonts w:ascii="Times New Roman" w:hAnsi="Times New Roman" w:cs="Times New Roman"/>
+          <w:sz w:val="20"/>
+          <w:szCs w:val="20"/>
+        </w:rPr>
+        <w:t xml:space="preserve">Мирошниченко, 1995]. </w:t>
       </w:r>
     </w:p>
     <w:p>
